--- a/attachments/sampletest3.docx
+++ b/attachments/sampletest3.docx
@@ -1,6 +1,6 @@
 
 <file path=word/document.xml><?xml version="1.0" encoding="utf-8"?>
-<w:document xmlns:wpc="http://schemas.microsoft.com/office/word/2010/wordprocessingCanvas" xmlns:mc="http://schemas.openxmlformats.org/markup-compatibility/2006" xmlns:o="urn:schemas-microsoft-com:office:office" xmlns:r="http://schemas.openxmlformats.org/officeDocument/2006/relationships" xmlns:m="http://schemas.openxmlformats.org/officeDocument/2006/math" xmlns:v="urn:schemas-microsoft-com:vml" xmlns:wp14="http://schemas.microsoft.com/office/word/2010/wordprocessingDrawing" xmlns:wp="http://schemas.openxmlformats.org/drawingml/2006/wordprocessingDrawing" xmlns:w10="urn:schemas-microsoft-com:office:word" xmlns:w="http://schemas.openxmlformats.org/wordprocessingml/2006/main" xmlns:w14="http://schemas.microsoft.com/office/word/2010/wordml" xmlns:w15="http://schemas.microsoft.com/office/word/2012/wordml" xmlns:wpg="http://schemas.microsoft.com/office/word/2010/wordprocessingGroup" xmlns:wpi="http://schemas.microsoft.com/office/word/2010/wordprocessingInk" xmlns:wne="http://schemas.microsoft.com/office/word/2006/wordml" xmlns:wps="http://schemas.microsoft.com/office/word/2010/wordprocessingShape" mc:Ignorable="w14 w15 wp14">
+<w:document xmlns:wpc="http://schemas.microsoft.com/office/word/2010/wordprocessingCanvas" xmlns:cx="http://schemas.microsoft.com/office/drawing/2014/chartex" xmlns:cx1="http://schemas.microsoft.com/office/drawing/2015/9/8/chartex" xmlns:cx2="http://schemas.microsoft.com/office/drawing/2015/10/21/chartex" xmlns:cx3="http://schemas.microsoft.com/office/drawing/2016/5/9/chartex" xmlns:cx4="http://schemas.microsoft.com/office/drawing/2016/5/10/chartex" xmlns:cx5="http://schemas.microsoft.com/office/drawing/2016/5/11/chartex" xmlns:cx6="http://schemas.microsoft.com/office/drawing/2016/5/12/chartex" xmlns:cx7="http://schemas.microsoft.com/office/drawing/2016/5/13/chartex" xmlns:cx8="http://schemas.microsoft.com/office/drawing/2016/5/14/chartex" xmlns:mc="http://schemas.openxmlformats.org/markup-compatibility/2006" xmlns:aink="http://schemas.microsoft.com/office/drawing/2016/ink" xmlns:am3d="http://schemas.microsoft.com/office/drawing/2017/model3d" xmlns:o="urn:schemas-microsoft-com:office:office" xmlns:r="http://schemas.openxmlformats.org/officeDocument/2006/relationships" xmlns:m="http://schemas.openxmlformats.org/officeDocument/2006/math" xmlns:v="urn:schemas-microsoft-com:vml" xmlns:wp14="http://schemas.microsoft.com/office/word/2010/wordprocessingDrawing" xmlns:wp="http://schemas.openxmlformats.org/drawingml/2006/wordprocessingDrawing" xmlns:w10="urn:schemas-microsoft-com:office:word" xmlns:w="http://schemas.openxmlformats.org/wordprocessingml/2006/main" xmlns:w14="http://schemas.microsoft.com/office/word/2010/wordml" xmlns:w15="http://schemas.microsoft.com/office/word/2012/wordml" xmlns:w16cid="http://schemas.microsoft.com/office/word/2016/wordml/cid" xmlns:w16se="http://schemas.microsoft.com/office/word/2015/wordml/symex" xmlns:wpg="http://schemas.microsoft.com/office/word/2010/wordprocessingGroup" xmlns:wpi="http://schemas.microsoft.com/office/word/2010/wordprocessingInk" xmlns:wne="http://schemas.microsoft.com/office/word/2006/wordml" xmlns:wps="http://schemas.microsoft.com/office/word/2010/wordprocessingShape" mc:Ignorable="w14 w15 w16se w16cid wp14">
   <w:body>
     <w:p>
       <w:pPr>
@@ -38,7 +38,7 @@
         <w:tblLook w:val="01E0" w:firstRow="1" w:lastRow="1" w:firstColumn="1" w:lastColumn="1" w:noHBand="0" w:noVBand="0"/>
       </w:tblPr>
       <w:tblGrid>
-        <w:gridCol w:w="9468"/>
+        <w:gridCol w:w="9360"/>
       </w:tblGrid>
       <w:tr>
         <w:tc>
@@ -212,24 +212,349 @@
         </w:rPr>
       </w:pPr>
     </w:p>
-    <w:p>
-      <w:pPr>
-        <w:spacing w:after="120"/>
-        <w:rPr>
-          <w:sz w:val="22"/>
-          <w:szCs w:val="22"/>
-        </w:rPr>
-      </w:pPr>
-      <w:r>
-        <w:rPr>
-          <w:sz w:val="22"/>
-          <w:szCs w:val="22"/>
-        </w:rPr>
-        <w:t xml:space="preserve">No </w:t>
-      </w:r>
-      <w:bookmarkStart w:id="0" w:name="_GoBack"/>
-      <w:bookmarkEnd w:id="0"/>
-    </w:p>
+    <w:tbl>
+      <w:tblPr>
+        <w:tblStyle w:val="TableGrid"/>
+        <w:tblW w:w="0" w:type="auto"/>
+        <w:tblLook w:val="04A0" w:firstRow="1" w:lastRow="0" w:firstColumn="1" w:lastColumn="0" w:noHBand="0" w:noVBand="1"/>
+      </w:tblPr>
+      <w:tblGrid>
+        <w:gridCol w:w="625"/>
+        <w:gridCol w:w="630"/>
+        <w:gridCol w:w="630"/>
+        <w:gridCol w:w="540"/>
+        <w:gridCol w:w="913"/>
+        <w:gridCol w:w="6012"/>
+      </w:tblGrid>
+      <w:tr>
+        <w:tc>
+          <w:tcPr>
+            <w:tcW w:w="625" w:type="dxa"/>
+            <w:tcBorders>
+              <w:top w:val="nil"/>
+              <w:left w:val="nil"/>
+              <w:bottom w:val="nil"/>
+              <w:right w:val="nil"/>
+            </w:tcBorders>
+          </w:tcPr>
+          <w:p>
+            <w:pPr>
+              <w:spacing w:after="120"/>
+              <w:rPr>
+                <w:sz w:val="22"/>
+                <w:szCs w:val="22"/>
+              </w:rPr>
+            </w:pPr>
+            <w:r>
+              <w:rPr>
+                <w:sz w:val="22"/>
+                <w:szCs w:val="22"/>
+              </w:rPr>
+              <w:t>(1)</w:t>
+            </w:r>
+          </w:p>
+        </w:tc>
+        <w:tc>
+          <w:tcPr>
+            <w:tcW w:w="630" w:type="dxa"/>
+            <w:tcBorders>
+              <w:top w:val="nil"/>
+              <w:left w:val="nil"/>
+              <w:bottom w:val="nil"/>
+              <w:right w:val="nil"/>
+            </w:tcBorders>
+          </w:tcPr>
+          <w:p>
+            <w:pPr>
+              <w:spacing w:after="120"/>
+              <w:rPr>
+                <w:sz w:val="22"/>
+                <w:szCs w:val="22"/>
+              </w:rPr>
+            </w:pPr>
+            <w:r>
+              <w:rPr>
+                <w:sz w:val="22"/>
+                <w:szCs w:val="22"/>
+              </w:rPr>
+              <w:t>(2)</w:t>
+            </w:r>
+          </w:p>
+        </w:tc>
+        <w:tc>
+          <w:tcPr>
+            <w:tcW w:w="630" w:type="dxa"/>
+            <w:tcBorders>
+              <w:top w:val="nil"/>
+              <w:left w:val="nil"/>
+              <w:bottom w:val="nil"/>
+              <w:right w:val="nil"/>
+            </w:tcBorders>
+          </w:tcPr>
+          <w:p>
+            <w:pPr>
+              <w:spacing w:after="120"/>
+              <w:rPr>
+                <w:sz w:val="22"/>
+                <w:szCs w:val="22"/>
+              </w:rPr>
+            </w:pPr>
+            <w:r>
+              <w:rPr>
+                <w:sz w:val="22"/>
+                <w:szCs w:val="22"/>
+              </w:rPr>
+              <w:t>(3)</w:t>
+            </w:r>
+          </w:p>
+        </w:tc>
+        <w:tc>
+          <w:tcPr>
+            <w:tcW w:w="540" w:type="dxa"/>
+            <w:tcBorders>
+              <w:top w:val="nil"/>
+              <w:left w:val="nil"/>
+              <w:bottom w:val="nil"/>
+              <w:right w:val="nil"/>
+            </w:tcBorders>
+          </w:tcPr>
+          <w:p>
+            <w:pPr>
+              <w:spacing w:after="120"/>
+              <w:rPr>
+                <w:sz w:val="22"/>
+                <w:szCs w:val="22"/>
+              </w:rPr>
+            </w:pPr>
+            <w:r>
+              <w:rPr>
+                <w:sz w:val="22"/>
+                <w:szCs w:val="22"/>
+              </w:rPr>
+              <w:t>(4)</w:t>
+            </w:r>
+          </w:p>
+        </w:tc>
+        <w:tc>
+          <w:tcPr>
+            <w:tcW w:w="913" w:type="dxa"/>
+            <w:tcBorders>
+              <w:top w:val="nil"/>
+              <w:left w:val="nil"/>
+              <w:bottom w:val="nil"/>
+              <w:right w:val="nil"/>
+            </w:tcBorders>
+          </w:tcPr>
+          <w:p>
+            <w:pPr>
+              <w:spacing w:after="120"/>
+              <w:rPr>
+                <w:sz w:val="22"/>
+                <w:szCs w:val="22"/>
+              </w:rPr>
+            </w:pPr>
+            <w:r>
+              <w:rPr>
+                <w:sz w:val="22"/>
+                <w:szCs w:val="22"/>
+              </w:rPr>
+              <w:t>(5)</w:t>
+            </w:r>
+          </w:p>
+        </w:tc>
+        <w:tc>
+          <w:tcPr>
+            <w:tcW w:w="6012" w:type="dxa"/>
+            <w:tcBorders>
+              <w:top w:val="nil"/>
+              <w:left w:val="nil"/>
+              <w:bottom w:val="nil"/>
+              <w:right w:val="nil"/>
+            </w:tcBorders>
+          </w:tcPr>
+          <w:p>
+            <w:pPr>
+              <w:spacing w:after="120"/>
+              <w:rPr>
+                <w:sz w:val="22"/>
+                <w:szCs w:val="22"/>
+              </w:rPr>
+            </w:pPr>
+            <w:r>
+              <w:rPr>
+                <w:sz w:val="22"/>
+                <w:szCs w:val="22"/>
+              </w:rPr>
+              <w:t>(6)</w:t>
+            </w:r>
+          </w:p>
+        </w:tc>
+      </w:tr>
+      <w:tr>
+        <w:tc>
+          <w:tcPr>
+            <w:tcW w:w="625" w:type="dxa"/>
+            <w:tcBorders>
+              <w:top w:val="nil"/>
+              <w:left w:val="nil"/>
+              <w:bottom w:val="nil"/>
+              <w:right w:val="nil"/>
+            </w:tcBorders>
+          </w:tcPr>
+          <w:p>
+            <w:pPr>
+              <w:spacing w:after="120"/>
+              <w:rPr>
+                <w:sz w:val="22"/>
+                <w:szCs w:val="22"/>
+              </w:rPr>
+            </w:pPr>
+            <w:r>
+              <w:rPr>
+                <w:sz w:val="22"/>
+                <w:szCs w:val="22"/>
+              </w:rPr>
+              <w:t>No</w:t>
+            </w:r>
+          </w:p>
+        </w:tc>
+        <w:tc>
+          <w:tcPr>
+            <w:tcW w:w="630" w:type="dxa"/>
+            <w:tcBorders>
+              <w:top w:val="nil"/>
+              <w:left w:val="nil"/>
+              <w:bottom w:val="nil"/>
+              <w:right w:val="nil"/>
+            </w:tcBorders>
+          </w:tcPr>
+          <w:p>
+            <w:pPr>
+              <w:spacing w:after="120"/>
+              <w:rPr>
+                <w:sz w:val="22"/>
+                <w:szCs w:val="22"/>
+              </w:rPr>
+            </w:pPr>
+            <w:r>
+              <w:rPr>
+                <w:sz w:val="22"/>
+                <w:szCs w:val="22"/>
+              </w:rPr>
+              <w:t>pop</w:t>
+            </w:r>
+          </w:p>
+        </w:tc>
+        <w:tc>
+          <w:tcPr>
+            <w:tcW w:w="630" w:type="dxa"/>
+            <w:tcBorders>
+              <w:top w:val="nil"/>
+              <w:left w:val="nil"/>
+              <w:bottom w:val="nil"/>
+              <w:right w:val="nil"/>
+            </w:tcBorders>
+          </w:tcPr>
+          <w:p>
+            <w:pPr>
+              <w:spacing w:after="120"/>
+              <w:rPr>
+                <w:sz w:val="22"/>
+                <w:szCs w:val="22"/>
+              </w:rPr>
+            </w:pPr>
+            <w:r>
+              <w:rPr>
+                <w:sz w:val="22"/>
+                <w:szCs w:val="22"/>
+              </w:rPr>
+              <w:t>stars</w:t>
+            </w:r>
+          </w:p>
+        </w:tc>
+        <w:tc>
+          <w:tcPr>
+            <w:tcW w:w="540" w:type="dxa"/>
+            <w:tcBorders>
+              <w:top w:val="nil"/>
+              <w:left w:val="nil"/>
+              <w:bottom w:val="nil"/>
+              <w:right w:val="nil"/>
+            </w:tcBorders>
+          </w:tcPr>
+          <w:p>
+            <w:pPr>
+              <w:spacing w:after="120"/>
+              <w:rPr>
+                <w:sz w:val="22"/>
+                <w:szCs w:val="22"/>
+              </w:rPr>
+            </w:pPr>
+            <w:r>
+              <w:rPr>
+                <w:sz w:val="22"/>
+                <w:szCs w:val="22"/>
+              </w:rPr>
+              <w:t>are</w:t>
+            </w:r>
+          </w:p>
+        </w:tc>
+        <w:tc>
+          <w:tcPr>
+            <w:tcW w:w="913" w:type="dxa"/>
+            <w:tcBorders>
+              <w:top w:val="nil"/>
+              <w:left w:val="nil"/>
+              <w:bottom w:val="nil"/>
+              <w:right w:val="nil"/>
+            </w:tcBorders>
+          </w:tcPr>
+          <w:p>
+            <w:pPr>
+              <w:spacing w:after="120"/>
+              <w:rPr>
+                <w:sz w:val="22"/>
+                <w:szCs w:val="22"/>
+              </w:rPr>
+            </w:pPr>
+            <w:r>
+              <w:rPr>
+                <w:sz w:val="22"/>
+                <w:szCs w:val="22"/>
+              </w:rPr>
+              <w:t>tortured</w:t>
+            </w:r>
+          </w:p>
+        </w:tc>
+        <w:tc>
+          <w:tcPr>
+            <w:tcW w:w="6012" w:type="dxa"/>
+            <w:tcBorders>
+              <w:top w:val="nil"/>
+              <w:left w:val="nil"/>
+              <w:bottom w:val="nil"/>
+              <w:right w:val="nil"/>
+            </w:tcBorders>
+          </w:tcPr>
+          <w:p>
+            <w:pPr>
+              <w:spacing w:after="120"/>
+              <w:rPr>
+                <w:sz w:val="22"/>
+                <w:szCs w:val="22"/>
+              </w:rPr>
+            </w:pPr>
+            <w:r>
+              <w:rPr>
+                <w:sz w:val="22"/>
+                <w:szCs w:val="22"/>
+              </w:rPr>
+              <w:t>souls.</w:t>
+            </w:r>
+          </w:p>
+        </w:tc>
+      </w:tr>
+    </w:tbl>
     <w:p>
       <w:pPr>
         <w:spacing w:after="120"/>
@@ -256,21 +581,12 @@
         </w:rPr>
         <w:t xml:space="preserve">7. </w:t>
       </w:r>
-      <w:proofErr w:type="gramStart"/>
-      <w:r>
-        <w:rPr>
-          <w:sz w:val="22"/>
-          <w:szCs w:val="22"/>
-        </w:rPr>
-        <w:t>Is</w:t>
-      </w:r>
-      <w:proofErr w:type="gramEnd"/>
-      <w:r>
-        <w:rPr>
-          <w:sz w:val="22"/>
-          <w:szCs w:val="22"/>
-        </w:rPr>
-        <w:t xml:space="preserve"> the statement above (a) universal or (b) particular?</w:t>
+      <w:r>
+        <w:rPr>
+          <w:sz w:val="22"/>
+          <w:szCs w:val="22"/>
+        </w:rPr>
+        <w:t>Is the statement above (a) universal or (b) particular?</w:t>
       </w:r>
     </w:p>
     <w:p>
@@ -315,11 +631,11 @@
       </w:tblPr>
       <w:tblGrid>
         <w:gridCol w:w="828"/>
-        <w:gridCol w:w="1451"/>
-        <w:gridCol w:w="748"/>
+        <w:gridCol w:w="986"/>
         <w:gridCol w:w="638"/>
-        <w:gridCol w:w="1168"/>
-        <w:gridCol w:w="1080"/>
+        <w:gridCol w:w="638"/>
+        <w:gridCol w:w="1035"/>
+        <w:gridCol w:w="2243"/>
       </w:tblGrid>
       <w:tr>
         <w:tc>
@@ -360,7 +676,7 @@
         </w:tc>
         <w:tc>
           <w:tcPr>
-            <w:tcW w:w="1451" w:type="dxa"/>
+            <w:tcW w:w="986" w:type="dxa"/>
             <w:shd w:val="clear" w:color="auto" w:fill="auto"/>
           </w:tcPr>
           <w:p>
@@ -396,7 +712,7 @@
         </w:tc>
         <w:tc>
           <w:tcPr>
-            <w:tcW w:w="748" w:type="dxa"/>
+            <w:tcW w:w="638" w:type="dxa"/>
             <w:shd w:val="clear" w:color="auto" w:fill="auto"/>
           </w:tcPr>
           <w:p>
@@ -468,7 +784,7 @@
         </w:tc>
         <w:tc>
           <w:tcPr>
-            <w:tcW w:w="1168" w:type="dxa"/>
+            <w:tcW w:w="960" w:type="dxa"/>
             <w:shd w:val="clear" w:color="auto" w:fill="auto"/>
           </w:tcPr>
           <w:p>
@@ -504,7 +820,7 @@
         </w:tc>
         <w:tc>
           <w:tcPr>
-            <w:tcW w:w="1080" w:type="dxa"/>
+            <w:tcW w:w="2243" w:type="dxa"/>
             <w:shd w:val="clear" w:color="auto" w:fill="auto"/>
           </w:tcPr>
           <w:p>
@@ -558,13 +874,13 @@
                 <w:sz w:val="22"/>
                 <w:szCs w:val="22"/>
               </w:rPr>
-              <w:t>Some</w:t>
+              <w:t>All</w:t>
             </w:r>
           </w:p>
         </w:tc>
         <w:tc>
           <w:tcPr>
-            <w:tcW w:w="1451" w:type="dxa"/>
+            <w:tcW w:w="986" w:type="dxa"/>
             <w:shd w:val="clear" w:color="auto" w:fill="auto"/>
           </w:tcPr>
           <w:p>
@@ -580,13 +896,20 @@
                 <w:sz w:val="22"/>
                 <w:szCs w:val="22"/>
               </w:rPr>
-              <w:t xml:space="preserve">animals </w:t>
+              <w:t>chickens</w:t>
+            </w:r>
+            <w:r>
+              <w:rPr>
+                <w:sz w:val="22"/>
+                <w:szCs w:val="22"/>
+              </w:rPr>
+              <w:t xml:space="preserve"> </w:t>
             </w:r>
           </w:p>
         </w:tc>
         <w:tc>
           <w:tcPr>
-            <w:tcW w:w="748" w:type="dxa"/>
+            <w:tcW w:w="638" w:type="dxa"/>
             <w:shd w:val="clear" w:color="auto" w:fill="auto"/>
           </w:tcPr>
           <w:p>
@@ -624,13 +947,13 @@
                 <w:sz w:val="22"/>
                 <w:szCs w:val="22"/>
               </w:rPr>
-              <w:t>not</w:t>
+              <w:t>fine</w:t>
             </w:r>
           </w:p>
         </w:tc>
         <w:tc>
           <w:tcPr>
-            <w:tcW w:w="1168" w:type="dxa"/>
+            <w:tcW w:w="960" w:type="dxa"/>
             <w:shd w:val="clear" w:color="auto" w:fill="auto"/>
           </w:tcPr>
           <w:p>
@@ -646,13 +969,13 @@
                 <w:sz w:val="22"/>
                 <w:szCs w:val="22"/>
               </w:rPr>
-              <w:t xml:space="preserve">flying </w:t>
+              <w:t>feathered</w:t>
             </w:r>
           </w:p>
         </w:tc>
         <w:tc>
           <w:tcPr>
-            <w:tcW w:w="1080" w:type="dxa"/>
+            <w:tcW w:w="2243" w:type="dxa"/>
             <w:shd w:val="clear" w:color="auto" w:fill="auto"/>
           </w:tcPr>
           <w:p>
@@ -668,7 +991,7 @@
                 <w:sz w:val="22"/>
                 <w:szCs w:val="22"/>
               </w:rPr>
-              <w:t>things.</w:t>
+              <w:t>friends.</w:t>
             </w:r>
           </w:p>
         </w:tc>
@@ -744,7 +1067,37 @@
           <w:sz w:val="22"/>
           <w:szCs w:val="22"/>
         </w:rPr>
-        <w:t xml:space="preserve">(17)      (18)   (19)    (20) </w:t>
+        <w:t xml:space="preserve">(17)   </w:t>
+      </w:r>
+      <w:proofErr w:type="gramStart"/>
+      <w:r>
+        <w:rPr>
+          <w:sz w:val="22"/>
+          <w:szCs w:val="22"/>
+        </w:rPr>
+        <w:t xml:space="preserve">   (</w:t>
+      </w:r>
+      <w:proofErr w:type="gramEnd"/>
+      <w:r>
+        <w:rPr>
+          <w:sz w:val="22"/>
+          <w:szCs w:val="22"/>
+        </w:rPr>
+        <w:t xml:space="preserve">18)   </w:t>
+      </w:r>
+      <w:r>
+        <w:rPr>
+          <w:sz w:val="22"/>
+          <w:szCs w:val="22"/>
+        </w:rPr>
+        <w:t xml:space="preserve">    </w:t>
+      </w:r>
+      <w:r>
+        <w:rPr>
+          <w:sz w:val="22"/>
+          <w:szCs w:val="22"/>
+        </w:rPr>
+        <w:t xml:space="preserve">(19)    (20) </w:t>
       </w:r>
       <w:r>
         <w:rPr>
@@ -767,7 +1120,22 @@
           <w:sz w:val="22"/>
           <w:szCs w:val="22"/>
         </w:rPr>
-        <w:t xml:space="preserve">No    mutants  </w:t>
+        <w:t>Some</w:t>
+      </w:r>
+      <w:r>
+        <w:rPr>
+          <w:sz w:val="22"/>
+          <w:szCs w:val="22"/>
+        </w:rPr>
+        <w:t xml:space="preserve">   </w:t>
+      </w:r>
+      <w:proofErr w:type="gramStart"/>
+      <w:r>
+        <w:rPr>
+          <w:sz w:val="22"/>
+          <w:szCs w:val="22"/>
+        </w:rPr>
+        <w:t xml:space="preserve">mutants  </w:t>
       </w:r>
       <w:r>
         <w:rPr>
@@ -776,12 +1144,20 @@
         </w:rPr>
         <w:t>are</w:t>
       </w:r>
-      <w:r>
-        <w:rPr>
-          <w:sz w:val="22"/>
-          <w:szCs w:val="22"/>
-        </w:rPr>
-        <w:t xml:space="preserve">   turtles.</w:t>
+      <w:proofErr w:type="gramEnd"/>
+      <w:r>
+        <w:rPr>
+          <w:sz w:val="22"/>
+          <w:szCs w:val="22"/>
+        </w:rPr>
+        <w:t xml:space="preserve">   </w:t>
+      </w:r>
+      <w:r>
+        <w:rPr>
+          <w:sz w:val="22"/>
+          <w:szCs w:val="22"/>
+        </w:rPr>
+        <w:t>X-men.</w:t>
       </w:r>
     </w:p>
     <w:p>
@@ -969,7 +1345,7 @@
                 <w:sz w:val="22"/>
                 <w:szCs w:val="22"/>
               </w:rPr>
-              <w:t>Some vampires are not teenagers with great hair.</w:t>
+              <w:t>All men are mortals.</w:t>
             </w:r>
           </w:p>
           <w:p>
@@ -989,7 +1365,7 @@
                 <w:sz w:val="22"/>
                 <w:szCs w:val="22"/>
               </w:rPr>
-              <w:t xml:space="preserve">No vampires are creatures that sparkle in the sunlight. </w:t>
+              <w:t>Some adventurers are not magicians.</w:t>
             </w:r>
           </w:p>
           <w:p>
@@ -1009,7 +1385,30 @@
                 <w:sz w:val="22"/>
                 <w:szCs w:val="22"/>
               </w:rPr>
-              <w:t xml:space="preserve">All vampires are creatures that fear sunlight. </w:t>
+              <w:t xml:space="preserve">All </w:t>
+            </w:r>
+            <w:proofErr w:type="spellStart"/>
+            <w:r>
+              <w:rPr>
+                <w:sz w:val="22"/>
+                <w:szCs w:val="22"/>
+              </w:rPr>
+              <w:t>archanists</w:t>
+            </w:r>
+            <w:proofErr w:type="spellEnd"/>
+            <w:r>
+              <w:rPr>
+                <w:sz w:val="22"/>
+                <w:szCs w:val="22"/>
+              </w:rPr>
+              <w:t xml:space="preserve"> are people who practice sympathy</w:t>
+            </w:r>
+            <w:r>
+              <w:rPr>
+                <w:sz w:val="22"/>
+                <w:szCs w:val="22"/>
+              </w:rPr>
+              <w:t xml:space="preserve">. </w:t>
             </w:r>
           </w:p>
           <w:p>
@@ -1029,37 +1428,39 @@
                 <w:sz w:val="22"/>
                 <w:szCs w:val="22"/>
               </w:rPr>
-              <w:t xml:space="preserve">Some </w:t>
+              <w:t xml:space="preserve">Some practitioners of </w:t>
             </w:r>
-            <w:proofErr w:type="gramStart"/>
+            <w:proofErr w:type="spellStart"/>
             <w:r>
               <w:rPr>
                 <w:sz w:val="22"/>
                 <w:szCs w:val="22"/>
               </w:rPr>
-              <w:t>g</w:t>
+              <w:t>sygaldry</w:t>
             </w:r>
+            <w:proofErr w:type="spellEnd"/>
             <w:r>
               <w:rPr>
                 <w:sz w:val="22"/>
                 <w:szCs w:val="22"/>
               </w:rPr>
-              <w:t>oth</w:t>
+              <w:t xml:space="preserve"> are </w:t>
             </w:r>
-            <w:proofErr w:type="gramEnd"/>
+            <w:proofErr w:type="spellStart"/>
             <w:r>
               <w:rPr>
                 <w:sz w:val="22"/>
                 <w:szCs w:val="22"/>
               </w:rPr>
-              <w:t xml:space="preserve"> enthusiasts are drug add</w:t>
+              <w:t>archanists</w:t>
             </w:r>
+            <w:proofErr w:type="spellEnd"/>
             <w:r>
               <w:rPr>
                 <w:sz w:val="22"/>
                 <w:szCs w:val="22"/>
               </w:rPr>
-              <w:t>icts.</w:t>
+              <w:t>.</w:t>
             </w:r>
           </w:p>
           <w:p>
@@ -1104,7 +1505,7 @@
                 <w:sz w:val="22"/>
                 <w:szCs w:val="22"/>
               </w:rPr>
-              <w:t>All nerds are geeks.</w:t>
+              <w:t>Some songs are not good songs.</w:t>
             </w:r>
           </w:p>
           <w:p>
@@ -1124,7 +1525,7 @@
                 <w:sz w:val="22"/>
                 <w:szCs w:val="22"/>
               </w:rPr>
-              <w:t xml:space="preserve">Some geeks are not nerds. </w:t>
+              <w:t>All policemen are upstanding citizens.</w:t>
             </w:r>
           </w:p>
           <w:p>
@@ -1144,7 +1545,7 @@
                 <w:sz w:val="22"/>
                 <w:szCs w:val="22"/>
               </w:rPr>
-              <w:t>No robots are chickens.</w:t>
+              <w:t>No machinists are rich people.</w:t>
             </w:r>
           </w:p>
           <w:p>
@@ -1164,7 +1565,14 @@
                 <w:sz w:val="22"/>
                 <w:szCs w:val="22"/>
               </w:rPr>
-              <w:t>Some chickens are robots.</w:t>
+              <w:t xml:space="preserve">Some </w:t>
+            </w:r>
+            <w:r>
+              <w:rPr>
+                <w:sz w:val="22"/>
+                <w:szCs w:val="22"/>
+              </w:rPr>
+              <w:t>lawyers are not rich people.</w:t>
             </w:r>
           </w:p>
         </w:tc>
@@ -1368,21 +1776,12 @@
                 <w:szCs w:val="22"/>
               </w:rPr>
             </w:pPr>
-            <w:proofErr w:type="gramStart"/>
             <w:r>
               <w:rPr>
                 <w:sz w:val="22"/>
                 <w:szCs w:val="22"/>
               </w:rPr>
-              <w:t>ab</w:t>
-            </w:r>
-            <w:proofErr w:type="gramEnd"/>
-            <w:r>
-              <w:rPr>
-                <w:sz w:val="22"/>
-                <w:szCs w:val="22"/>
-              </w:rPr>
-              <w:t>.) x in region 2</w:t>
+              <w:t>ab.) x in region 2</w:t>
             </w:r>
           </w:p>
           <w:p>
@@ -1392,21 +1791,12 @@
                 <w:szCs w:val="22"/>
               </w:rPr>
             </w:pPr>
-            <w:proofErr w:type="gramStart"/>
             <w:r>
               <w:rPr>
                 <w:sz w:val="22"/>
                 <w:szCs w:val="22"/>
               </w:rPr>
-              <w:t>ac</w:t>
-            </w:r>
-            <w:proofErr w:type="gramEnd"/>
-            <w:r>
-              <w:rPr>
-                <w:sz w:val="22"/>
-                <w:szCs w:val="22"/>
-              </w:rPr>
-              <w:t>.) x in region 3</w:t>
+              <w:t>ac.) x in region 3</w:t>
             </w:r>
           </w:p>
           <w:p>
@@ -1416,21 +1806,12 @@
                 <w:szCs w:val="22"/>
               </w:rPr>
             </w:pPr>
-            <w:proofErr w:type="gramStart"/>
             <w:r>
               <w:rPr>
                 <w:sz w:val="22"/>
                 <w:szCs w:val="22"/>
               </w:rPr>
-              <w:t>ad</w:t>
-            </w:r>
-            <w:proofErr w:type="gramEnd"/>
-            <w:r>
-              <w:rPr>
-                <w:sz w:val="22"/>
-                <w:szCs w:val="22"/>
-              </w:rPr>
-              <w:t xml:space="preserve">.) x in region </w:t>
+              <w:t xml:space="preserve">ad.) x in region </w:t>
             </w:r>
             <w:r>
               <w:rPr>
@@ -2204,12 +2585,12 @@
           <mc:Fallback>
             <w:pict>
               <v:group w14:anchorId="3AA46F3E" id="Group 65" o:spid="_x0000_s1028" style="position:absolute;left:0;text-align:left;margin-left:36pt;margin-top:13.25pt;width:189pt;height:126pt;z-index:251645952" coordorigin="1083564,1092708" coordsize="24003,16002" o:gfxdata="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">
-                <v:group id="Group 66" o:spid="_x0000_s1029" style="position:absolute;left:1083564;top:1092708;width:24003;height:16002" coordorigin="1078992,1090422" coordsize="45720,28575" o:gfxdata="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">
-                  <v:oval id="Oval 67" o:spid="_x0000_s1030" style="position:absolute;left:1088136;top:1097280;width:17145;height:17145;visibility:visible;mso-wrap-style:square;v-text-anchor:top" o:gfxdata="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" filled="f" insetpen="t">
+                <v:group id="Group 66" o:spid="_x0000_s1029" style="position:absolute;left:1083564;top:1092708;width:24003;height:16002" coordorigin="1078992,1090422" coordsize="45720,28575" o:gfxdata="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">
+                  <v:oval id="Oval 67" o:spid="_x0000_s1030" style="position:absolute;left:1088136;top:1097280;width:17145;height:17145;visibility:visible;mso-wrap-style:square;v-text-anchor:top" o:gfxdata="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" filled="f" insetpen="t">
                     <v:shadow color="#ccc"/>
                     <v:textbox inset="2.88pt,2.88pt,2.88pt,2.88pt"/>
                   </v:oval>
-                  <v:oval id="Oval 68" o:spid="_x0000_s1031" style="position:absolute;left:1099566;top:1097280;width:17145;height:17145;visibility:visible;mso-wrap-style:square;v-text-anchor:top" o:gfxdata="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" filled="f" insetpen="t">
+                  <v:oval id="Oval 68" o:spid="_x0000_s1031" style="position:absolute;left:1099566;top:1097280;width:17145;height:17145;visibility:visible;mso-wrap-style:square;v-text-anchor:top" o:gfxdata="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" filled="f" insetpen="t">
                     <v:shadow color="#ccc"/>
                     <v:textbox inset="2.88pt,2.88pt,2.88pt,2.88pt"/>
                   </v:oval>
@@ -2217,12 +2598,12 @@
                     <v:stroke joinstyle="miter"/>
                     <v:path gradientshapeok="t" o:connecttype="rect"/>
                   </v:shapetype>
-                  <v:shape id="AutoShape 69" o:spid="_x0000_s1032" type="#_x0000_t109" style="position:absolute;left:1078992;top:1090422;width:45720;height:28575;visibility:visible;mso-wrap-style:square;v-text-anchor:top" o:gfxdata="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" filled="f" insetpen="t">
+                  <v:shape id="AutoShape 69" o:spid="_x0000_s1032" type="#_x0000_t109" style="position:absolute;left:1078992;top:1090422;width:45720;height:28575;visibility:visible;mso-wrap-style:square;v-text-anchor:top" o:gfxdata="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" filled="f" insetpen="t">
                     <v:shadow color="#ccc"/>
                     <v:textbox inset="2.88pt,2.88pt,2.88pt,2.88pt"/>
                   </v:shape>
                 </v:group>
-                <v:shape id="Text Box 70" o:spid="_x0000_s1033" type="#_x0000_t202" style="position:absolute;left:1084707;top:1095565;width:6858;height:5715;visibility:visible;mso-wrap-style:square;v-text-anchor:top" o:gfxdata="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" filled="f" stroked="f" insetpen="t">
+                <v:shape id="Text Box 70" o:spid="_x0000_s1033" type="#_x0000_t202" style="position:absolute;left:1084707;top:1095565;width:6858;height:5715;visibility:visible;mso-wrap-style:square;v-text-anchor:top" o:gfxdata="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" filled="f" stroked="f" insetpen="t">
                   <v:textbox inset="2.88pt,2.88pt,2.88pt,2.88pt">
                     <w:txbxContent>
                       <w:p>
@@ -2238,7 +2619,7 @@
                     </w:txbxContent>
                   </v:textbox>
                 </v:shape>
-                <v:shape id="Text Box 71" o:spid="_x0000_s1034" type="#_x0000_t202" style="position:absolute;left:1089850;top:1100137;width:4001;height:5144;visibility:visible;mso-wrap-style:square;v-text-anchor:top" o:gfxdata="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" filled="f" stroked="f" insetpen="t">
+                <v:shape id="Text Box 71" o:spid="_x0000_s1034" type="#_x0000_t202" style="position:absolute;left:1089850;top:1100137;width:4001;height:5144;visibility:visible;mso-wrap-style:square;v-text-anchor:top" o:gfxdata="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" filled="f" stroked="f" insetpen="t">
                   <v:textbox inset="2.88pt,2.88pt,2.88pt,2.88pt">
                     <w:txbxContent>
                       <w:p>
@@ -2262,7 +2643,7 @@
                     </w:txbxContent>
                   </v:textbox>
                 </v:shape>
-                <v:shape id="Text Box 72" o:spid="_x0000_s1035" type="#_x0000_t202" style="position:absolute;left:1094994;top:1099566;width:4000;height:4000;visibility:visible;mso-wrap-style:square;v-text-anchor:top" o:gfxdata="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" filled="f" stroked="f" insetpen="t">
+                <v:shape id="Text Box 72" o:spid="_x0000_s1035" type="#_x0000_t202" style="position:absolute;left:1094994;top:1099566;width:4000;height:4000;visibility:visible;mso-wrap-style:square;v-text-anchor:top" o:gfxdata="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" filled="f" stroked="f" insetpen="t">
                   <v:textbox inset="2.88pt,2.88pt,2.88pt,2.88pt">
                     <w:txbxContent>
                       <w:p>
@@ -2286,7 +2667,7 @@
                     </w:txbxContent>
                   </v:textbox>
                 </v:shape>
-                <v:shape id="Text Box 73" o:spid="_x0000_s1036" type="#_x0000_t202" style="position:absolute;left:1098994;top:1099566;width:4001;height:4000;visibility:visible;mso-wrap-style:square;v-text-anchor:top" o:gfxdata="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" filled="f" stroked="f" insetpen="t">
+                <v:shape id="Text Box 73" o:spid="_x0000_s1036" type="#_x0000_t202" style="position:absolute;left:1098994;top:1099566;width:4001;height:4000;visibility:visible;mso-wrap-style:square;v-text-anchor:top" o:gfxdata="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" filled="f" stroked="f" insetpen="t">
                   <v:textbox inset="2.88pt,2.88pt,2.88pt,2.88pt">
                     <w:txbxContent>
                       <w:p>
@@ -2703,7 +3084,7 @@
                   <v:fill o:detectmouseclick="t"/>
                   <v:path o:connecttype="none"/>
                 </v:shape>
-                <v:shape id="Text Box 133" o:spid="_x0000_s1041" type="#_x0000_t202" style="position:absolute;left:2287;top:1139;width:3428;height:3428;visibility:visible;mso-wrap-style:square;v-text-anchor:top" o:gfxdata="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" filled="f" stroked="f">
+                <v:shape id="Text Box 133" o:spid="_x0000_s1041" type="#_x0000_t202" style="position:absolute;left:2287;top:1139;width:3428;height:3428;visibility:visible;mso-wrap-style:square;v-text-anchor:top" o:gfxdata="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" filled="f" stroked="f">
                   <v:textbox>
                     <w:txbxContent>
                       <w:p>
@@ -2839,7 +3220,23 @@
           <w:sz w:val="22"/>
           <w:szCs w:val="22"/>
         </w:rPr>
-        <w:t>No zebras are painted horses.</w:t>
+        <w:t xml:space="preserve">No </w:t>
+      </w:r>
+      <w:proofErr w:type="spellStart"/>
+      <w:r>
+        <w:rPr>
+          <w:sz w:val="22"/>
+          <w:szCs w:val="22"/>
+        </w:rPr>
+        <w:t>Youtube</w:t>
+      </w:r>
+      <w:proofErr w:type="spellEnd"/>
+      <w:r>
+        <w:rPr>
+          <w:sz w:val="22"/>
+          <w:szCs w:val="22"/>
+        </w:rPr>
+        <w:t xml:space="preserve"> videos are educational gold mines. </w:t>
       </w:r>
     </w:p>
     <w:p>
@@ -2859,21 +3256,23 @@
           <w:sz w:val="22"/>
           <w:szCs w:val="22"/>
         </w:rPr>
-        <w:t xml:space="preserve">Some oranges are </w:t>
-      </w:r>
-      <w:r>
-        <w:rPr>
-          <w:sz w:val="22"/>
-          <w:szCs w:val="22"/>
-        </w:rPr>
-        <w:t xml:space="preserve">fruits </w:t>
-      </w:r>
-      <w:r>
-        <w:rPr>
-          <w:sz w:val="22"/>
-          <w:szCs w:val="22"/>
-        </w:rPr>
-        <w:t>painted to look more orange.</w:t>
+        <w:t xml:space="preserve">Some </w:t>
+      </w:r>
+      <w:proofErr w:type="spellStart"/>
+      <w:r>
+        <w:rPr>
+          <w:sz w:val="22"/>
+          <w:szCs w:val="22"/>
+        </w:rPr>
+        <w:t>Youtube</w:t>
+      </w:r>
+      <w:proofErr w:type="spellEnd"/>
+      <w:r>
+        <w:rPr>
+          <w:sz w:val="22"/>
+          <w:szCs w:val="22"/>
+        </w:rPr>
+        <w:t xml:space="preserve"> videos are time wasters. </w:t>
       </w:r>
     </w:p>
     <w:p>
@@ -2893,21 +3292,7 @@
           <w:sz w:val="22"/>
           <w:szCs w:val="22"/>
         </w:rPr>
-        <w:t xml:space="preserve"> </w:t>
-      </w:r>
-      <w:r>
-        <w:rPr>
-          <w:sz w:val="22"/>
-          <w:szCs w:val="22"/>
-        </w:rPr>
-        <w:t xml:space="preserve">All </w:t>
-      </w:r>
-      <w:r>
-        <w:rPr>
-          <w:sz w:val="22"/>
-          <w:szCs w:val="22"/>
-        </w:rPr>
-        <w:t>leprechauns are hard drug users.</w:t>
+        <w:t xml:space="preserve">All guitars are instruments. </w:t>
       </w:r>
     </w:p>
     <w:p>
@@ -2927,7 +3312,7 @@
           <w:sz w:val="22"/>
           <w:szCs w:val="22"/>
         </w:rPr>
-        <w:t xml:space="preserve">Some humans are not mortals. </w:t>
+        <w:t xml:space="preserve">Some balalaikas are three stringed instruments. </w:t>
       </w:r>
     </w:p>
     <w:p>
@@ -2947,49 +3332,7 @@
           <w:sz w:val="22"/>
           <w:szCs w:val="22"/>
         </w:rPr>
-        <w:t xml:space="preserve">No demigods </w:t>
-      </w:r>
-      <w:r>
-        <w:rPr>
-          <w:sz w:val="22"/>
-          <w:szCs w:val="22"/>
-        </w:rPr>
-        <w:t xml:space="preserve">are </w:t>
-      </w:r>
-      <w:r>
-        <w:rPr>
-          <w:sz w:val="22"/>
-          <w:szCs w:val="22"/>
-        </w:rPr>
-        <w:t>drive</w:t>
-      </w:r>
-      <w:r>
-        <w:rPr>
-          <w:sz w:val="22"/>
-          <w:szCs w:val="22"/>
-        </w:rPr>
-        <w:t>rs</w:t>
-      </w:r>
-      <w:r>
-        <w:rPr>
-          <w:sz w:val="22"/>
-          <w:szCs w:val="22"/>
-        </w:rPr>
-        <w:t xml:space="preserve"> </w:t>
-      </w:r>
-      <w:r>
-        <w:rPr>
-          <w:sz w:val="22"/>
-          <w:szCs w:val="22"/>
-        </w:rPr>
-        <w:t xml:space="preserve">of </w:t>
-      </w:r>
-      <w:r>
-        <w:rPr>
-          <w:sz w:val="22"/>
-          <w:szCs w:val="22"/>
-        </w:rPr>
-        <w:t xml:space="preserve">semi-trucks. </w:t>
+        <w:t xml:space="preserve">No ouds are middle eastern instruments. </w:t>
       </w:r>
     </w:p>
     <w:p>
@@ -3009,7 +3352,7 @@
           <w:sz w:val="22"/>
           <w:szCs w:val="22"/>
         </w:rPr>
-        <w:t xml:space="preserve">Some computers are servers. </w:t>
+        <w:t xml:space="preserve">Some people are not consumers. </w:t>
       </w:r>
     </w:p>
     <w:p>
@@ -3029,23 +3372,7 @@
           <w:sz w:val="22"/>
           <w:szCs w:val="22"/>
         </w:rPr>
-        <w:t xml:space="preserve">All paladins are </w:t>
-      </w:r>
-      <w:proofErr w:type="spellStart"/>
-      <w:r>
-        <w:rPr>
-          <w:sz w:val="22"/>
-          <w:szCs w:val="22"/>
-        </w:rPr>
-        <w:t>templars</w:t>
-      </w:r>
-      <w:proofErr w:type="spellEnd"/>
-      <w:r>
-        <w:rPr>
-          <w:sz w:val="22"/>
-          <w:szCs w:val="22"/>
-        </w:rPr>
-        <w:t xml:space="preserve">. </w:t>
+        <w:t>Some animals that can communicate are not humans.</w:t>
       </w:r>
     </w:p>
     <w:p>
@@ -3065,7 +3392,7 @@
           <w:sz w:val="22"/>
           <w:szCs w:val="22"/>
         </w:rPr>
-        <w:t xml:space="preserve">Some pirates are not thieves.  </w:t>
+        <w:t xml:space="preserve">No reptiles are emotional creatures. </w:t>
       </w:r>
     </w:p>
     <w:p>
@@ -3085,7 +3412,7 @@
           <w:sz w:val="22"/>
           <w:szCs w:val="22"/>
         </w:rPr>
-        <w:t xml:space="preserve">All boxers are athletes. </w:t>
+        <w:t xml:space="preserve">Some dogs are not game show contestants. </w:t>
       </w:r>
     </w:p>
     <w:p>
@@ -3105,13 +3432,12 @@
           <w:sz w:val="22"/>
           <w:szCs w:val="22"/>
         </w:rPr>
-        <w:t>No people with Parkinson’s disease are people who got Parkinson’s disease by boxing.</w:t>
+        <w:t>Some 80’s rappers are geniuses.</w:t>
       </w:r>
     </w:p>
     <w:p>
       <w:pPr>
         <w:spacing w:after="120"/>
-        <w:ind w:left="360"/>
         <w:rPr>
           <w:b/>
           <w:sz w:val="28"/>
@@ -3122,7 +3448,6 @@
     <w:p>
       <w:pPr>
         <w:spacing w:after="120"/>
-        <w:ind w:left="360"/>
         <w:rPr>
           <w:sz w:val="22"/>
           <w:szCs w:val="22"/>
@@ -3176,7 +3501,7 @@
           <w:sz w:val="22"/>
           <w:szCs w:val="22"/>
         </w:rPr>
-        <w:t>I don’t want no scrub.</w:t>
+        <w:t>No one goes through something like this.</w:t>
       </w:r>
     </w:p>
     <w:p>
@@ -3195,7 +3520,7 @@
           <w:sz w:val="22"/>
           <w:szCs w:val="22"/>
         </w:rPr>
-        <w:t>All scrubs are not things I want.</w:t>
+        <w:t>All people who go through something like this are people.</w:t>
       </w:r>
     </w:p>
     <w:p>
@@ -3214,7 +3539,14 @@
           <w:sz w:val="22"/>
           <w:szCs w:val="22"/>
         </w:rPr>
-        <w:t>No scrubs are things that I want.</w:t>
+        <w:t xml:space="preserve">No </w:t>
+      </w:r>
+      <w:r>
+        <w:rPr>
+          <w:sz w:val="22"/>
+          <w:szCs w:val="22"/>
+        </w:rPr>
+        <w:t>people are people who go through things like this.</w:t>
       </w:r>
     </w:p>
     <w:p>
@@ -3233,7 +3565,7 @@
           <w:sz w:val="22"/>
           <w:szCs w:val="22"/>
         </w:rPr>
-        <w:t>Most things I want are not scrubs.</w:t>
+        <w:t>Some people are not people that go through things like this.</w:t>
       </w:r>
     </w:p>
     <w:p>
@@ -3252,7 +3584,7 @@
           <w:sz w:val="22"/>
           <w:szCs w:val="22"/>
         </w:rPr>
-        <w:t>A scrub is a guy can’t get no love from me.</w:t>
+        <w:t>Allow me to be the first.</w:t>
       </w:r>
     </w:p>
     <w:p>
@@ -3280,7 +3612,7 @@
           <w:sz w:val="22"/>
           <w:szCs w:val="22"/>
         </w:rPr>
-        <w:t>C3PO has shut down all the garbage compactors on the detention level.</w:t>
+        <w:t xml:space="preserve">There are worse things awaiting man than death. </w:t>
       </w:r>
     </w:p>
     <w:p>
@@ -3299,7 +3631,7 @@
           <w:sz w:val="22"/>
           <w:szCs w:val="22"/>
         </w:rPr>
-        <w:t>No garbage compactors on the detention level were shut down by C3PO.</w:t>
+        <w:t>No things awaiting man are things worse than death.</w:t>
       </w:r>
     </w:p>
     <w:p>
@@ -3313,60 +3645,8 @@
           <w:szCs w:val="22"/>
         </w:rPr>
       </w:pPr>
-      <w:r>
-        <w:rPr>
-          <w:sz w:val="22"/>
-          <w:szCs w:val="22"/>
-        </w:rPr>
-        <w:t>Some garbage compactors on the detention level are garbage compactors that were shut down by C3PO.</w:t>
-      </w:r>
-    </w:p>
-    <w:p>
-      <w:pPr>
-        <w:numPr>
-          <w:ilvl w:val="1"/>
-          <w:numId w:val="2"/>
-        </w:numPr>
-        <w:rPr>
-          <w:sz w:val="22"/>
-          <w:szCs w:val="22"/>
-        </w:rPr>
-      </w:pPr>
-      <w:r>
-        <w:rPr>
-          <w:sz w:val="22"/>
-          <w:szCs w:val="22"/>
-        </w:rPr>
-        <w:t>All garbage compactors on the detention level are garbage compactors that were shut down by C3PO.</w:t>
-      </w:r>
-    </w:p>
-    <w:p>
-      <w:pPr>
-        <w:numPr>
-          <w:ilvl w:val="1"/>
-          <w:numId w:val="2"/>
-        </w:numPr>
-        <w:rPr>
-          <w:sz w:val="22"/>
-          <w:szCs w:val="22"/>
-        </w:rPr>
-      </w:pPr>
-      <w:r>
-        <w:rPr>
-          <w:sz w:val="22"/>
-          <w:szCs w:val="22"/>
-        </w:rPr>
-        <w:t xml:space="preserve">Luke Skywalker was crushed by a garbage compactor and died. </w:t>
-      </w:r>
-    </w:p>
-    <w:p>
-      <w:pPr>
-        <w:ind w:left="1080"/>
-        <w:rPr>
-          <w:sz w:val="22"/>
-          <w:szCs w:val="22"/>
-        </w:rPr>
-      </w:pPr>
+      <w:bookmarkStart w:id="0" w:name="_GoBack"/>
+      <w:bookmarkEnd w:id="0"/>
     </w:p>
     <w:p>
       <w:pPr>
@@ -3384,7 +3664,6 @@
           <w:sz w:val="22"/>
           <w:szCs w:val="22"/>
         </w:rPr>
-        <w:lastRenderedPageBreak/>
         <w:t>People under 25 are all Justin Bieber fans.</w:t>
       </w:r>
     </w:p>
@@ -4310,7 +4589,6 @@
           <w:sz w:val="32"/>
           <w:szCs w:val="32"/>
         </w:rPr>
-        <w:lastRenderedPageBreak/>
         <w:t xml:space="preserve">Part </w:t>
       </w:r>
       <w:r>
@@ -5647,16 +5925,16 @@
           <mc:Fallback>
             <w:pict>
               <v:group w14:anchorId="6AD3378D" id="Group 203" o:spid="_x0000_s1042" style="position:absolute;margin-left:189.1pt;margin-top:9.6pt;width:261.1pt;height:151.4pt;z-index:251651072;mso-position-horizontal-relative:text;mso-position-vertical-relative:text" coordorigin="1086869,1096390" coordsize="33156,19228" o:gfxdata="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">
-                <v:group id="Group 204" o:spid="_x0000_s1043" style="position:absolute;left:1086869;top:1096390;width:33156;height:19228" coordorigin="1086869,1096390" coordsize="33156,19228" o:gfxdata="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">
-                  <v:oval id="Oval 205" o:spid="_x0000_s1044" style="position:absolute;left:1100457;top:1103646;width:10753;height:9070;visibility:visible;mso-wrap-style:square;v-text-anchor:top" o:gfxdata="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" filled="f" insetpen="t">
+                <v:group id="Group 204" o:spid="_x0000_s1043" style="position:absolute;left:1086869;top:1096390;width:33156;height:19228" coordorigin="1086869,1096390" coordsize="33156,19228" o:gfxdata="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">
+                  <v:oval id="Oval 205" o:spid="_x0000_s1044" style="position:absolute;left:1100457;top:1103646;width:10753;height:9070;visibility:visible;mso-wrap-style:square;v-text-anchor:top" o:gfxdata="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" filled="f" insetpen="t">
                     <v:shadow color="#ccc"/>
                     <v:textbox inset="2.88pt,2.88pt,2.88pt,2.88pt"/>
                   </v:oval>
-                  <v:shape id="AutoShape 206" o:spid="_x0000_s1045" type="#_x0000_t109" style="position:absolute;left:1086869;top:1096390;width:33156;height:19228;visibility:visible;mso-wrap-style:square;v-text-anchor:top" o:gfxdata="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" filled="f" insetpen="t">
+                  <v:shape id="AutoShape 206" o:spid="_x0000_s1045" type="#_x0000_t109" style="position:absolute;left:1086869;top:1096390;width:33156;height:19228;visibility:visible;mso-wrap-style:square;v-text-anchor:top" o:gfxdata="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" filled="f" insetpen="t">
                     <v:shadow color="#ccc"/>
                     <v:textbox inset="2.88pt,2.88pt,2.88pt,2.88pt"/>
                   </v:shape>
-                  <v:oval id="Oval 207" o:spid="_x0000_s1046" style="position:absolute;left:1097174;top:1098567;width:10754;height:9070;visibility:visible;mso-wrap-style:square;v-text-anchor:top" o:gfxdata="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" filled="f" insetpen="t">
+                  <v:oval id="Oval 207" o:spid="_x0000_s1046" style="position:absolute;left:1097174;top:1098567;width:10754;height:9070;visibility:visible;mso-wrap-style:square;v-text-anchor:top" o:gfxdata="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" filled="f" insetpen="t">
                     <v:shadow color="#ccc"/>
                     <v:textbox inset="2.88pt,2.88pt,2.88pt,2.88pt">
                       <w:txbxContent>
@@ -5664,11 +5942,11 @@
                       </w:txbxContent>
                     </v:textbox>
                   </v:oval>
-                  <v:oval id="Oval 208" o:spid="_x0000_s1047" style="position:absolute;left:1094038;top:1103646;width:10753;height:9070;visibility:visible;mso-wrap-style:square;v-text-anchor:top" o:gfxdata="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" filled="f" insetpen="t">
+                  <v:oval id="Oval 208" o:spid="_x0000_s1047" style="position:absolute;left:1094038;top:1103646;width:10753;height:9070;visibility:visible;mso-wrap-style:square;v-text-anchor:top" o:gfxdata="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" filled="f" insetpen="t">
                     <v:shadow color="#ccc"/>
                     <v:textbox inset="2.88pt,2.88pt,2.88pt,2.88pt"/>
                   </v:oval>
-                  <v:shape id="Text Box 209" o:spid="_x0000_s1048" type="#_x0000_t202" style="position:absolute;left:1094934;top:1100018;width:2688;height:2540;visibility:visible;mso-wrap-style:square;v-text-anchor:top" o:gfxdata="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" filled="f" stroked="f" insetpen="t">
+                  <v:shape id="Text Box 209" o:spid="_x0000_s1048" type="#_x0000_t202" style="position:absolute;left:1094934;top:1100018;width:2688;height:2540;visibility:visible;mso-wrap-style:square;v-text-anchor:top" o:gfxdata="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" filled="f" stroked="f" insetpen="t">
                     <v:textbox inset="2.88pt,2.88pt,2.88pt,2.88pt">
                       <w:txbxContent>
                         <w:p>
@@ -5692,7 +5970,7 @@
                       </w:txbxContent>
                     </v:textbox>
                   </v:shape>
-                  <v:shape id="Text Box 210" o:spid="_x0000_s1049" type="#_x0000_t202" style="position:absolute;left:1095382;top:1108000;width:5377;height:5079;visibility:visible;mso-wrap-style:square;v-text-anchor:top" o:gfxdata="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" filled="f" stroked="f" insetpen="t">
+                  <v:shape id="Text Box 210" o:spid="_x0000_s1049" type="#_x0000_t202" style="position:absolute;left:1095382;top:1108000;width:5377;height:5079;visibility:visible;mso-wrap-style:square;v-text-anchor:top" o:gfxdata="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" filled="f" stroked="f" insetpen="t">
                     <v:textbox inset="2.88pt,2.88pt,2.88pt,2.88pt">
                       <w:txbxContent>
                         <w:p>
@@ -5724,7 +6002,7 @@
                       </w:txbxContent>
                     </v:textbox>
                   </v:shape>
-                  <v:shape id="Text Box 211" o:spid="_x0000_s1050" type="#_x0000_t202" style="position:absolute;left:1104138;top:1104138;width:4480;height:5079;visibility:visible;mso-wrap-style:square;v-text-anchor:top" o:gfxdata="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" filled="f" stroked="f" insetpen="t">
+                  <v:shape id="Text Box 211" o:spid="_x0000_s1050" type="#_x0000_t202" style="position:absolute;left:1104138;top:1104138;width:4480;height:5079;visibility:visible;mso-wrap-style:square;v-text-anchor:top" o:gfxdata="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" filled="f" stroked="f" insetpen="t">
                     <v:textbox inset="2.88pt,2.88pt,2.88pt,2.88pt">
                       <w:txbxContent>
                         <w:p>
@@ -5756,7 +6034,7 @@
                       </w:txbxContent>
                     </v:textbox>
                   </v:shape>
-                  <v:shape id="Text Box 212" o:spid="_x0000_s1051" type="#_x0000_t202" style="position:absolute;left:1101207;top:1108362;width:5377;height:3991;visibility:visible;mso-wrap-style:square;v-text-anchor:top" o:gfxdata="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" filled="f" stroked="f" insetpen="t">
+                  <v:shape id="Text Box 212" o:spid="_x0000_s1051" type="#_x0000_t202" style="position:absolute;left:1101207;top:1108362;width:5377;height:3991;visibility:visible;mso-wrap-style:square;v-text-anchor:top" o:gfxdata="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" filled="f" stroked="f" insetpen="t">
                     <v:textbox inset="2.88pt,2.88pt,2.88pt,2.88pt">
                       <w:txbxContent>
                         <w:p>
@@ -5788,7 +6066,7 @@
                       </w:txbxContent>
                     </v:textbox>
                   </v:shape>
-                  <v:shape id="Text Box 213" o:spid="_x0000_s1052" type="#_x0000_t202" style="position:absolute;left:1105687;top:1108362;width:5377;height:5080;visibility:visible;mso-wrap-style:square;v-text-anchor:top" o:gfxdata="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" filled="f" stroked="f" insetpen="t">
+                  <v:shape id="Text Box 213" o:spid="_x0000_s1052" type="#_x0000_t202" style="position:absolute;left:1105687;top:1108362;width:5377;height:5080;visibility:visible;mso-wrap-style:square;v-text-anchor:top" o:gfxdata="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" filled="f" stroked="f" insetpen="t">
                     <v:textbox inset="2.88pt,2.88pt,2.88pt,2.88pt">
                       <w:txbxContent>
                         <w:p>
@@ -5820,7 +6098,7 @@
                       </w:txbxContent>
                     </v:textbox>
                   </v:shape>
-                  <v:shape id="Text Box 214" o:spid="_x0000_s1053" type="#_x0000_t202" style="position:absolute;left:1099415;top:1100381;width:3584;height:3628;visibility:visible;mso-wrap-style:square;v-text-anchor:top" o:gfxdata="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" filled="f" stroked="f" insetpen="t">
+                  <v:shape id="Text Box 214" o:spid="_x0000_s1053" type="#_x0000_t202" style="position:absolute;left:1099415;top:1100381;width:3584;height:3628;visibility:visible;mso-wrap-style:square;v-text-anchor:top" o:gfxdata="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" filled="f" stroked="f" insetpen="t">
                     <v:textbox inset="2.88pt,2.88pt,2.88pt,2.88pt">
                       <w:txbxContent>
                         <w:p>
@@ -5852,7 +6130,7 @@
                       </w:txbxContent>
                     </v:textbox>
                   </v:shape>
-                  <v:shape id="Text Box 215" o:spid="_x0000_s1054" type="#_x0000_t202" style="position:absolute;left:1098423;top:1104138;width:3810;height:2286;visibility:visible;mso-wrap-style:square;v-text-anchor:top" o:gfxdata="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" filled="f" stroked="f" insetpen="t">
+                  <v:shape id="Text Box 215" o:spid="_x0000_s1054" type="#_x0000_t202" style="position:absolute;left:1098423;top:1104138;width:3810;height:2286;visibility:visible;mso-wrap-style:square;v-text-anchor:top" o:gfxdata="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" filled="f" stroked="f" insetpen="t">
                     <v:textbox inset="2.88pt,2.88pt,2.88pt,2.88pt">
                       <w:txbxContent>
                         <w:p>
@@ -5884,7 +6162,7 @@
                       </w:txbxContent>
                     </v:textbox>
                   </v:shape>
-                  <v:shape id="Text Box 216" o:spid="_x0000_s1055" type="#_x0000_t202" style="position:absolute;left:1101852;top:1105281;width:2540;height:2857;visibility:visible;mso-wrap-style:square;v-text-anchor:top" o:gfxdata="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" filled="f" stroked="f" insetpen="t">
+                  <v:shape id="Text Box 216" o:spid="_x0000_s1055" type="#_x0000_t202" style="position:absolute;left:1101852;top:1105281;width:2540;height:2857;visibility:visible;mso-wrap-style:square;v-text-anchor:top" o:gfxdata="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" filled="f" stroked="f" insetpen="t">
                     <v:textbox inset="2.88pt,2.88pt,2.88pt,2.88pt">
                       <w:txbxContent>
                         <w:p>
@@ -5917,7 +6195,7 @@
                     </v:textbox>
                   </v:shape>
                 </v:group>
-                <v:shape id="Text Box 217" o:spid="_x0000_s1056" type="#_x0000_t202" style="position:absolute;left:1088707;top:1109281;width:5144;height:4572;visibility:visible;mso-wrap-style:square;v-text-anchor:top" o:gfxdata="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" filled="f" stroked="f" insetpen="t">
+                <v:shape id="Text Box 217" o:spid="_x0000_s1056" type="#_x0000_t202" style="position:absolute;left:1088707;top:1109281;width:5144;height:4572;visibility:visible;mso-wrap-style:square;v-text-anchor:top" o:gfxdata="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" filled="f" stroked="f" insetpen="t">
                   <v:textbox inset="2.88pt,2.88pt,2.88pt,2.88pt">
                     <w:txbxContent>
                       <w:p>
@@ -5941,7 +6219,7 @@
                     </w:txbxContent>
                   </v:textbox>
                 </v:shape>
-                <v:shape id="Text Box 218" o:spid="_x0000_s1057" type="#_x0000_t202" style="position:absolute;left:1113282;top:1109281;width:5143;height:4001;visibility:visible;mso-wrap-style:square;v-text-anchor:top" o:gfxdata="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" filled="f" stroked="f" insetpen="t">
+                <v:shape id="Text Box 218" o:spid="_x0000_s1057" type="#_x0000_t202" style="position:absolute;left:1113282;top:1109281;width:5143;height:4001;visibility:visible;mso-wrap-style:square;v-text-anchor:top" o:gfxdata="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" filled="f" stroked="f" insetpen="t">
                   <v:textbox inset="2.88pt,2.88pt,2.88pt,2.88pt">
                     <w:txbxContent>
                       <w:p>
@@ -5965,7 +6243,7 @@
                     </w:txbxContent>
                   </v:textbox>
                 </v:shape>
-                <v:shape id="Text Box 219" o:spid="_x0000_s1058" type="#_x0000_t202" style="position:absolute;left:1108138;top:1097280;width:4572;height:3429;visibility:visible;mso-wrap-style:square;v-text-anchor:top" o:gfxdata="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" filled="f" stroked="f" insetpen="t">
+                <v:shape id="Text Box 219" o:spid="_x0000_s1058" type="#_x0000_t202" style="position:absolute;left:1108138;top:1097280;width:4572;height:3429;visibility:visible;mso-wrap-style:square;v-text-anchor:top" o:gfxdata="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" filled="f" stroked="f" insetpen="t">
                   <v:textbox inset="2.88pt,2.88pt,2.88pt,2.88pt">
                     <w:txbxContent>
                       <w:p>
@@ -6392,21 +6670,12 @@
         </w:rPr>
         <w:t xml:space="preserve">. </w:t>
       </w:r>
-      <w:proofErr w:type="gramStart"/>
-      <w:r>
-        <w:rPr>
-          <w:sz w:val="22"/>
-          <w:szCs w:val="22"/>
-        </w:rPr>
-        <w:t>Is</w:t>
-      </w:r>
-      <w:proofErr w:type="gramEnd"/>
-      <w:r>
-        <w:rPr>
-          <w:sz w:val="22"/>
-          <w:szCs w:val="22"/>
-        </w:rPr>
-        <w:t xml:space="preserve"> the syllogism (a) valid or (b) not valid?</w:t>
+      <w:r>
+        <w:rPr>
+          <w:sz w:val="22"/>
+          <w:szCs w:val="22"/>
+        </w:rPr>
+        <w:t>Is the syllogism (a) valid or (b) not valid?</w:t>
       </w:r>
     </w:p>
     <w:p>
@@ -6424,21 +6693,12 @@
         </w:rPr>
         <w:t xml:space="preserve">60. </w:t>
       </w:r>
-      <w:proofErr w:type="gramStart"/>
-      <w:r>
-        <w:rPr>
-          <w:sz w:val="22"/>
-          <w:szCs w:val="22"/>
-        </w:rPr>
-        <w:t>Is</w:t>
-      </w:r>
-      <w:proofErr w:type="gramEnd"/>
-      <w:r>
-        <w:rPr>
-          <w:sz w:val="22"/>
-          <w:szCs w:val="22"/>
-        </w:rPr>
-        <w:t xml:space="preserve"> the syllogism (a) valid or (b) not valid?</w:t>
+      <w:r>
+        <w:rPr>
+          <w:sz w:val="22"/>
+          <w:szCs w:val="22"/>
+        </w:rPr>
+        <w:t>Is the syllogism (a) valid or (b) not valid?</w:t>
       </w:r>
     </w:p>
     <w:p>
@@ -7632,16 +7892,16 @@
           <mc:Fallback>
             <w:pict>
               <v:group w14:anchorId="374AECB4" id="Group 254" o:spid="_x0000_s1061" style="position:absolute;margin-left:160.1pt;margin-top:-.15pt;width:261.1pt;height:151.4pt;z-index:251652096;mso-position-horizontal-relative:text;mso-position-vertical-relative:text" coordorigin="1086869,1096390" coordsize="33156,19228" o:gfxdata="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">
-                <v:group id="Group 255" o:spid="_x0000_s1062" style="position:absolute;left:1086869;top:1096390;width:33156;height:19228" coordorigin="1086869,1096390" coordsize="33156,19228" o:gfxdata="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">
-                  <v:oval id="Oval 256" o:spid="_x0000_s1063" style="position:absolute;left:1100759;top:1104009;width:10753;height:9070;visibility:visible;mso-wrap-style:square;v-text-anchor:top" o:gfxdata="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" filled="f" insetpen="t">
+                <v:group id="Group 255" o:spid="_x0000_s1062" style="position:absolute;left:1086869;top:1096390;width:33156;height:19228" coordorigin="1086869,1096390" coordsize="33156,19228" o:gfxdata="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">
+                  <v:oval id="Oval 256" o:spid="_x0000_s1063" style="position:absolute;left:1100759;top:1104009;width:10753;height:9070;visibility:visible;mso-wrap-style:square;v-text-anchor:top" o:gfxdata="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" filled="f" insetpen="t">
                     <v:shadow color="#ccc"/>
                     <v:textbox inset="2.88pt,2.88pt,2.88pt,2.88pt"/>
                   </v:oval>
-                  <v:shape id="AutoShape 257" o:spid="_x0000_s1064" type="#_x0000_t109" style="position:absolute;left:1086869;top:1096390;width:33156;height:19228;visibility:visible;mso-wrap-style:square;v-text-anchor:top" o:gfxdata="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" filled="f" insetpen="t">
+                  <v:shape id="AutoShape 257" o:spid="_x0000_s1064" type="#_x0000_t109" style="position:absolute;left:1086869;top:1096390;width:33156;height:19228;visibility:visible;mso-wrap-style:square;v-text-anchor:top" o:gfxdata="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" filled="f" insetpen="t">
                     <v:shadow color="#ccc"/>
                     <v:textbox inset="2.88pt,2.88pt,2.88pt,2.88pt"/>
                   </v:shape>
-                  <v:oval id="Oval 258" o:spid="_x0000_s1065" style="position:absolute;left:1097174;top:1098567;width:10754;height:9070;visibility:visible;mso-wrap-style:square;v-text-anchor:top" o:gfxdata="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" filled="f" insetpen="t">
+                  <v:oval id="Oval 258" o:spid="_x0000_s1065" style="position:absolute;left:1097174;top:1098567;width:10754;height:9070;visibility:visible;mso-wrap-style:square;v-text-anchor:top" o:gfxdata="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" filled="f" insetpen="t">
                     <v:shadow color="#ccc"/>
                     <v:textbox inset="2.88pt,2.88pt,2.88pt,2.88pt">
                       <w:txbxContent>
@@ -7649,11 +7909,11 @@
                       </w:txbxContent>
                     </v:textbox>
                   </v:oval>
-                  <v:oval id="Oval 259" o:spid="_x0000_s1066" style="position:absolute;left:1094038;top:1103646;width:10753;height:9070;visibility:visible;mso-wrap-style:square;v-text-anchor:top" o:gfxdata="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" filled="f" insetpen="t">
+                  <v:oval id="Oval 259" o:spid="_x0000_s1066" style="position:absolute;left:1094038;top:1103646;width:10753;height:9070;visibility:visible;mso-wrap-style:square;v-text-anchor:top" o:gfxdata="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" filled="f" insetpen="t">
                     <v:shadow color="#ccc"/>
                     <v:textbox inset="2.88pt,2.88pt,2.88pt,2.88pt"/>
                   </v:oval>
-                  <v:shape id="Text Box 260" o:spid="_x0000_s1067" type="#_x0000_t202" style="position:absolute;left:1094934;top:1100018;width:2688;height:2540;visibility:visible;mso-wrap-style:square;v-text-anchor:top" o:gfxdata="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" filled="f" stroked="f" insetpen="t">
+                  <v:shape id="Text Box 260" o:spid="_x0000_s1067" type="#_x0000_t202" style="position:absolute;left:1094934;top:1100018;width:2688;height:2540;visibility:visible;mso-wrap-style:square;v-text-anchor:top" o:gfxdata="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" filled="f" stroked="f" insetpen="t">
                     <v:textbox inset="2.88pt,2.88pt,2.88pt,2.88pt">
                       <w:txbxContent>
                         <w:p>
@@ -7669,7 +7929,7 @@
                       </w:txbxContent>
                     </v:textbox>
                   </v:shape>
-                  <v:shape id="Text Box 261" o:spid="_x0000_s1068" type="#_x0000_t202" style="position:absolute;left:1095382;top:1108000;width:5377;height:5079;visibility:visible;mso-wrap-style:square;v-text-anchor:top" o:gfxdata="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" filled="f" stroked="f" insetpen="t">
+                  <v:shape id="Text Box 261" o:spid="_x0000_s1068" type="#_x0000_t202" style="position:absolute;left:1095382;top:1108000;width:5377;height:5079;visibility:visible;mso-wrap-style:square;v-text-anchor:top" o:gfxdata="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" filled="f" stroked="f" insetpen="t">
                     <v:textbox inset="2.88pt,2.88pt,2.88pt,2.88pt">
                       <w:txbxContent>
                         <w:p>
@@ -7701,7 +7961,7 @@
                       </w:txbxContent>
                     </v:textbox>
                   </v:shape>
-                  <v:shape id="Text Box 262" o:spid="_x0000_s1069" type="#_x0000_t202" style="position:absolute;left:1104138;top:1104138;width:4480;height:5079;visibility:visible;mso-wrap-style:square;v-text-anchor:top" o:gfxdata="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" filled="f" stroked="f" insetpen="t">
+                  <v:shape id="Text Box 262" o:spid="_x0000_s1069" type="#_x0000_t202" style="position:absolute;left:1104138;top:1104138;width:4480;height:5079;visibility:visible;mso-wrap-style:square;v-text-anchor:top" o:gfxdata="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" filled="f" stroked="f" insetpen="t">
                     <v:textbox inset="2.88pt,2.88pt,2.88pt,2.88pt">
                       <w:txbxContent>
                         <w:p>
@@ -7733,7 +7993,7 @@
                       </w:txbxContent>
                     </v:textbox>
                   </v:shape>
-                  <v:shape id="Text Box 263" o:spid="_x0000_s1070" type="#_x0000_t202" style="position:absolute;left:1101207;top:1108362;width:5377;height:3991;visibility:visible;mso-wrap-style:square;v-text-anchor:top" o:gfxdata="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" filled="f" stroked="f" insetpen="t">
+                  <v:shape id="Text Box 263" o:spid="_x0000_s1070" type="#_x0000_t202" style="position:absolute;left:1101207;top:1108362;width:5377;height:3991;visibility:visible;mso-wrap-style:square;v-text-anchor:top" o:gfxdata="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" filled="f" stroked="f" insetpen="t">
                     <v:textbox inset="2.88pt,2.88pt,2.88pt,2.88pt">
                       <w:txbxContent>
                         <w:p>
@@ -7765,7 +8025,7 @@
                       </w:txbxContent>
                     </v:textbox>
                   </v:shape>
-                  <v:shape id="Text Box 264" o:spid="_x0000_s1071" type="#_x0000_t202" style="position:absolute;left:1105687;top:1108362;width:5377;height:5080;visibility:visible;mso-wrap-style:square;v-text-anchor:top" o:gfxdata="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" filled="f" stroked="f" insetpen="t">
+                  <v:shape id="Text Box 264" o:spid="_x0000_s1071" type="#_x0000_t202" style="position:absolute;left:1105687;top:1108362;width:5377;height:5080;visibility:visible;mso-wrap-style:square;v-text-anchor:top" o:gfxdata="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" filled="f" stroked="f" insetpen="t">
                     <v:textbox inset="2.88pt,2.88pt,2.88pt,2.88pt">
                       <w:txbxContent>
                         <w:p>
@@ -7797,7 +8057,7 @@
                       </w:txbxContent>
                     </v:textbox>
                   </v:shape>
-                  <v:shape id="Text Box 265" o:spid="_x0000_s1072" type="#_x0000_t202" style="position:absolute;left:1099415;top:1100381;width:3584;height:2688;visibility:visible;mso-wrap-style:square;v-text-anchor:top" o:gfxdata="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" filled="f" stroked="f" insetpen="t">
+                  <v:shape id="Text Box 265" o:spid="_x0000_s1072" type="#_x0000_t202" style="position:absolute;left:1099415;top:1100381;width:3584;height:2688;visibility:visible;mso-wrap-style:square;v-text-anchor:top" o:gfxdata="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" filled="f" stroked="f" insetpen="t">
                     <v:textbox inset="2.88pt,2.88pt,2.88pt,2.88pt">
                       <w:txbxContent>
                         <w:p>
@@ -7829,7 +8089,7 @@
                       </w:txbxContent>
                     </v:textbox>
                   </v:shape>
-                  <v:shape id="Text Box 266" o:spid="_x0000_s1073" type="#_x0000_t202" style="position:absolute;left:1098423;top:1103646;width:3810;height:2778;visibility:visible;mso-wrap-style:square;v-text-anchor:top" o:gfxdata="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" filled="f" stroked="f" insetpen="t">
+                  <v:shape id="Text Box 266" o:spid="_x0000_s1073" type="#_x0000_t202" style="position:absolute;left:1098423;top:1103646;width:3810;height:2778;visibility:visible;mso-wrap-style:square;v-text-anchor:top" o:gfxdata="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" filled="f" stroked="f" insetpen="t">
                     <v:textbox inset="2.88pt,2.88pt,2.88pt,2.88pt">
                       <w:txbxContent>
                         <w:p>
@@ -7861,7 +8121,7 @@
                       </w:txbxContent>
                     </v:textbox>
                   </v:shape>
-                  <v:shape id="Text Box 267" o:spid="_x0000_s1074" type="#_x0000_t202" style="position:absolute;left:1101852;top:1105281;width:2540;height:2857;visibility:visible;mso-wrap-style:square;v-text-anchor:top" o:gfxdata="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" filled="f" stroked="f" insetpen="t">
+                  <v:shape id="Text Box 267" o:spid="_x0000_s1074" type="#_x0000_t202" style="position:absolute;left:1101852;top:1105281;width:2540;height:2857;visibility:visible;mso-wrap-style:square;v-text-anchor:top" o:gfxdata="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" filled="f" stroked="f" insetpen="t">
                     <v:textbox inset="2.88pt,2.88pt,2.88pt,2.88pt">
                       <w:txbxContent>
                         <w:p>
@@ -7894,7 +8154,7 @@
                     </v:textbox>
                   </v:shape>
                 </v:group>
-                <v:shape id="Text Box 268" o:spid="_x0000_s1075" type="#_x0000_t202" style="position:absolute;left:1088707;top:1109281;width:5144;height:4572;visibility:visible;mso-wrap-style:square;v-text-anchor:top" o:gfxdata="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" filled="f" stroked="f" insetpen="t">
+                <v:shape id="Text Box 268" o:spid="_x0000_s1075" type="#_x0000_t202" style="position:absolute;left:1088707;top:1109281;width:5144;height:4572;visibility:visible;mso-wrap-style:square;v-text-anchor:top" o:gfxdata="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" filled="f" stroked="f" insetpen="t">
                   <v:textbox inset="2.88pt,2.88pt,2.88pt,2.88pt">
                     <w:txbxContent>
                       <w:p>
@@ -7918,7 +8178,7 @@
                     </w:txbxContent>
                   </v:textbox>
                 </v:shape>
-                <v:shape id="Text Box 269" o:spid="_x0000_s1076" type="#_x0000_t202" style="position:absolute;left:1113282;top:1109281;width:5143;height:4001;visibility:visible;mso-wrap-style:square;v-text-anchor:top" o:gfxdata="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" filled="f" stroked="f" insetpen="t">
+                <v:shape id="Text Box 269" o:spid="_x0000_s1076" type="#_x0000_t202" style="position:absolute;left:1113282;top:1109281;width:5143;height:4001;visibility:visible;mso-wrap-style:square;v-text-anchor:top" o:gfxdata="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" filled="f" stroked="f" insetpen="t">
                   <v:textbox inset="2.88pt,2.88pt,2.88pt,2.88pt">
                     <w:txbxContent>
                       <w:p>
@@ -7942,7 +8202,7 @@
                     </w:txbxContent>
                   </v:textbox>
                 </v:shape>
-                <v:shape id="Text Box 270" o:spid="_x0000_s1077" type="#_x0000_t202" style="position:absolute;left:1108138;top:1097280;width:4572;height:3429;visibility:visible;mso-wrap-style:square;v-text-anchor:top" o:gfxdata="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" filled="f" stroked="f" insetpen="t">
+                <v:shape id="Text Box 270" o:spid="_x0000_s1077" type="#_x0000_t202" style="position:absolute;left:1108138;top:1097280;width:4572;height:3429;visibility:visible;mso-wrap-style:square;v-text-anchor:top" o:gfxdata="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" filled="f" stroked="f" insetpen="t">
                   <v:textbox inset="2.88pt,2.88pt,2.88pt,2.88pt">
                     <w:txbxContent>
                       <w:p>
@@ -8439,6 +8699,7 @@
           <w:sz w:val="22"/>
           <w:szCs w:val="22"/>
         </w:rPr>
+        <w:lastRenderedPageBreak/>
         <w:t xml:space="preserve">Therefore, some </w:t>
       </w:r>
       <w:r>
@@ -9335,15 +9596,15 @@
           <mc:Fallback>
             <w:pict>
               <v:group w14:anchorId="1DA32FC5" id="Group 306" o:spid="_x0000_s1079" style="position:absolute;margin-left:190.15pt;margin-top:7.9pt;width:261.1pt;height:151.4pt;z-index:251653120;mso-position-horizontal-relative:text;mso-position-vertical-relative:text" coordorigin="1086869,1096390" coordsize="33156,19228" o:gfxdata="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">
-                <v:oval id="Oval 307" o:spid="_x0000_s1080" style="position:absolute;left:1100759;top:1104009;width:10753;height:9070;visibility:visible;mso-wrap-style:square;v-text-anchor:top" o:gfxdata="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" filled="f" insetpen="t">
+                <v:oval id="Oval 307" o:spid="_x0000_s1080" style="position:absolute;left:1100759;top:1104009;width:10753;height:9070;visibility:visible;mso-wrap-style:square;v-text-anchor:top" o:gfxdata="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" filled="f" insetpen="t">
                   <v:shadow color="#ccc"/>
                   <v:textbox inset="2.88pt,2.88pt,2.88pt,2.88pt"/>
                 </v:oval>
-                <v:shape id="AutoShape 308" o:spid="_x0000_s1081" type="#_x0000_t109" style="position:absolute;left:1086869;top:1096390;width:33156;height:19228;visibility:visible;mso-wrap-style:square;v-text-anchor:top" o:gfxdata="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" filled="f" insetpen="t">
+                <v:shape id="AutoShape 308" o:spid="_x0000_s1081" type="#_x0000_t109" style="position:absolute;left:1086869;top:1096390;width:33156;height:19228;visibility:visible;mso-wrap-style:square;v-text-anchor:top" o:gfxdata="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" filled="f" insetpen="t">
                   <v:shadow color="#ccc"/>
                   <v:textbox inset="2.88pt,2.88pt,2.88pt,2.88pt"/>
                 </v:shape>
-                <v:oval id="Oval 309" o:spid="_x0000_s1082" style="position:absolute;left:1097174;top:1098567;width:10754;height:9070;visibility:visible;mso-wrap-style:square;v-text-anchor:top" o:gfxdata="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" filled="f" insetpen="t">
+                <v:oval id="Oval 309" o:spid="_x0000_s1082" style="position:absolute;left:1097174;top:1098567;width:10754;height:9070;visibility:visible;mso-wrap-style:square;v-text-anchor:top" o:gfxdata="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" filled="f" insetpen="t">
                   <v:shadow color="#ccc"/>
                   <v:textbox inset="2.88pt,2.88pt,2.88pt,2.88pt">
                     <w:txbxContent>
@@ -9351,11 +9612,11 @@
                     </w:txbxContent>
                   </v:textbox>
                 </v:oval>
-                <v:oval id="Oval 310" o:spid="_x0000_s1083" style="position:absolute;left:1094038;top:1103646;width:10753;height:9070;visibility:visible;mso-wrap-style:square;v-text-anchor:top" o:gfxdata="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" filled="f" insetpen="t">
+                <v:oval id="Oval 310" o:spid="_x0000_s1083" style="position:absolute;left:1094038;top:1103646;width:10753;height:9070;visibility:visible;mso-wrap-style:square;v-text-anchor:top" o:gfxdata="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" filled="f" insetpen="t">
                   <v:shadow color="#ccc"/>
                   <v:textbox inset="2.88pt,2.88pt,2.88pt,2.88pt"/>
                 </v:oval>
-                <v:shape id="Text Box 311" o:spid="_x0000_s1084" type="#_x0000_t202" style="position:absolute;left:1094934;top:1100018;width:2688;height:2540;visibility:visible;mso-wrap-style:square;v-text-anchor:top" o:gfxdata="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" filled="f" stroked="f" insetpen="t">
+                <v:shape id="Text Box 311" o:spid="_x0000_s1084" type="#_x0000_t202" style="position:absolute;left:1094934;top:1100018;width:2688;height:2540;visibility:visible;mso-wrap-style:square;v-text-anchor:top" o:gfxdata="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" filled="f" stroked="f" insetpen="t">
                   <v:textbox inset="2.88pt,2.88pt,2.88pt,2.88pt">
                     <w:txbxContent>
                       <w:p>
@@ -9371,7 +9632,7 @@
                     </w:txbxContent>
                   </v:textbox>
                 </v:shape>
-                <v:shape id="Text Box 312" o:spid="_x0000_s1085" type="#_x0000_t202" style="position:absolute;left:1095382;top:1108000;width:5377;height:5079;visibility:visible;mso-wrap-style:square;v-text-anchor:top" o:gfxdata="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" filled="f" stroked="f" insetpen="t">
+                <v:shape id="Text Box 312" o:spid="_x0000_s1085" type="#_x0000_t202" style="position:absolute;left:1095382;top:1108000;width:5377;height:5079;visibility:visible;mso-wrap-style:square;v-text-anchor:top" o:gfxdata="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" filled="f" stroked="f" insetpen="t">
                   <v:textbox inset="2.88pt,2.88pt,2.88pt,2.88pt">
                     <w:txbxContent>
                       <w:p>
@@ -9403,7 +9664,7 @@
                     </w:txbxContent>
                   </v:textbox>
                 </v:shape>
-                <v:shape id="Text Box 313" o:spid="_x0000_s1086" type="#_x0000_t202" style="position:absolute;left:1104138;top:1104138;width:4480;height:5079;visibility:visible;mso-wrap-style:square;v-text-anchor:top" o:gfxdata="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" filled="f" stroked="f" insetpen="t">
+                <v:shape id="Text Box 313" o:spid="_x0000_s1086" type="#_x0000_t202" style="position:absolute;left:1104138;top:1104138;width:4480;height:5079;visibility:visible;mso-wrap-style:square;v-text-anchor:top" o:gfxdata="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" filled="f" stroked="f" insetpen="t">
                   <v:textbox inset="2.88pt,2.88pt,2.88pt,2.88pt">
                     <w:txbxContent>
                       <w:p>
@@ -9435,7 +9696,7 @@
                     </w:txbxContent>
                   </v:textbox>
                 </v:shape>
-                <v:shape id="Text Box 314" o:spid="_x0000_s1087" type="#_x0000_t202" style="position:absolute;left:1101207;top:1108362;width:5377;height:3991;visibility:visible;mso-wrap-style:square;v-text-anchor:top" o:gfxdata="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" filled="f" stroked="f" insetpen="t">
+                <v:shape id="Text Box 314" o:spid="_x0000_s1087" type="#_x0000_t202" style="position:absolute;left:1101207;top:1108362;width:5377;height:3991;visibility:visible;mso-wrap-style:square;v-text-anchor:top" o:gfxdata="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" filled="f" stroked="f" insetpen="t">
                   <v:textbox inset="2.88pt,2.88pt,2.88pt,2.88pt">
                     <w:txbxContent>
                       <w:p>
@@ -9467,7 +9728,7 @@
                     </w:txbxContent>
                   </v:textbox>
                 </v:shape>
-                <v:shape id="Text Box 315" o:spid="_x0000_s1088" type="#_x0000_t202" style="position:absolute;left:1105687;top:1108362;width:5377;height:5080;visibility:visible;mso-wrap-style:square;v-text-anchor:top" o:gfxdata="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" filled="f" stroked="f" insetpen="t">
+                <v:shape id="Text Box 315" o:spid="_x0000_s1088" type="#_x0000_t202" style="position:absolute;left:1105687;top:1108362;width:5377;height:5080;visibility:visible;mso-wrap-style:square;v-text-anchor:top" o:gfxdata="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" filled="f" stroked="f" insetpen="t">
                   <v:textbox inset="2.88pt,2.88pt,2.88pt,2.88pt">
                     <w:txbxContent>
                       <w:p>
@@ -9499,7 +9760,7 @@
                     </w:txbxContent>
                   </v:textbox>
                 </v:shape>
-                <v:shape id="Text Box 316" o:spid="_x0000_s1089" type="#_x0000_t202" style="position:absolute;left:1099415;top:1100381;width:3584;height:2688;visibility:visible;mso-wrap-style:square;v-text-anchor:top" o:gfxdata="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" filled="f" stroked="f" insetpen="t">
+                <v:shape id="Text Box 316" o:spid="_x0000_s1089" type="#_x0000_t202" style="position:absolute;left:1099415;top:1100381;width:3584;height:2688;visibility:visible;mso-wrap-style:square;v-text-anchor:top" o:gfxdata="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" filled="f" stroked="f" insetpen="t">
                   <v:textbox inset="2.88pt,2.88pt,2.88pt,2.88pt">
                     <w:txbxContent>
                       <w:p>
@@ -9531,7 +9792,7 @@
                     </w:txbxContent>
                   </v:textbox>
                 </v:shape>
-                <v:shape id="Text Box 317" o:spid="_x0000_s1090" type="#_x0000_t202" style="position:absolute;left:1098423;top:1104138;width:3810;height:2286;visibility:visible;mso-wrap-style:square;v-text-anchor:top" o:gfxdata="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" filled="f" stroked="f" insetpen="t">
+                <v:shape id="Text Box 317" o:spid="_x0000_s1090" type="#_x0000_t202" style="position:absolute;left:1098423;top:1104138;width:3810;height:2286;visibility:visible;mso-wrap-style:square;v-text-anchor:top" o:gfxdata="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" filled="f" stroked="f" insetpen="t">
                   <v:textbox inset="2.88pt,2.88pt,2.88pt,2.88pt">
                     <w:txbxContent>
                       <w:p>
@@ -9563,7 +9824,7 @@
                     </w:txbxContent>
                   </v:textbox>
                 </v:shape>
-                <v:shape id="Text Box 318" o:spid="_x0000_s1091" type="#_x0000_t202" style="position:absolute;left:1101852;top:1105281;width:2540;height:2857;visibility:visible;mso-wrap-style:square;v-text-anchor:top" o:gfxdata="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" filled="f" stroked="f" insetpen="t">
+                <v:shape id="Text Box 318" o:spid="_x0000_s1091" type="#_x0000_t202" style="position:absolute;left:1101852;top:1105281;width:2540;height:2857;visibility:visible;mso-wrap-style:square;v-text-anchor:top" o:gfxdata="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" filled="f" stroked="f" insetpen="t">
                   <v:textbox inset="2.88pt,2.88pt,2.88pt,2.88pt">
                     <w:txbxContent>
                       <w:p>
@@ -11250,7 +11511,7 @@
           <mc:Fallback>
             <w:pict>
               <v:group w14:anchorId="03CF1F01" id="Group 170" o:spid="_x0000_s1097" style="position:absolute;margin-left:171.45pt;margin-top:11.8pt;width:261pt;height:151.3pt;z-index:251641855;mso-position-horizontal-relative:text;mso-position-vertical-relative:text;mso-width-relative:margin;mso-height-relative:margin" coordorigin="1086869,1096390" coordsize="33156,19228" o:gfxdata="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">
-                <v:oval id="Oval 173" o:spid="_x0000_s1098" style="position:absolute;left:1097177;top:1098996;width:10753;height:9795;visibility:visible;mso-wrap-style:square;v-text-anchor:top" o:gfxdata="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" filled="f" insetpen="t">
+                <v:oval id="Oval 173" o:spid="_x0000_s1098" style="position:absolute;left:1097177;top:1098996;width:10753;height:9795;visibility:visible;mso-wrap-style:square;v-text-anchor:top" o:gfxdata="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" filled="f" insetpen="t">
                   <v:shadow color="#ccc"/>
                   <v:textbox inset="2.88pt,2.88pt,2.88pt,2.88pt">
                     <w:txbxContent>
@@ -11258,19 +11519,19 @@
                     </w:txbxContent>
                   </v:textbox>
                 </v:oval>
-                <v:oval id="Oval 171" o:spid="_x0000_s1099" style="position:absolute;left:1100759;top:1104009;width:10753;height:9070;visibility:visible;mso-wrap-style:square;v-text-anchor:top" o:gfxdata="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" filled="f" insetpen="t">
+                <v:oval id="Oval 171" o:spid="_x0000_s1099" style="position:absolute;left:1100759;top:1104009;width:10753;height:9070;visibility:visible;mso-wrap-style:square;v-text-anchor:top" o:gfxdata="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" filled="f" insetpen="t">
                   <v:shadow color="#ccc"/>
                   <v:textbox inset="2.88pt,2.88pt,2.88pt,2.88pt"/>
                 </v:oval>
-                <v:shape id="AutoShape 172" o:spid="_x0000_s1100" type="#_x0000_t109" style="position:absolute;left:1086869;top:1096390;width:33156;height:19228;visibility:visible;mso-wrap-style:square;v-text-anchor:top" o:gfxdata="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" filled="f" insetpen="t">
+                <v:shape id="AutoShape 172" o:spid="_x0000_s1100" type="#_x0000_t109" style="position:absolute;left:1086869;top:1096390;width:33156;height:19228;visibility:visible;mso-wrap-style:square;v-text-anchor:top" o:gfxdata="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" filled="f" insetpen="t">
                   <v:shadow color="#ccc"/>
                   <v:textbox inset="2.88pt,2.88pt,2.88pt,2.88pt"/>
                 </v:shape>
-                <v:oval id="Oval 174" o:spid="_x0000_s1101" style="position:absolute;left:1094038;top:1103646;width:10753;height:9070;visibility:visible;mso-wrap-style:square;v-text-anchor:top" o:gfxdata="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" filled="f" insetpen="t">
+                <v:oval id="Oval 174" o:spid="_x0000_s1101" style="position:absolute;left:1094038;top:1103646;width:10753;height:9070;visibility:visible;mso-wrap-style:square;v-text-anchor:top" o:gfxdata="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" filled="f" insetpen="t">
                   <v:shadow color="#ccc"/>
                   <v:textbox inset="2.88pt,2.88pt,2.88pt,2.88pt"/>
                 </v:oval>
-                <v:shape id="Text Box 175" o:spid="_x0000_s1102" type="#_x0000_t202" style="position:absolute;left:1094934;top:1100018;width:2688;height:2540;visibility:visible;mso-wrap-style:square;v-text-anchor:top" o:gfxdata="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" filled="f" stroked="f" insetpen="t">
+                <v:shape id="Text Box 175" o:spid="_x0000_s1102" type="#_x0000_t202" style="position:absolute;left:1094934;top:1100018;width:2688;height:2540;visibility:visible;mso-wrap-style:square;v-text-anchor:top" o:gfxdata="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" filled="f" stroked="f" insetpen="t">
                   <v:textbox inset="2.88pt,2.88pt,2.88pt,2.88pt">
                     <w:txbxContent>
                       <w:p>
@@ -11286,7 +11547,7 @@
                     </w:txbxContent>
                   </v:textbox>
                 </v:shape>
-                <v:shape id="Text Box 176" o:spid="_x0000_s1103" type="#_x0000_t202" style="position:absolute;left:1095382;top:1108000;width:5377;height:5079;visibility:visible;mso-wrap-style:square;v-text-anchor:top" o:gfxdata="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" filled="f" stroked="f" insetpen="t">
+                <v:shape id="Text Box 176" o:spid="_x0000_s1103" type="#_x0000_t202" style="position:absolute;left:1095382;top:1108000;width:5377;height:5079;visibility:visible;mso-wrap-style:square;v-text-anchor:top" o:gfxdata="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" filled="f" stroked="f" insetpen="t">
                   <v:textbox inset="2.88pt,2.88pt,2.88pt,2.88pt">
                     <w:txbxContent>
                       <w:p>
@@ -11310,7 +11571,7 @@
                     </w:txbxContent>
                   </v:textbox>
                 </v:shape>
-                <v:shape id="Text Box 177" o:spid="_x0000_s1104" type="#_x0000_t202" style="position:absolute;left:1104138;top:1104138;width:4480;height:5079;visibility:visible;mso-wrap-style:square;v-text-anchor:top" o:gfxdata="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" filled="f" stroked="f" insetpen="t">
+                <v:shape id="Text Box 177" o:spid="_x0000_s1104" type="#_x0000_t202" style="position:absolute;left:1104138;top:1104138;width:4480;height:5079;visibility:visible;mso-wrap-style:square;v-text-anchor:top" o:gfxdata="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" filled="f" stroked="f" insetpen="t">
                   <v:textbox inset="2.88pt,2.88pt,2.88pt,2.88pt">
                     <w:txbxContent>
                       <w:p>
@@ -11334,7 +11595,7 @@
                     </w:txbxContent>
                   </v:textbox>
                 </v:shape>
-                <v:shape id="Text Box 178" o:spid="_x0000_s1105" type="#_x0000_t202" style="position:absolute;left:1101207;top:1108362;width:5377;height:3991;visibility:visible;mso-wrap-style:square;v-text-anchor:top" o:gfxdata="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" filled="f" stroked="f" insetpen="t">
+                <v:shape id="Text Box 178" o:spid="_x0000_s1105" type="#_x0000_t202" style="position:absolute;left:1101207;top:1108362;width:5377;height:3991;visibility:visible;mso-wrap-style:square;v-text-anchor:top" o:gfxdata="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" filled="f" stroked="f" insetpen="t">
                   <v:textbox inset="2.88pt,2.88pt,2.88pt,2.88pt">
                     <w:txbxContent>
                       <w:p>
@@ -11358,7 +11619,7 @@
                     </w:txbxContent>
                   </v:textbox>
                 </v:shape>
-                <v:shape id="Text Box 179" o:spid="_x0000_s1106" type="#_x0000_t202" style="position:absolute;left:1105687;top:1108362;width:5377;height:5080;visibility:visible;mso-wrap-style:square;v-text-anchor:top" o:gfxdata="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" filled="f" stroked="f" insetpen="t">
+                <v:shape id="Text Box 179" o:spid="_x0000_s1106" type="#_x0000_t202" style="position:absolute;left:1105687;top:1108362;width:5377;height:5080;visibility:visible;mso-wrap-style:square;v-text-anchor:top" o:gfxdata="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" filled="f" stroked="f" insetpen="t">
                   <v:textbox inset="2.88pt,2.88pt,2.88pt,2.88pt">
                     <w:txbxContent>
                       <w:p>
@@ -11382,7 +11643,7 @@
                     </w:txbxContent>
                   </v:textbox>
                 </v:shape>
-                <v:shape id="Text Box 180" o:spid="_x0000_s1107" type="#_x0000_t202" style="position:absolute;left:1099415;top:1100381;width:3584;height:3757;visibility:visible;mso-wrap-style:square;v-text-anchor:top" o:gfxdata="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" filled="f" stroked="f" insetpen="t">
+                <v:shape id="Text Box 180" o:spid="_x0000_s1107" type="#_x0000_t202" style="position:absolute;left:1099415;top:1100381;width:3584;height:3757;visibility:visible;mso-wrap-style:square;v-text-anchor:top" o:gfxdata="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" filled="f" stroked="f" insetpen="t">
                   <v:textbox inset="2.88pt,2.88pt,2.88pt,2.88pt">
                     <w:txbxContent>
                       <w:p>
@@ -11406,7 +11667,7 @@
                     </w:txbxContent>
                   </v:textbox>
                 </v:shape>
-                <v:shape id="Text Box 181" o:spid="_x0000_s1108" type="#_x0000_t202" style="position:absolute;left:1098423;top:1104138;width:3810;height:2286;visibility:visible;mso-wrap-style:square;v-text-anchor:top" o:gfxdata="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" filled="f" stroked="f" insetpen="t">
+                <v:shape id="Text Box 181" o:spid="_x0000_s1108" type="#_x0000_t202" style="position:absolute;left:1098423;top:1104138;width:3810;height:2286;visibility:visible;mso-wrap-style:square;v-text-anchor:top" o:gfxdata="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" filled="f" stroked="f" insetpen="t">
                   <v:textbox inset="2.88pt,2.88pt,2.88pt,2.88pt">
                     <w:txbxContent>
                       <w:p>
@@ -11430,7 +11691,7 @@
                     </w:txbxContent>
                   </v:textbox>
                 </v:shape>
-                <v:shape id="Text Box 182" o:spid="_x0000_s1109" type="#_x0000_t202" style="position:absolute;left:1101852;top:1105281;width:2540;height:2857;visibility:visible;mso-wrap-style:square;v-text-anchor:top" o:gfxdata="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" filled="f" stroked="f" insetpen="t">
+                <v:shape id="Text Box 182" o:spid="_x0000_s1109" type="#_x0000_t202" style="position:absolute;left:1101852;top:1105281;width:2540;height:2857;visibility:visible;mso-wrap-style:square;v-text-anchor:top" o:gfxdata="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" filled="f" stroked="f" insetpen="t">
                   <v:textbox inset="2.88pt,2.88pt,2.88pt,2.88pt">
                     <w:txbxContent>
                       <w:p>
@@ -12242,54 +12503,22 @@
           <w:sz w:val="22"/>
           <w:szCs w:val="22"/>
         </w:rPr>
-        <w:t xml:space="preserve">89. </w:t>
-      </w:r>
-      <w:proofErr w:type="gramStart"/>
-      <w:r>
-        <w:rPr>
-          <w:sz w:val="22"/>
-          <w:szCs w:val="22"/>
-        </w:rPr>
-        <w:t>Is</w:t>
-      </w:r>
-      <w:proofErr w:type="gramEnd"/>
-      <w:r>
-        <w:rPr>
-          <w:sz w:val="22"/>
-          <w:szCs w:val="22"/>
-        </w:rPr>
-        <w:t xml:space="preserve"> the syllogism (a) valid or (b) not valid?</w:t>
-      </w:r>
-    </w:p>
-    <w:p>
-      <w:pPr>
-        <w:rPr>
-          <w:sz w:val="22"/>
-          <w:szCs w:val="22"/>
-        </w:rPr>
-      </w:pPr>
-      <w:r>
-        <w:rPr>
-          <w:sz w:val="22"/>
-          <w:szCs w:val="22"/>
-        </w:rPr>
-        <w:t xml:space="preserve">90. </w:t>
-      </w:r>
-      <w:proofErr w:type="gramStart"/>
-      <w:r>
-        <w:rPr>
-          <w:sz w:val="22"/>
-          <w:szCs w:val="22"/>
-        </w:rPr>
-        <w:t>Is</w:t>
-      </w:r>
-      <w:proofErr w:type="gramEnd"/>
-      <w:r>
-        <w:rPr>
-          <w:sz w:val="22"/>
-          <w:szCs w:val="22"/>
-        </w:rPr>
-        <w:t xml:space="preserve"> the syllogism (a) valid or (b) not valid?</w:t>
+        <w:t>89. Is the syllogism (a) valid or (b) not valid?</w:t>
+      </w:r>
+    </w:p>
+    <w:p>
+      <w:pPr>
+        <w:rPr>
+          <w:sz w:val="22"/>
+          <w:szCs w:val="22"/>
+        </w:rPr>
+      </w:pPr>
+      <w:r>
+        <w:rPr>
+          <w:sz w:val="22"/>
+          <w:szCs w:val="22"/>
+        </w:rPr>
+        <w:t>90. Is the syllogism (a) valid or (b) not valid?</w:t>
       </w:r>
     </w:p>
     <w:p>
@@ -12342,7 +12571,6 @@
           <w:sz w:val="28"/>
           <w:szCs w:val="28"/>
         </w:rPr>
-        <w:lastRenderedPageBreak/>
         <w:t xml:space="preserve">Syllogism </w:t>
       </w:r>
       <w:r>
@@ -13431,16 +13659,16 @@
           <mc:Fallback>
             <w:pict>
               <v:group w14:anchorId="3A9D0D0B" id="Group 169" o:spid="_x0000_s1115" style="position:absolute;margin-left:171.2pt;margin-top:12pt;width:261.05pt;height:151.35pt;z-index:251675648;mso-position-horizontal-relative:text;mso-position-vertical-relative:text" coordorigin="1086869,1096390" coordsize="33156,19228" o:gfxdata="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">
-                <v:group id="_x0000_s1116" style="position:absolute;left:1086869;top:1096390;width:33156;height:19228" coordorigin="1086869,1096390" coordsize="33156,19228" o:gfxdata="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">
-                  <v:oval id="Oval 171" o:spid="_x0000_s1117" style="position:absolute;left:1100759;top:1104009;width:10753;height:9070;visibility:visible;mso-wrap-style:square;v-text-anchor:top" o:gfxdata="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" filled="f" insetpen="t">
+                <v:group id="_x0000_s1116" style="position:absolute;left:1086869;top:1096390;width:33156;height:19228" coordorigin="1086869,1096390" coordsize="33156,19228" o:gfxdata="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">
+                  <v:oval id="Oval 171" o:spid="_x0000_s1117" style="position:absolute;left:1100759;top:1104009;width:10753;height:9070;visibility:visible;mso-wrap-style:square;v-text-anchor:top" o:gfxdata="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" filled="f" insetpen="t">
                     <v:shadow color="#ccc"/>
                     <v:textbox inset="2.88pt,2.88pt,2.88pt,2.88pt"/>
                   </v:oval>
-                  <v:shape id="AutoShape 172" o:spid="_x0000_s1118" type="#_x0000_t109" style="position:absolute;left:1086869;top:1096390;width:33156;height:19228;visibility:visible;mso-wrap-style:square;v-text-anchor:top" o:gfxdata="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" filled="f" insetpen="t">
+                  <v:shape id="AutoShape 172" o:spid="_x0000_s1118" type="#_x0000_t109" style="position:absolute;left:1086869;top:1096390;width:33156;height:19228;visibility:visible;mso-wrap-style:square;v-text-anchor:top" o:gfxdata="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" filled="f" insetpen="t">
                     <v:shadow color="#ccc"/>
                     <v:textbox inset="2.88pt,2.88pt,2.88pt,2.88pt"/>
                   </v:shape>
-                  <v:oval id="Oval 173" o:spid="_x0000_s1119" style="position:absolute;left:1097379;top:1098930;width:10753;height:9070;visibility:visible;mso-wrap-style:square;v-text-anchor:top" o:gfxdata="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" filled="f" insetpen="t">
+                  <v:oval id="Oval 173" o:spid="_x0000_s1119" style="position:absolute;left:1097379;top:1098930;width:10753;height:9070;visibility:visible;mso-wrap-style:square;v-text-anchor:top" o:gfxdata="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" filled="f" insetpen="t">
                     <v:shadow color="#ccc"/>
                     <v:textbox inset="2.88pt,2.88pt,2.88pt,2.88pt">
                       <w:txbxContent>
@@ -13448,11 +13676,11 @@
                       </w:txbxContent>
                     </v:textbox>
                   </v:oval>
-                  <v:oval id="Oval 174" o:spid="_x0000_s1120" style="position:absolute;left:1094038;top:1103646;width:10753;height:9070;visibility:visible;mso-wrap-style:square;v-text-anchor:top" o:gfxdata="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" filled="f" insetpen="t">
+                  <v:oval id="Oval 174" o:spid="_x0000_s1120" style="position:absolute;left:1094038;top:1103646;width:10753;height:9070;visibility:visible;mso-wrap-style:square;v-text-anchor:top" o:gfxdata="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" filled="f" insetpen="t">
                     <v:shadow color="#ccc"/>
                     <v:textbox inset="2.88pt,2.88pt,2.88pt,2.88pt"/>
                   </v:oval>
-                  <v:shape id="Text Box 175" o:spid="_x0000_s1121" type="#_x0000_t202" style="position:absolute;left:1094934;top:1100018;width:2688;height:2540;visibility:visible;mso-wrap-style:square;v-text-anchor:top" o:gfxdata="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" filled="f" stroked="f" insetpen="t">
+                  <v:shape id="Text Box 175" o:spid="_x0000_s1121" type="#_x0000_t202" style="position:absolute;left:1094934;top:1100018;width:2688;height:2540;visibility:visible;mso-wrap-style:square;v-text-anchor:top" o:gfxdata="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" filled="f" stroked="f" insetpen="t">
                     <v:textbox inset="2.88pt,2.88pt,2.88pt,2.88pt">
                       <w:txbxContent>
                         <w:p>
@@ -13468,7 +13696,7 @@
                       </w:txbxContent>
                     </v:textbox>
                   </v:shape>
-                  <v:shape id="Text Box 176" o:spid="_x0000_s1122" type="#_x0000_t202" style="position:absolute;left:1095382;top:1108000;width:5377;height:5079;visibility:visible;mso-wrap-style:square;v-text-anchor:top" o:gfxdata="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" filled="f" stroked="f" insetpen="t">
+                  <v:shape id="Text Box 176" o:spid="_x0000_s1122" type="#_x0000_t202" style="position:absolute;left:1095382;top:1108000;width:5377;height:5079;visibility:visible;mso-wrap-style:square;v-text-anchor:top" o:gfxdata="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" filled="f" stroked="f" insetpen="t">
                     <v:textbox inset="2.88pt,2.88pt,2.88pt,2.88pt">
                       <w:txbxContent>
                         <w:p>
@@ -13492,7 +13720,7 @@
                       </w:txbxContent>
                     </v:textbox>
                   </v:shape>
-                  <v:shape id="Text Box 177" o:spid="_x0000_s1123" type="#_x0000_t202" style="position:absolute;left:1104138;top:1104138;width:4480;height:5079;visibility:visible;mso-wrap-style:square;v-text-anchor:top" o:gfxdata="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" filled="f" stroked="f" insetpen="t">
+                  <v:shape id="Text Box 177" o:spid="_x0000_s1123" type="#_x0000_t202" style="position:absolute;left:1104138;top:1104138;width:4480;height:5079;visibility:visible;mso-wrap-style:square;v-text-anchor:top" o:gfxdata="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" filled="f" stroked="f" insetpen="t">
                     <v:textbox inset="2.88pt,2.88pt,2.88pt,2.88pt">
                       <w:txbxContent>
                         <w:p>
@@ -13516,7 +13744,7 @@
                       </w:txbxContent>
                     </v:textbox>
                   </v:shape>
-                  <v:shape id="Text Box 178" o:spid="_x0000_s1124" type="#_x0000_t202" style="position:absolute;left:1101207;top:1108362;width:5377;height:3991;visibility:visible;mso-wrap-style:square;v-text-anchor:top" o:gfxdata="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" filled="f" stroked="f" insetpen="t">
+                  <v:shape id="Text Box 178" o:spid="_x0000_s1124" type="#_x0000_t202" style="position:absolute;left:1101207;top:1108362;width:5377;height:3991;visibility:visible;mso-wrap-style:square;v-text-anchor:top" o:gfxdata="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" filled="f" stroked="f" insetpen="t">
                     <v:textbox inset="2.88pt,2.88pt,2.88pt,2.88pt">
                       <w:txbxContent>
                         <w:p>
@@ -13540,7 +13768,7 @@
                       </w:txbxContent>
                     </v:textbox>
                   </v:shape>
-                  <v:shape id="Text Box 179" o:spid="_x0000_s1125" type="#_x0000_t202" style="position:absolute;left:1105687;top:1108362;width:5377;height:5080;visibility:visible;mso-wrap-style:square;v-text-anchor:top" o:gfxdata="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" filled="f" stroked="f" insetpen="t">
+                  <v:shape id="Text Box 179" o:spid="_x0000_s1125" type="#_x0000_t202" style="position:absolute;left:1105687;top:1108362;width:5377;height:5080;visibility:visible;mso-wrap-style:square;v-text-anchor:top" o:gfxdata="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" filled="f" stroked="f" insetpen="t">
                     <v:textbox inset="2.88pt,2.88pt,2.88pt,2.88pt">
                       <w:txbxContent>
                         <w:p>
@@ -13564,7 +13792,7 @@
                       </w:txbxContent>
                     </v:textbox>
                   </v:shape>
-                  <v:shape id="Text Box 180" o:spid="_x0000_s1126" type="#_x0000_t202" style="position:absolute;left:1099415;top:1100381;width:3584;height:3265;visibility:visible;mso-wrap-style:square;v-text-anchor:top" o:gfxdata="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" filled="f" stroked="f" insetpen="t">
+                  <v:shape id="Text Box 180" o:spid="_x0000_s1126" type="#_x0000_t202" style="position:absolute;left:1099415;top:1100381;width:3584;height:3265;visibility:visible;mso-wrap-style:square;v-text-anchor:top" o:gfxdata="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" filled="f" stroked="f" insetpen="t">
                     <v:textbox inset="2.88pt,2.88pt,2.88pt,2.88pt">
                       <w:txbxContent>
                         <w:p>
@@ -13588,7 +13816,7 @@
                       </w:txbxContent>
                     </v:textbox>
                   </v:shape>
-                  <v:shape id="Text Box 181" o:spid="_x0000_s1127" type="#_x0000_t202" style="position:absolute;left:1098423;top:1104138;width:3810;height:2505;visibility:visible;mso-wrap-style:square;v-text-anchor:top" o:gfxdata="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" filled="f" stroked="f" insetpen="t">
+                  <v:shape id="Text Box 181" o:spid="_x0000_s1127" type="#_x0000_t202" style="position:absolute;left:1098423;top:1104138;width:3810;height:2505;visibility:visible;mso-wrap-style:square;v-text-anchor:top" o:gfxdata="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" filled="f" stroked="f" insetpen="t">
                     <v:textbox inset="2.88pt,2.88pt,2.88pt,2.88pt">
                       <w:txbxContent>
                         <w:p>
@@ -13612,7 +13840,7 @@
                       </w:txbxContent>
                     </v:textbox>
                   </v:shape>
-                  <v:shape id="Text Box 182" o:spid="_x0000_s1128" type="#_x0000_t202" style="position:absolute;left:1101852;top:1105281;width:2540;height:2857;visibility:visible;mso-wrap-style:square;v-text-anchor:top" o:gfxdata="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" filled="f" stroked="f" insetpen="t">
+                  <v:shape id="Text Box 182" o:spid="_x0000_s1128" type="#_x0000_t202" style="position:absolute;left:1101852;top:1105281;width:2540;height:2857;visibility:visible;mso-wrap-style:square;v-text-anchor:top" o:gfxdata="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" filled="f" stroked="f" insetpen="t">
                     <v:textbox inset="2.88pt,2.88pt,2.88pt,2.88pt">
                       <w:txbxContent>
                         <w:p>
@@ -13637,7 +13865,7 @@
                     </v:textbox>
                   </v:shape>
                 </v:group>
-                <v:shape id="_x0000_s1129" type="#_x0000_t202" style="position:absolute;left:1088707;top:1109281;width:5144;height:4572;visibility:visible;mso-wrap-style:square;v-text-anchor:top" o:gfxdata="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" filled="f" stroked="f" insetpen="t">
+                <v:shape id="_x0000_s1129" type="#_x0000_t202" style="position:absolute;left:1088707;top:1109281;width:5144;height:4572;visibility:visible;mso-wrap-style:square;v-text-anchor:top" o:gfxdata="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" filled="f" stroked="f" insetpen="t">
                   <v:textbox inset="2.88pt,2.88pt,2.88pt,2.88pt">
                     <w:txbxContent>
                       <w:p>
@@ -13661,7 +13889,7 @@
                     </w:txbxContent>
                   </v:textbox>
                 </v:shape>
-                <v:shape id="_x0000_s1130" type="#_x0000_t202" style="position:absolute;left:1113282;top:1109281;width:5143;height:4001;visibility:visible;mso-wrap-style:square;v-text-anchor:top" o:gfxdata="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" filled="f" stroked="f" insetpen="t">
+                <v:shape id="_x0000_s1130" type="#_x0000_t202" style="position:absolute;left:1113282;top:1109281;width:5143;height:4001;visibility:visible;mso-wrap-style:square;v-text-anchor:top" o:gfxdata="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" filled="f" stroked="f" insetpen="t">
                   <v:textbox inset="2.88pt,2.88pt,2.88pt,2.88pt">
                     <w:txbxContent>
                       <w:p>
@@ -13685,7 +13913,7 @@
                     </w:txbxContent>
                   </v:textbox>
                 </v:shape>
-                <v:shape id="_x0000_s1131" type="#_x0000_t202" style="position:absolute;left:1108138;top:1097280;width:4572;height:3429;visibility:visible;mso-wrap-style:square;v-text-anchor:top" o:gfxdata="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" filled="f" stroked="f" insetpen="t">
+                <v:shape id="_x0000_s1131" type="#_x0000_t202" style="position:absolute;left:1108138;top:1097280;width:4572;height:3429;visibility:visible;mso-wrap-style:square;v-text-anchor:top" o:gfxdata="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" filled="f" stroked="f" insetpen="t">
                   <v:textbox inset="2.88pt,2.88pt,2.88pt,2.88pt">
                     <w:txbxContent>
                       <w:p>
@@ -14139,23 +14367,7 @@
           <w:sz w:val="22"/>
           <w:szCs w:val="22"/>
         </w:rPr>
-        <w:t xml:space="preserve"> </w:t>
-      </w:r>
-      <w:proofErr w:type="gramStart"/>
-      <w:r>
-        <w:rPr>
-          <w:sz w:val="22"/>
-          <w:szCs w:val="22"/>
-        </w:rPr>
-        <w:t>Is</w:t>
-      </w:r>
-      <w:proofErr w:type="gramEnd"/>
-      <w:r>
-        <w:rPr>
-          <w:sz w:val="22"/>
-          <w:szCs w:val="22"/>
-        </w:rPr>
-        <w:t xml:space="preserve"> the syllogism (a) valid or (b) not valid?</w:t>
+        <w:t xml:space="preserve"> Is the syllogism (a) valid or (b) not valid?</w:t>
       </w:r>
     </w:p>
     <w:p>
@@ -14254,25 +14466,7 @@
           <w:sz w:val="22"/>
           <w:szCs w:val="22"/>
         </w:rPr>
-        <w:t>(</w:t>
-      </w:r>
-      <w:proofErr w:type="gramStart"/>
-      <w:r>
-        <w:rPr>
-          <w:b/>
-          <w:sz w:val="22"/>
-          <w:szCs w:val="22"/>
-        </w:rPr>
-        <w:t>possible</w:t>
-      </w:r>
-      <w:proofErr w:type="gramEnd"/>
-      <w:r>
-        <w:rPr>
-          <w:b/>
-          <w:sz w:val="22"/>
-          <w:szCs w:val="22"/>
-        </w:rPr>
-        <w:t xml:space="preserve"> 10 extra credit points)</w:t>
+        <w:t>(possible 10 extra credit points)</w:t>
       </w:r>
       <w:r>
         <w:rPr>
@@ -14356,7 +14550,7 @@
 </file>
 
 <file path=word/endnotes.xml><?xml version="1.0" encoding="utf-8"?>
-<w:endnotes xmlns:wpc="http://schemas.microsoft.com/office/word/2010/wordprocessingCanvas" xmlns:mc="http://schemas.openxmlformats.org/markup-compatibility/2006" xmlns:o="urn:schemas-microsoft-com:office:office" xmlns:r="http://schemas.openxmlformats.org/officeDocument/2006/relationships" xmlns:m="http://schemas.openxmlformats.org/officeDocument/2006/math" xmlns:v="urn:schemas-microsoft-com:vml" xmlns:wp14="http://schemas.microsoft.com/office/word/2010/wordprocessingDrawing" xmlns:wp="http://schemas.openxmlformats.org/drawingml/2006/wordprocessingDrawing" xmlns:w10="urn:schemas-microsoft-com:office:word" xmlns:w="http://schemas.openxmlformats.org/wordprocessingml/2006/main" xmlns:w14="http://schemas.microsoft.com/office/word/2010/wordml" xmlns:w15="http://schemas.microsoft.com/office/word/2012/wordml" xmlns:wpg="http://schemas.microsoft.com/office/word/2010/wordprocessingGroup" xmlns:wpi="http://schemas.microsoft.com/office/word/2010/wordprocessingInk" xmlns:wne="http://schemas.microsoft.com/office/word/2006/wordml" xmlns:wps="http://schemas.microsoft.com/office/word/2010/wordprocessingShape" mc:Ignorable="w14 w15 wp14">
+<w:endnotes xmlns:wpc="http://schemas.microsoft.com/office/word/2010/wordprocessingCanvas" xmlns:cx="http://schemas.microsoft.com/office/drawing/2014/chartex" xmlns:cx1="http://schemas.microsoft.com/office/drawing/2015/9/8/chartex" xmlns:cx2="http://schemas.microsoft.com/office/drawing/2015/10/21/chartex" xmlns:cx3="http://schemas.microsoft.com/office/drawing/2016/5/9/chartex" xmlns:cx4="http://schemas.microsoft.com/office/drawing/2016/5/10/chartex" xmlns:cx5="http://schemas.microsoft.com/office/drawing/2016/5/11/chartex" xmlns:cx6="http://schemas.microsoft.com/office/drawing/2016/5/12/chartex" xmlns:cx7="http://schemas.microsoft.com/office/drawing/2016/5/13/chartex" xmlns:cx8="http://schemas.microsoft.com/office/drawing/2016/5/14/chartex" xmlns:mc="http://schemas.openxmlformats.org/markup-compatibility/2006" xmlns:aink="http://schemas.microsoft.com/office/drawing/2016/ink" xmlns:am3d="http://schemas.microsoft.com/office/drawing/2017/model3d" xmlns:o="urn:schemas-microsoft-com:office:office" xmlns:r="http://schemas.openxmlformats.org/officeDocument/2006/relationships" xmlns:m="http://schemas.openxmlformats.org/officeDocument/2006/math" xmlns:v="urn:schemas-microsoft-com:vml" xmlns:wp14="http://schemas.microsoft.com/office/word/2010/wordprocessingDrawing" xmlns:wp="http://schemas.openxmlformats.org/drawingml/2006/wordprocessingDrawing" xmlns:w10="urn:schemas-microsoft-com:office:word" xmlns:w="http://schemas.openxmlformats.org/wordprocessingml/2006/main" xmlns:w14="http://schemas.microsoft.com/office/word/2010/wordml" xmlns:w15="http://schemas.microsoft.com/office/word/2012/wordml" xmlns:w16cid="http://schemas.microsoft.com/office/word/2016/wordml/cid" xmlns:w16se="http://schemas.microsoft.com/office/word/2015/wordml/symex" xmlns:wpg="http://schemas.microsoft.com/office/word/2010/wordprocessingGroup" xmlns:wpi="http://schemas.microsoft.com/office/word/2010/wordprocessingInk" xmlns:wne="http://schemas.microsoft.com/office/word/2006/wordml" xmlns:wps="http://schemas.microsoft.com/office/word/2010/wordprocessingShape" mc:Ignorable="w14 w15 w16se w16cid wp14">
   <w:endnote w:type="separator" w:id="-1">
     <w:p>
       <w:r>
@@ -14375,7 +14569,7 @@
 </file>
 
 <file path=word/footnotes.xml><?xml version="1.0" encoding="utf-8"?>
-<w:footnotes xmlns:wpc="http://schemas.microsoft.com/office/word/2010/wordprocessingCanvas" xmlns:mc="http://schemas.openxmlformats.org/markup-compatibility/2006" xmlns:o="urn:schemas-microsoft-com:office:office" xmlns:r="http://schemas.openxmlformats.org/officeDocument/2006/relationships" xmlns:m="http://schemas.openxmlformats.org/officeDocument/2006/math" xmlns:v="urn:schemas-microsoft-com:vml" xmlns:wp14="http://schemas.microsoft.com/office/word/2010/wordprocessingDrawing" xmlns:wp="http://schemas.openxmlformats.org/drawingml/2006/wordprocessingDrawing" xmlns:w10="urn:schemas-microsoft-com:office:word" xmlns:w="http://schemas.openxmlformats.org/wordprocessingml/2006/main" xmlns:w14="http://schemas.microsoft.com/office/word/2010/wordml" xmlns:w15="http://schemas.microsoft.com/office/word/2012/wordml" xmlns:wpg="http://schemas.microsoft.com/office/word/2010/wordprocessingGroup" xmlns:wpi="http://schemas.microsoft.com/office/word/2010/wordprocessingInk" xmlns:wne="http://schemas.microsoft.com/office/word/2006/wordml" xmlns:wps="http://schemas.microsoft.com/office/word/2010/wordprocessingShape" mc:Ignorable="w14 w15 wp14">
+<w:footnotes xmlns:wpc="http://schemas.microsoft.com/office/word/2010/wordprocessingCanvas" xmlns:cx="http://schemas.microsoft.com/office/drawing/2014/chartex" xmlns:cx1="http://schemas.microsoft.com/office/drawing/2015/9/8/chartex" xmlns:cx2="http://schemas.microsoft.com/office/drawing/2015/10/21/chartex" xmlns:cx3="http://schemas.microsoft.com/office/drawing/2016/5/9/chartex" xmlns:cx4="http://schemas.microsoft.com/office/drawing/2016/5/10/chartex" xmlns:cx5="http://schemas.microsoft.com/office/drawing/2016/5/11/chartex" xmlns:cx6="http://schemas.microsoft.com/office/drawing/2016/5/12/chartex" xmlns:cx7="http://schemas.microsoft.com/office/drawing/2016/5/13/chartex" xmlns:cx8="http://schemas.microsoft.com/office/drawing/2016/5/14/chartex" xmlns:mc="http://schemas.openxmlformats.org/markup-compatibility/2006" xmlns:aink="http://schemas.microsoft.com/office/drawing/2016/ink" xmlns:am3d="http://schemas.microsoft.com/office/drawing/2017/model3d" xmlns:o="urn:schemas-microsoft-com:office:office" xmlns:r="http://schemas.openxmlformats.org/officeDocument/2006/relationships" xmlns:m="http://schemas.openxmlformats.org/officeDocument/2006/math" xmlns:v="urn:schemas-microsoft-com:vml" xmlns:wp14="http://schemas.microsoft.com/office/word/2010/wordprocessingDrawing" xmlns:wp="http://schemas.openxmlformats.org/drawingml/2006/wordprocessingDrawing" xmlns:w10="urn:schemas-microsoft-com:office:word" xmlns:w="http://schemas.openxmlformats.org/wordprocessingml/2006/main" xmlns:w14="http://schemas.microsoft.com/office/word/2010/wordml" xmlns:w15="http://schemas.microsoft.com/office/word/2012/wordml" xmlns:w16cid="http://schemas.microsoft.com/office/word/2016/wordml/cid" xmlns:w16se="http://schemas.microsoft.com/office/word/2015/wordml/symex" xmlns:wpg="http://schemas.microsoft.com/office/word/2010/wordprocessingGroup" xmlns:wpi="http://schemas.microsoft.com/office/word/2010/wordprocessingInk" xmlns:wne="http://schemas.microsoft.com/office/word/2006/wordml" xmlns:wps="http://schemas.microsoft.com/office/word/2010/wordprocessingShape" mc:Ignorable="w14 w15 w16se w16cid wp14">
   <w:footnote w:type="separator" w:id="-1">
     <w:p>
       <w:r>
@@ -14394,13 +14588,13 @@
 </file>
 
 <file path=word/header1.xml><?xml version="1.0" encoding="utf-8"?>
-<w:hdr xmlns:wpc="http://schemas.microsoft.com/office/word/2010/wordprocessingCanvas" xmlns:mc="http://schemas.openxmlformats.org/markup-compatibility/2006" xmlns:o="urn:schemas-microsoft-com:office:office" xmlns:r="http://schemas.openxmlformats.org/officeDocument/2006/relationships" xmlns:m="http://schemas.openxmlformats.org/officeDocument/2006/math" xmlns:v="urn:schemas-microsoft-com:vml" xmlns:wp14="http://schemas.microsoft.com/office/word/2010/wordprocessingDrawing" xmlns:wp="http://schemas.openxmlformats.org/drawingml/2006/wordprocessingDrawing" xmlns:w10="urn:schemas-microsoft-com:office:word" xmlns:w="http://schemas.openxmlformats.org/wordprocessingml/2006/main" xmlns:w14="http://schemas.microsoft.com/office/word/2010/wordml" xmlns:w15="http://schemas.microsoft.com/office/word/2012/wordml" xmlns:wpg="http://schemas.microsoft.com/office/word/2010/wordprocessingGroup" xmlns:wpi="http://schemas.microsoft.com/office/word/2010/wordprocessingInk" xmlns:wne="http://schemas.microsoft.com/office/word/2006/wordml" xmlns:wps="http://schemas.microsoft.com/office/word/2010/wordprocessingShape" mc:Ignorable="w14 w15 wp14">
+<w:hdr xmlns:wpc="http://schemas.microsoft.com/office/word/2010/wordprocessingCanvas" xmlns:cx="http://schemas.microsoft.com/office/drawing/2014/chartex" xmlns:cx1="http://schemas.microsoft.com/office/drawing/2015/9/8/chartex" xmlns:cx2="http://schemas.microsoft.com/office/drawing/2015/10/21/chartex" xmlns:cx3="http://schemas.microsoft.com/office/drawing/2016/5/9/chartex" xmlns:cx4="http://schemas.microsoft.com/office/drawing/2016/5/10/chartex" xmlns:cx5="http://schemas.microsoft.com/office/drawing/2016/5/11/chartex" xmlns:cx6="http://schemas.microsoft.com/office/drawing/2016/5/12/chartex" xmlns:cx7="http://schemas.microsoft.com/office/drawing/2016/5/13/chartex" xmlns:cx8="http://schemas.microsoft.com/office/drawing/2016/5/14/chartex" xmlns:mc="http://schemas.openxmlformats.org/markup-compatibility/2006" xmlns:aink="http://schemas.microsoft.com/office/drawing/2016/ink" xmlns:am3d="http://schemas.microsoft.com/office/drawing/2017/model3d" xmlns:o="urn:schemas-microsoft-com:office:office" xmlns:r="http://schemas.openxmlformats.org/officeDocument/2006/relationships" xmlns:m="http://schemas.openxmlformats.org/officeDocument/2006/math" xmlns:v="urn:schemas-microsoft-com:vml" xmlns:wp14="http://schemas.microsoft.com/office/word/2010/wordprocessingDrawing" xmlns:wp="http://schemas.openxmlformats.org/drawingml/2006/wordprocessingDrawing" xmlns:w10="urn:schemas-microsoft-com:office:word" xmlns:w="http://schemas.openxmlformats.org/wordprocessingml/2006/main" xmlns:w14="http://schemas.microsoft.com/office/word/2010/wordml" xmlns:w15="http://schemas.microsoft.com/office/word/2012/wordml" xmlns:w16cid="http://schemas.microsoft.com/office/word/2016/wordml/cid" xmlns:w16se="http://schemas.microsoft.com/office/word/2015/wordml/symex" xmlns:wpg="http://schemas.microsoft.com/office/word/2010/wordprocessingGroup" xmlns:wpi="http://schemas.microsoft.com/office/word/2010/wordprocessingInk" xmlns:wne="http://schemas.microsoft.com/office/word/2006/wordml" xmlns:wps="http://schemas.microsoft.com/office/word/2010/wordprocessingShape" mc:Ignorable="w14 w15 w16se w16cid wp14">
   <w:p>
     <w:pPr>
       <w:pStyle w:val="Header"/>
     </w:pPr>
     <w:r>
-      <w:t>PHIL 2200: Introduction to Logic</w:t>
+      <w:t>Phil 131: Introduction to Logic</w:t>
     </w:r>
   </w:p>
   <w:p>
@@ -14408,7 +14602,7 @@
       <w:pStyle w:val="Header"/>
     </w:pPr>
     <w:r>
-      <w:t xml:space="preserve">Macomb Community College </w:t>
+      <w:t>Henry Ford College</w:t>
     </w:r>
   </w:p>
   <w:p>
@@ -14416,22 +14610,19 @@
       <w:pStyle w:val="Header"/>
     </w:pPr>
     <w:r>
-      <w:t>Michael F. Gavin</w:t>
+      <w:t>Michael Gavin</w:t>
     </w:r>
   </w:p>
   <w:p>
     <w:pPr>
       <w:pStyle w:val="Header"/>
     </w:pPr>
-    <w:r>
-      <w:t>Fall 2015</w:t>
-    </w:r>
   </w:p>
 </w:hdr>
 </file>
 
 <file path=word/numbering.xml><?xml version="1.0" encoding="utf-8"?>
-<w:numbering xmlns:wpc="http://schemas.microsoft.com/office/word/2010/wordprocessingCanvas" xmlns:mc="http://schemas.openxmlformats.org/markup-compatibility/2006" xmlns:o="urn:schemas-microsoft-com:office:office" xmlns:r="http://schemas.openxmlformats.org/officeDocument/2006/relationships" xmlns:m="http://schemas.openxmlformats.org/officeDocument/2006/math" xmlns:v="urn:schemas-microsoft-com:vml" xmlns:wp14="http://schemas.microsoft.com/office/word/2010/wordprocessingDrawing" xmlns:wp="http://schemas.openxmlformats.org/drawingml/2006/wordprocessingDrawing" xmlns:w10="urn:schemas-microsoft-com:office:word" xmlns:w="http://schemas.openxmlformats.org/wordprocessingml/2006/main" xmlns:w14="http://schemas.microsoft.com/office/word/2010/wordml" xmlns:w15="http://schemas.microsoft.com/office/word/2012/wordml" xmlns:wpg="http://schemas.microsoft.com/office/word/2010/wordprocessingGroup" xmlns:wpi="http://schemas.microsoft.com/office/word/2010/wordprocessingInk" xmlns:wne="http://schemas.microsoft.com/office/word/2006/wordml" xmlns:wps="http://schemas.microsoft.com/office/word/2010/wordprocessingShape" mc:Ignorable="w14 w15 wp14">
+<w:numbering xmlns:wpc="http://schemas.microsoft.com/office/word/2010/wordprocessingCanvas" xmlns:cx="http://schemas.microsoft.com/office/drawing/2014/chartex" xmlns:cx1="http://schemas.microsoft.com/office/drawing/2015/9/8/chartex" xmlns:cx2="http://schemas.microsoft.com/office/drawing/2015/10/21/chartex" xmlns:cx3="http://schemas.microsoft.com/office/drawing/2016/5/9/chartex" xmlns:cx4="http://schemas.microsoft.com/office/drawing/2016/5/10/chartex" xmlns:cx5="http://schemas.microsoft.com/office/drawing/2016/5/11/chartex" xmlns:cx6="http://schemas.microsoft.com/office/drawing/2016/5/12/chartex" xmlns:cx7="http://schemas.microsoft.com/office/drawing/2016/5/13/chartex" xmlns:cx8="http://schemas.microsoft.com/office/drawing/2016/5/14/chartex" xmlns:mc="http://schemas.openxmlformats.org/markup-compatibility/2006" xmlns:aink="http://schemas.microsoft.com/office/drawing/2016/ink" xmlns:am3d="http://schemas.microsoft.com/office/drawing/2017/model3d" xmlns:o="urn:schemas-microsoft-com:office:office" xmlns:r="http://schemas.openxmlformats.org/officeDocument/2006/relationships" xmlns:m="http://schemas.openxmlformats.org/officeDocument/2006/math" xmlns:v="urn:schemas-microsoft-com:vml" xmlns:wp14="http://schemas.microsoft.com/office/word/2010/wordprocessingDrawing" xmlns:wp="http://schemas.openxmlformats.org/drawingml/2006/wordprocessingDrawing" xmlns:w10="urn:schemas-microsoft-com:office:word" xmlns:w="http://schemas.openxmlformats.org/wordprocessingml/2006/main" xmlns:w14="http://schemas.microsoft.com/office/word/2010/wordml" xmlns:w15="http://schemas.microsoft.com/office/word/2012/wordml" xmlns:w16cid="http://schemas.microsoft.com/office/word/2016/wordml/cid" xmlns:w16se="http://schemas.microsoft.com/office/word/2015/wordml/symex" xmlns:wpg="http://schemas.microsoft.com/office/word/2010/wordprocessingGroup" xmlns:wpi="http://schemas.microsoft.com/office/word/2010/wordprocessingInk" xmlns:wne="http://schemas.microsoft.com/office/word/2006/wordml" xmlns:wps="http://schemas.microsoft.com/office/word/2010/wordprocessingShape" mc:Ignorable="w14 w15 w16se w16cid wp14">
   <w:abstractNum w:abstractNumId="0" w15:restartNumberingAfterBreak="0">
     <w:nsid w:val="013C184B"/>
     <w:multiLevelType w:val="hybridMultilevel"/>
@@ -17294,7 +17485,7 @@
 </file>
 
 <file path=word/styles.xml><?xml version="1.0" encoding="utf-8"?>
-<w:styles xmlns:mc="http://schemas.openxmlformats.org/markup-compatibility/2006" xmlns:r="http://schemas.openxmlformats.org/officeDocument/2006/relationships" xmlns:w="http://schemas.openxmlformats.org/wordprocessingml/2006/main" xmlns:w14="http://schemas.microsoft.com/office/word/2010/wordml" xmlns:w15="http://schemas.microsoft.com/office/word/2012/wordml" mc:Ignorable="w14 w15">
+<w:styles xmlns:mc="http://schemas.openxmlformats.org/markup-compatibility/2006" xmlns:r="http://schemas.openxmlformats.org/officeDocument/2006/relationships" xmlns:w="http://schemas.openxmlformats.org/wordprocessingml/2006/main" xmlns:w14="http://schemas.microsoft.com/office/word/2010/wordml" xmlns:w15="http://schemas.microsoft.com/office/word/2012/wordml" xmlns:w16cid="http://schemas.microsoft.com/office/word/2016/wordml/cid" xmlns:w16se="http://schemas.microsoft.com/office/word/2015/wordml/symex" mc:Ignorable="w14 w15 w16se w16cid">
   <w:docDefaults>
     <w:rPrDefault>
       <w:rPr>
@@ -17304,7 +17495,7 @@
     </w:rPrDefault>
     <w:pPrDefault/>
   </w:docDefaults>
-  <w:latentStyles w:defLockedState="0" w:defUIPriority="0" w:defSemiHidden="0" w:defUnhideWhenUsed="0" w:defQFormat="0" w:count="371">
+  <w:latentStyles w:defLockedState="0" w:defUIPriority="0" w:defSemiHidden="0" w:defUnhideWhenUsed="0" w:defQFormat="0" w:count="375">
     <w:lsdException w:name="Normal" w:qFormat="1"/>
     <w:lsdException w:name="heading 1" w:qFormat="1"/>
     <w:lsdException w:name="heading 2" w:semiHidden="1" w:unhideWhenUsed="1" w:qFormat="1"/>
@@ -17336,7 +17527,7 @@
     <w:lsdException w:name="Normal Indent" w:semiHidden="1" w:unhideWhenUsed="1"/>
     <w:lsdException w:name="footnote text" w:semiHidden="1" w:unhideWhenUsed="1"/>
     <w:lsdException w:name="annotation text" w:semiHidden="1" w:unhideWhenUsed="1"/>
-    <w:lsdException w:name="header" w:semiHidden="1" w:unhideWhenUsed="1"/>
+    <w:lsdException w:name="header" w:semiHidden="1" w:uiPriority="99" w:unhideWhenUsed="1"/>
     <w:lsdException w:name="footer" w:semiHidden="1" w:unhideWhenUsed="1"/>
     <w:lsdException w:name="index heading" w:semiHidden="1" w:unhideWhenUsed="1"/>
     <w:lsdException w:name="caption" w:semiHidden="1" w:unhideWhenUsed="1" w:qFormat="1"/>
@@ -17404,7 +17595,6 @@
     <w:lsdException w:name="HTML Sample" w:semiHidden="1" w:unhideWhenUsed="1"/>
     <w:lsdException w:name="HTML Typewriter" w:semiHidden="1" w:unhideWhenUsed="1"/>
     <w:lsdException w:name="HTML Variable" w:semiHidden="1" w:unhideWhenUsed="1"/>
-    <w:lsdException w:name="Normal Table" w:semiHidden="1" w:unhideWhenUsed="1"/>
     <w:lsdException w:name="annotation subject" w:semiHidden="1" w:unhideWhenUsed="1"/>
     <w:lsdException w:name="No List" w:semiHidden="1" w:unhideWhenUsed="1"/>
     <w:lsdException w:name="Outline List 1" w:semiHidden="1" w:unhideWhenUsed="1"/>
@@ -17448,10 +17638,8 @@
     <w:lsdException w:name="Table Elegant" w:semiHidden="1" w:unhideWhenUsed="1"/>
     <w:lsdException w:name="Table Professional" w:semiHidden="1" w:unhideWhenUsed="1"/>
     <w:lsdException w:name="Table Subtle 1" w:semiHidden="1" w:unhideWhenUsed="1"/>
-    <w:lsdException w:name="Table Subtle 2" w:semiHidden="1" w:unhideWhenUsed="1"/>
     <w:lsdException w:name="Table Web 1" w:semiHidden="1" w:unhideWhenUsed="1"/>
     <w:lsdException w:name="Table Web 2" w:semiHidden="1" w:unhideWhenUsed="1"/>
-    <w:lsdException w:name="Table Web 3" w:semiHidden="1" w:unhideWhenUsed="1"/>
     <w:lsdException w:name="Balloon Text" w:semiHidden="1" w:unhideWhenUsed="1"/>
     <w:lsdException w:name="Table Theme" w:semiHidden="1" w:unhideWhenUsed="1"/>
     <w:lsdException w:name="Placeholder Text" w:semiHidden="1" w:uiPriority="99"/>
@@ -17669,6 +17857,10 @@
     <w:lsdException w:name="List Table 5 Dark Accent 6" w:uiPriority="50"/>
     <w:lsdException w:name="List Table 6 Colorful Accent 6" w:uiPriority="51"/>
     <w:lsdException w:name="List Table 7 Colorful Accent 6" w:uiPriority="52"/>
+    <w:lsdException w:name="Mention" w:semiHidden="1" w:uiPriority="99" w:unhideWhenUsed="1"/>
+    <w:lsdException w:name="Smart Hyperlink" w:semiHidden="1" w:uiPriority="99" w:unhideWhenUsed="1"/>
+    <w:lsdException w:name="Hashtag" w:semiHidden="1" w:uiPriority="99" w:unhideWhenUsed="1"/>
+    <w:lsdException w:name="Unresolved Mention" w:semiHidden="1" w:uiPriority="99" w:unhideWhenUsed="1"/>
   </w:latentStyles>
   <w:style w:type="paragraph" w:default="1" w:styleId="Normal">
     <w:name w:val="Normal"/>
@@ -17710,6 +17902,7 @@
     <w:name w:val="header"/>
     <w:basedOn w:val="Normal"/>
     <w:link w:val="HeaderChar"/>
+    <w:uiPriority w:val="99"/>
     <w:rsid w:val="006D72DA"/>
     <w:pPr>
       <w:tabs>
@@ -17766,6 +17959,7 @@
   <w:style w:type="character" w:customStyle="1" w:styleId="HeaderChar">
     <w:name w:val="Header Char"/>
     <w:link w:val="Header"/>
+    <w:uiPriority w:val="99"/>
     <w:rsid w:val="00375CC8"/>
     <w:rPr>
       <w:sz w:val="24"/>

--- a/attachments/sampletest3.docx
+++ b/attachments/sampletest3.docx
@@ -3501,7 +3501,14 @@
           <w:sz w:val="22"/>
           <w:szCs w:val="22"/>
         </w:rPr>
-        <w:t>No one goes through something like this.</w:t>
+        <w:t xml:space="preserve">No one goes through </w:t>
+      </w:r>
+      <w:r>
+        <w:rPr>
+          <w:sz w:val="22"/>
+          <w:szCs w:val="22"/>
+        </w:rPr>
+        <w:t>this.</w:t>
       </w:r>
     </w:p>
     <w:p>
@@ -3520,7 +3527,14 @@
           <w:sz w:val="22"/>
           <w:szCs w:val="22"/>
         </w:rPr>
-        <w:t>All people who go through something like this are people.</w:t>
+        <w:t xml:space="preserve">All </w:t>
+      </w:r>
+      <w:r>
+        <w:rPr>
+          <w:sz w:val="22"/>
+          <w:szCs w:val="22"/>
+        </w:rPr>
+        <w:t xml:space="preserve">people are people who go through this. </w:t>
       </w:r>
     </w:p>
     <w:p>
@@ -3539,14 +3553,7 @@
           <w:sz w:val="22"/>
           <w:szCs w:val="22"/>
         </w:rPr>
-        <w:t xml:space="preserve">No </w:t>
-      </w:r>
-      <w:r>
-        <w:rPr>
-          <w:sz w:val="22"/>
-          <w:szCs w:val="22"/>
-        </w:rPr>
-        <w:t>people are people who go through things like this.</w:t>
+        <w:t>Some people are people who don’t go through this.</w:t>
       </w:r>
     </w:p>
     <w:p>
@@ -3565,7 +3572,7 @@
           <w:sz w:val="22"/>
           <w:szCs w:val="22"/>
         </w:rPr>
-        <w:t>Some people are not people that go through things like this.</w:t>
+        <w:t xml:space="preserve">No people are people who go through this. </w:t>
       </w:r>
     </w:p>
     <w:p>
@@ -3579,17 +3586,26 @@
           <w:szCs w:val="22"/>
         </w:rPr>
       </w:pPr>
-      <w:r>
-        <w:rPr>
-          <w:sz w:val="22"/>
-          <w:szCs w:val="22"/>
-        </w:rPr>
-        <w:t>Allow me to be the first.</w:t>
-      </w:r>
-    </w:p>
-    <w:p>
-      <w:pPr>
-        <w:ind w:left="1080"/>
+      <w:proofErr w:type="gramStart"/>
+      <w:r>
+        <w:rPr>
+          <w:sz w:val="22"/>
+          <w:szCs w:val="22"/>
+        </w:rPr>
+        <w:t>This sucks</w:t>
+      </w:r>
+      <w:proofErr w:type="gramEnd"/>
+      <w:r>
+        <w:rPr>
+          <w:sz w:val="22"/>
+          <w:szCs w:val="22"/>
+        </w:rPr>
+        <w:t>.</w:t>
+      </w:r>
+    </w:p>
+    <w:p>
+      <w:pPr>
+        <w:ind w:left="1440"/>
         <w:rPr>
           <w:sz w:val="22"/>
           <w:szCs w:val="22"/>
@@ -3645,8 +3661,78 @@
           <w:szCs w:val="22"/>
         </w:rPr>
       </w:pPr>
-      <w:bookmarkStart w:id="0" w:name="_GoBack"/>
-      <w:bookmarkEnd w:id="0"/>
+      <w:r>
+        <w:rPr>
+          <w:sz w:val="22"/>
+          <w:szCs w:val="22"/>
+        </w:rPr>
+        <w:t xml:space="preserve">Some things awaiting man are things worse than death. </w:t>
+      </w:r>
+    </w:p>
+    <w:p>
+      <w:pPr>
+        <w:numPr>
+          <w:ilvl w:val="1"/>
+          <w:numId w:val="2"/>
+        </w:numPr>
+        <w:rPr>
+          <w:sz w:val="22"/>
+          <w:szCs w:val="22"/>
+        </w:rPr>
+      </w:pPr>
+      <w:r>
+        <w:rPr>
+          <w:sz w:val="22"/>
+          <w:szCs w:val="22"/>
+        </w:rPr>
+        <w:t>All things worse than death are things awaiting man.</w:t>
+      </w:r>
+    </w:p>
+    <w:p>
+      <w:pPr>
+        <w:numPr>
+          <w:ilvl w:val="1"/>
+          <w:numId w:val="2"/>
+        </w:numPr>
+        <w:rPr>
+          <w:sz w:val="22"/>
+          <w:szCs w:val="22"/>
+        </w:rPr>
+      </w:pPr>
+      <w:r>
+        <w:rPr>
+          <w:sz w:val="22"/>
+          <w:szCs w:val="22"/>
+        </w:rPr>
+        <w:t>Some things awaiting man are not things worse than death.</w:t>
+      </w:r>
+    </w:p>
+    <w:p>
+      <w:pPr>
+        <w:ind w:left="1440"/>
+        <w:rPr>
+          <w:sz w:val="22"/>
+          <w:szCs w:val="22"/>
+        </w:rPr>
+      </w:pPr>
+    </w:p>
+    <w:p>
+      <w:pPr>
+        <w:ind w:left="1440"/>
+        <w:rPr>
+          <w:sz w:val="22"/>
+          <w:szCs w:val="22"/>
+        </w:rPr>
+      </w:pPr>
+    </w:p>
+    <w:p>
+      <w:pPr>
+        <w:ind w:left="1440"/>
+        <w:rPr>
+          <w:sz w:val="22"/>
+          <w:szCs w:val="22"/>
+        </w:rPr>
+      </w:pPr>
     </w:p>
     <w:p>
       <w:pPr>
@@ -3664,7 +3750,8 @@
           <w:sz w:val="22"/>
           <w:szCs w:val="22"/>
         </w:rPr>
-        <w:t>People under 25 are all Justin Bieber fans.</w:t>
+        <w:lastRenderedPageBreak/>
+        <w:t>People over 40 are all technologically challenged.</w:t>
       </w:r>
     </w:p>
     <w:p>
@@ -3683,7 +3770,14 @@
           <w:sz w:val="22"/>
           <w:szCs w:val="22"/>
         </w:rPr>
-        <w:t>All people under 25 are Justin Bieber fans.</w:t>
+        <w:t xml:space="preserve">All </w:t>
+      </w:r>
+      <w:r>
+        <w:rPr>
+          <w:sz w:val="22"/>
+          <w:szCs w:val="22"/>
+        </w:rPr>
+        <w:t>people over 40 are technologically challenged.</w:t>
       </w:r>
     </w:p>
     <w:p>
@@ -3702,7 +3796,7 @@
           <w:sz w:val="22"/>
           <w:szCs w:val="22"/>
         </w:rPr>
-        <w:t xml:space="preserve">Some people under 25 are Justin Bieber fans. </w:t>
+        <w:t>No people over 40 are technologically challenged.</w:t>
       </w:r>
     </w:p>
     <w:p>
@@ -3721,7 +3815,7 @@
           <w:sz w:val="22"/>
           <w:szCs w:val="22"/>
         </w:rPr>
-        <w:t xml:space="preserve">No people over 25 are Justin Bieber fans. </w:t>
+        <w:t xml:space="preserve">Some people over 40 are not technologically challenged. </w:t>
       </w:r>
     </w:p>
     <w:p>
@@ -3740,11 +3834,12 @@
           <w:sz w:val="22"/>
           <w:szCs w:val="22"/>
         </w:rPr>
-        <w:t xml:space="preserve">All Justin Bieber fans are people who are under 25. </w:t>
-      </w:r>
-    </w:p>
-    <w:p>
-      <w:pPr>
+        <w:t>Old people suck.</w:t>
+      </w:r>
+    </w:p>
+    <w:p>
+      <w:pPr>
+        <w:ind w:left="1440"/>
         <w:rPr>
           <w:sz w:val="22"/>
           <w:szCs w:val="22"/>
@@ -3767,7 +3862,23 @@
           <w:sz w:val="22"/>
           <w:szCs w:val="22"/>
         </w:rPr>
-        <w:t>All persons over 16 are licensed to drive a car in the U.S.</w:t>
+        <w:t xml:space="preserve">All Japanese people eat </w:t>
+      </w:r>
+      <w:proofErr w:type="spellStart"/>
+      <w:r>
+        <w:rPr>
+          <w:sz w:val="22"/>
+          <w:szCs w:val="22"/>
+        </w:rPr>
+        <w:t>natto</w:t>
+      </w:r>
+      <w:proofErr w:type="spellEnd"/>
+      <w:r>
+        <w:rPr>
+          <w:sz w:val="22"/>
+          <w:szCs w:val="22"/>
+        </w:rPr>
+        <w:t>.</w:t>
       </w:r>
     </w:p>
     <w:p>
@@ -3786,7 +3897,30 @@
           <w:sz w:val="22"/>
           <w:szCs w:val="22"/>
         </w:rPr>
-        <w:t>Some persons over 16 are licensed to drive a car in the U.S.</w:t>
+        <w:t xml:space="preserve">Some </w:t>
+      </w:r>
+      <w:r>
+        <w:rPr>
+          <w:sz w:val="22"/>
+          <w:szCs w:val="22"/>
+        </w:rPr>
+        <w:t xml:space="preserve">Japanese people are </w:t>
+      </w:r>
+      <w:proofErr w:type="spellStart"/>
+      <w:r>
+        <w:rPr>
+          <w:sz w:val="22"/>
+          <w:szCs w:val="22"/>
+        </w:rPr>
+        <w:t>natto</w:t>
+      </w:r>
+      <w:proofErr w:type="spellEnd"/>
+      <w:r>
+        <w:rPr>
+          <w:sz w:val="22"/>
+          <w:szCs w:val="22"/>
+        </w:rPr>
+        <w:t xml:space="preserve"> eaters.</w:t>
       </w:r>
     </w:p>
     <w:p>
@@ -3805,7 +3939,23 @@
           <w:sz w:val="22"/>
           <w:szCs w:val="22"/>
         </w:rPr>
-        <w:t xml:space="preserve">All persons over 16 are persons licensed to drive a car in the U.S. </w:t>
+        <w:t xml:space="preserve">All Japanese people are </w:t>
+      </w:r>
+      <w:proofErr w:type="spellStart"/>
+      <w:r>
+        <w:rPr>
+          <w:sz w:val="22"/>
+          <w:szCs w:val="22"/>
+        </w:rPr>
+        <w:t>natto</w:t>
+      </w:r>
+      <w:proofErr w:type="spellEnd"/>
+      <w:r>
+        <w:rPr>
+          <w:sz w:val="22"/>
+          <w:szCs w:val="22"/>
+        </w:rPr>
+        <w:t xml:space="preserve"> eaters.</w:t>
       </w:r>
     </w:p>
     <w:p>
@@ -3824,25 +3974,23 @@
           <w:sz w:val="22"/>
           <w:szCs w:val="22"/>
         </w:rPr>
-        <w:t xml:space="preserve">All persons licensed to drive a car in the </w:t>
-      </w:r>
-      <w:smartTag w:uri="urn:schemas-microsoft-com:office:smarttags" w:element="place">
-        <w:smartTag w:uri="urn:schemas-microsoft-com:office:smarttags" w:element="country-region">
-          <w:r>
-            <w:rPr>
-              <w:sz w:val="22"/>
-              <w:szCs w:val="22"/>
-            </w:rPr>
-            <w:t>U.S.</w:t>
-          </w:r>
-        </w:smartTag>
-      </w:smartTag>
-      <w:r>
-        <w:rPr>
-          <w:sz w:val="22"/>
-          <w:szCs w:val="22"/>
-        </w:rPr>
-        <w:t xml:space="preserve"> are persons over 16.</w:t>
+        <w:t xml:space="preserve">All </w:t>
+      </w:r>
+      <w:proofErr w:type="spellStart"/>
+      <w:r>
+        <w:rPr>
+          <w:sz w:val="22"/>
+          <w:szCs w:val="22"/>
+        </w:rPr>
+        <w:t>natto</w:t>
+      </w:r>
+      <w:proofErr w:type="spellEnd"/>
+      <w:r>
+        <w:rPr>
+          <w:sz w:val="22"/>
+          <w:szCs w:val="22"/>
+        </w:rPr>
+        <w:t xml:space="preserve"> eaters are Japanese people.</w:t>
       </w:r>
     </w:p>
     <w:p>
@@ -3856,17 +4004,25 @@
           <w:szCs w:val="22"/>
         </w:rPr>
       </w:pPr>
-      <w:r>
-        <w:rPr>
-          <w:sz w:val="22"/>
-          <w:szCs w:val="22"/>
-        </w:rPr>
-        <w:t>Teenagers get in more accidents.</w:t>
-      </w:r>
-    </w:p>
-    <w:p>
-      <w:pPr>
-        <w:ind w:left="1440"/>
+      <w:proofErr w:type="spellStart"/>
+      <w:r>
+        <w:rPr>
+          <w:sz w:val="22"/>
+          <w:szCs w:val="22"/>
+        </w:rPr>
+        <w:t>Ew</w:t>
+      </w:r>
+      <w:proofErr w:type="spellEnd"/>
+      <w:r>
+        <w:rPr>
+          <w:sz w:val="22"/>
+          <w:szCs w:val="22"/>
+        </w:rPr>
+        <w:t xml:space="preserve">, gross! </w:t>
+      </w:r>
+    </w:p>
+    <w:p>
+      <w:pPr>
         <w:rPr>
           <w:sz w:val="22"/>
           <w:szCs w:val="22"/>
@@ -3889,7 +4045,30 @@
           <w:sz w:val="22"/>
           <w:szCs w:val="22"/>
         </w:rPr>
-        <w:t>Only persons over 16 are licensed to drive a car in the U.S.</w:t>
+        <w:t xml:space="preserve">Only </w:t>
+      </w:r>
+      <w:r>
+        <w:rPr>
+          <w:sz w:val="22"/>
+          <w:szCs w:val="22"/>
+        </w:rPr>
+        <w:t xml:space="preserve">Japanese people eat </w:t>
+      </w:r>
+      <w:proofErr w:type="spellStart"/>
+      <w:r>
+        <w:rPr>
+          <w:sz w:val="22"/>
+          <w:szCs w:val="22"/>
+        </w:rPr>
+        <w:t>natto</w:t>
+      </w:r>
+      <w:proofErr w:type="spellEnd"/>
+      <w:r>
+        <w:rPr>
+          <w:sz w:val="22"/>
+          <w:szCs w:val="22"/>
+        </w:rPr>
+        <w:t>.</w:t>
       </w:r>
     </w:p>
     <w:p>
@@ -3908,7 +4087,23 @@
           <w:sz w:val="22"/>
           <w:szCs w:val="22"/>
         </w:rPr>
-        <w:t>Some persons over 16 are licensed to drive a car in the U.S.</w:t>
+        <w:t xml:space="preserve">Some Japanese people are </w:t>
+      </w:r>
+      <w:proofErr w:type="spellStart"/>
+      <w:r>
+        <w:rPr>
+          <w:sz w:val="22"/>
+          <w:szCs w:val="22"/>
+        </w:rPr>
+        <w:t>natto</w:t>
+      </w:r>
+      <w:proofErr w:type="spellEnd"/>
+      <w:r>
+        <w:rPr>
+          <w:sz w:val="22"/>
+          <w:szCs w:val="22"/>
+        </w:rPr>
+        <w:t xml:space="preserve"> eaters.</w:t>
       </w:r>
     </w:p>
     <w:p>
@@ -3927,19 +4122,24 @@
           <w:sz w:val="22"/>
           <w:szCs w:val="22"/>
         </w:rPr>
-        <w:t xml:space="preserve">All persons over 16 are licensed to drive a car in the </w:t>
-      </w:r>
-      <w:smartTag w:uri="urn:schemas-microsoft-com:office:smarttags" w:element="country-region">
-        <w:smartTag w:uri="urn:schemas-microsoft-com:office:smarttags" w:element="place">
-          <w:r>
-            <w:rPr>
-              <w:sz w:val="22"/>
-              <w:szCs w:val="22"/>
-            </w:rPr>
-            <w:t>U.S.</w:t>
-          </w:r>
-        </w:smartTag>
-      </w:smartTag>
+        <w:t xml:space="preserve">All Japanese people are </w:t>
+      </w:r>
+      <w:proofErr w:type="spellStart"/>
+      <w:r>
+        <w:rPr>
+          <w:sz w:val="22"/>
+          <w:szCs w:val="22"/>
+        </w:rPr>
+        <w:t>natto</w:t>
+      </w:r>
+      <w:proofErr w:type="spellEnd"/>
+      <w:r>
+        <w:rPr>
+          <w:sz w:val="22"/>
+          <w:szCs w:val="22"/>
+        </w:rPr>
+        <w:t xml:space="preserve"> eaters.</w:t>
+      </w:r>
     </w:p>
     <w:p>
       <w:pPr>
@@ -3957,25 +4157,23 @@
           <w:sz w:val="22"/>
           <w:szCs w:val="22"/>
         </w:rPr>
-        <w:t xml:space="preserve">All persons licensed to drive a car in the </w:t>
-      </w:r>
-      <w:smartTag w:uri="urn:schemas-microsoft-com:office:smarttags" w:element="place">
-        <w:smartTag w:uri="urn:schemas-microsoft-com:office:smarttags" w:element="country-region">
-          <w:r>
-            <w:rPr>
-              <w:sz w:val="22"/>
-              <w:szCs w:val="22"/>
-            </w:rPr>
-            <w:t>U.S.</w:t>
-          </w:r>
-        </w:smartTag>
-      </w:smartTag>
-      <w:r>
-        <w:rPr>
-          <w:sz w:val="22"/>
-          <w:szCs w:val="22"/>
-        </w:rPr>
-        <w:t xml:space="preserve"> are persons over 16.</w:t>
+        <w:t xml:space="preserve">All </w:t>
+      </w:r>
+      <w:proofErr w:type="spellStart"/>
+      <w:r>
+        <w:rPr>
+          <w:sz w:val="22"/>
+          <w:szCs w:val="22"/>
+        </w:rPr>
+        <w:t>natto</w:t>
+      </w:r>
+      <w:proofErr w:type="spellEnd"/>
+      <w:r>
+        <w:rPr>
+          <w:sz w:val="22"/>
+          <w:szCs w:val="22"/>
+        </w:rPr>
+        <w:t xml:space="preserve"> eaters are Japanese people.</w:t>
       </w:r>
     </w:p>
     <w:p>
@@ -3989,17 +4187,25 @@
           <w:szCs w:val="22"/>
         </w:rPr>
       </w:pPr>
-      <w:r>
-        <w:rPr>
-          <w:sz w:val="22"/>
-          <w:szCs w:val="22"/>
-        </w:rPr>
-        <w:t>Teenagers get in more accidents.</w:t>
-      </w:r>
-    </w:p>
-    <w:p>
-      <w:pPr>
-        <w:ind w:left="1080"/>
+      <w:proofErr w:type="spellStart"/>
+      <w:r>
+        <w:rPr>
+          <w:sz w:val="22"/>
+          <w:szCs w:val="22"/>
+        </w:rPr>
+        <w:t>Ew</w:t>
+      </w:r>
+      <w:proofErr w:type="spellEnd"/>
+      <w:r>
+        <w:rPr>
+          <w:sz w:val="22"/>
+          <w:szCs w:val="22"/>
+        </w:rPr>
+        <w:t xml:space="preserve">, gross! </w:t>
+      </w:r>
+    </w:p>
+    <w:p>
+      <w:pPr>
         <w:rPr>
           <w:sz w:val="22"/>
           <w:szCs w:val="22"/>
@@ -4022,7 +4228,7 @@
           <w:sz w:val="22"/>
           <w:szCs w:val="22"/>
         </w:rPr>
-        <w:t>Some TV’s are ugly.</w:t>
+        <w:t>Some cartoons are funny.</w:t>
       </w:r>
     </w:p>
     <w:p>
@@ -4041,7 +4247,14 @@
           <w:sz w:val="22"/>
           <w:szCs w:val="22"/>
         </w:rPr>
-        <w:t>Some TV’s are ugly things.</w:t>
+        <w:t xml:space="preserve">Some </w:t>
+      </w:r>
+      <w:r>
+        <w:rPr>
+          <w:sz w:val="22"/>
+          <w:szCs w:val="22"/>
+        </w:rPr>
+        <w:t xml:space="preserve">cartoons are funny things. </w:t>
       </w:r>
     </w:p>
     <w:p>
@@ -4060,7 +4273,7 @@
           <w:sz w:val="22"/>
           <w:szCs w:val="22"/>
         </w:rPr>
-        <w:t>Some TV’s are not ugly things.</w:t>
+        <w:t>No cartoons are funny things.</w:t>
       </w:r>
     </w:p>
     <w:p>
@@ -4079,7 +4292,7 @@
           <w:sz w:val="22"/>
           <w:szCs w:val="22"/>
         </w:rPr>
-        <w:t>All TV’s are ugly things.</w:t>
+        <w:t xml:space="preserve">All cartoons are funny things. </w:t>
       </w:r>
     </w:p>
     <w:p>
@@ -4098,12 +4311,12 @@
           <w:sz w:val="22"/>
           <w:szCs w:val="22"/>
         </w:rPr>
-        <w:t>All TV’s are things some of which are ugly things.</w:t>
-      </w:r>
-    </w:p>
-    <w:p>
-      <w:pPr>
-        <w:ind w:left="1080"/>
+        <w:t>I like Homer Simpson.</w:t>
+      </w:r>
+    </w:p>
+    <w:p>
+      <w:pPr>
+        <w:ind w:left="1440"/>
         <w:rPr>
           <w:sz w:val="22"/>
           <w:szCs w:val="22"/>
@@ -4126,14 +4339,14 @@
           <w:sz w:val="22"/>
           <w:szCs w:val="22"/>
         </w:rPr>
-        <w:t>There are no teenage mutant ninja turtles</w:t>
-      </w:r>
-      <w:r>
-        <w:rPr>
-          <w:sz w:val="22"/>
-          <w:szCs w:val="22"/>
-        </w:rPr>
-        <w:t>.</w:t>
+        <w:t>There are</w:t>
+      </w:r>
+      <w:r>
+        <w:rPr>
+          <w:sz w:val="22"/>
+          <w:szCs w:val="22"/>
+        </w:rPr>
+        <w:t xml:space="preserve"> no time machines.</w:t>
       </w:r>
     </w:p>
     <w:p>
@@ -4152,7 +4365,14 @@
           <w:sz w:val="22"/>
           <w:szCs w:val="22"/>
         </w:rPr>
-        <w:t>No turtles are teenage mutant ninja turtles.</w:t>
+        <w:t xml:space="preserve">No </w:t>
+      </w:r>
+      <w:r>
+        <w:rPr>
+          <w:sz w:val="22"/>
+          <w:szCs w:val="22"/>
+        </w:rPr>
+        <w:t xml:space="preserve">machines are time machines. </w:t>
       </w:r>
     </w:p>
     <w:p>
@@ -4171,7 +4391,7 @@
           <w:sz w:val="22"/>
           <w:szCs w:val="22"/>
         </w:rPr>
-        <w:t>Some turtles are not teenage mutant ninja turtles.</w:t>
+        <w:t xml:space="preserve">Some machines are not time machines. </w:t>
       </w:r>
     </w:p>
     <w:p>
@@ -4190,23 +4410,7 @@
           <w:sz w:val="22"/>
           <w:szCs w:val="22"/>
         </w:rPr>
-        <w:t xml:space="preserve">Some turtles are non-ninja </w:t>
-      </w:r>
-      <w:proofErr w:type="spellStart"/>
-      <w:r>
-        <w:rPr>
-          <w:sz w:val="22"/>
-          <w:szCs w:val="22"/>
-        </w:rPr>
-        <w:t>turles</w:t>
-      </w:r>
-      <w:proofErr w:type="spellEnd"/>
-      <w:r>
-        <w:rPr>
-          <w:sz w:val="22"/>
-          <w:szCs w:val="22"/>
-        </w:rPr>
-        <w:t>.</w:t>
+        <w:t xml:space="preserve">All time machines are machines. </w:t>
       </w:r>
     </w:p>
     <w:p>
@@ -4225,7 +4429,39 @@
           <w:sz w:val="22"/>
           <w:szCs w:val="22"/>
         </w:rPr>
-        <w:t>Shredder eats turtle soup.</w:t>
+        <w:t xml:space="preserve">The </w:t>
+      </w:r>
+      <w:proofErr w:type="spellStart"/>
+      <w:r>
+        <w:rPr>
+          <w:sz w:val="22"/>
+          <w:szCs w:val="22"/>
+        </w:rPr>
+        <w:t>morlocks</w:t>
+      </w:r>
+      <w:proofErr w:type="spellEnd"/>
+      <w:r>
+        <w:rPr>
+          <w:sz w:val="22"/>
+          <w:szCs w:val="22"/>
+        </w:rPr>
+        <w:t xml:space="preserve"> outnumber the </w:t>
+      </w:r>
+      <w:proofErr w:type="spellStart"/>
+      <w:r>
+        <w:rPr>
+          <w:sz w:val="22"/>
+          <w:szCs w:val="22"/>
+        </w:rPr>
+        <w:t>eloi</w:t>
+      </w:r>
+      <w:proofErr w:type="spellEnd"/>
+      <w:r>
+        <w:rPr>
+          <w:sz w:val="22"/>
+          <w:szCs w:val="22"/>
+        </w:rPr>
+        <w:t>.</w:t>
       </w:r>
     </w:p>
     <w:p>
@@ -4253,7 +4489,14 @@
           <w:sz w:val="22"/>
           <w:szCs w:val="22"/>
         </w:rPr>
-        <w:t>Every step you take, I’ll be watching you.</w:t>
+        <w:t>Ev</w:t>
+      </w:r>
+      <w:r>
+        <w:rPr>
+          <w:sz w:val="22"/>
+          <w:szCs w:val="22"/>
+        </w:rPr>
+        <w:t>ery time you go away, you take a piece of me with you.</w:t>
       </w:r>
     </w:p>
     <w:p>
@@ -4272,7 +4515,14 @@
           <w:sz w:val="22"/>
           <w:szCs w:val="22"/>
         </w:rPr>
-        <w:t xml:space="preserve">All times I’ll be watching you are times you’re stepping. </w:t>
+        <w:t xml:space="preserve">All </w:t>
+      </w:r>
+      <w:r>
+        <w:rPr>
+          <w:sz w:val="22"/>
+          <w:szCs w:val="22"/>
+        </w:rPr>
+        <w:t>times you take a piece of me with you are times you go away.</w:t>
       </w:r>
     </w:p>
     <w:p>
@@ -4291,7 +4541,7 @@
           <w:sz w:val="22"/>
           <w:szCs w:val="22"/>
         </w:rPr>
-        <w:t>All times you’re stepping are times I’ll be watching you.</w:t>
+        <w:t>All times you go away are times you take a piece of me with you.</w:t>
       </w:r>
     </w:p>
     <w:p>
@@ -4310,7 +4560,7 @@
           <w:sz w:val="22"/>
           <w:szCs w:val="22"/>
         </w:rPr>
-        <w:t>No times you are stepping are times I’ll be watching you.</w:t>
+        <w:t>No times you go away are times you take a piece of me with you.</w:t>
       </w:r>
     </w:p>
     <w:p>
@@ -4329,7 +4579,39 @@
           <w:sz w:val="22"/>
           <w:szCs w:val="22"/>
         </w:rPr>
-        <w:t>Every move you make, every vow you break, I’ll be watching you.</w:t>
+        <w:t xml:space="preserve">Baby </w:t>
+      </w:r>
+      <w:proofErr w:type="spellStart"/>
+      <w:r>
+        <w:rPr>
+          <w:sz w:val="22"/>
+          <w:szCs w:val="22"/>
+        </w:rPr>
+        <w:t>can’tcha</w:t>
+      </w:r>
+      <w:proofErr w:type="spellEnd"/>
+      <w:r>
+        <w:rPr>
+          <w:sz w:val="22"/>
+          <w:szCs w:val="22"/>
+        </w:rPr>
+        <w:t xml:space="preserve"> see, we got everything </w:t>
+      </w:r>
+      <w:proofErr w:type="spellStart"/>
+      <w:r>
+        <w:rPr>
+          <w:sz w:val="22"/>
+          <w:szCs w:val="22"/>
+        </w:rPr>
+        <w:t>goin</w:t>
+      </w:r>
+      <w:proofErr w:type="spellEnd"/>
+      <w:r>
+        <w:rPr>
+          <w:sz w:val="22"/>
+          <w:szCs w:val="22"/>
+        </w:rPr>
+        <w:t>’ on and on and on.</w:t>
       </w:r>
     </w:p>
     <w:p>
@@ -4357,7 +4639,21 @@
           <w:sz w:val="22"/>
           <w:szCs w:val="22"/>
         </w:rPr>
-        <w:t xml:space="preserve">John always drinks whenever he plays guitar. </w:t>
+        <w:t>J</w:t>
+      </w:r>
+      <w:r>
+        <w:rPr>
+          <w:sz w:val="22"/>
+          <w:szCs w:val="22"/>
+        </w:rPr>
+        <w:t>ohn wears a suit whenever he goes to work.</w:t>
+      </w:r>
+      <w:r>
+        <w:rPr>
+          <w:sz w:val="22"/>
+          <w:szCs w:val="22"/>
+        </w:rPr>
+        <w:t xml:space="preserve"> </w:t>
       </w:r>
     </w:p>
     <w:p>
@@ -4376,7 +4672,14 @@
           <w:sz w:val="22"/>
           <w:szCs w:val="22"/>
         </w:rPr>
-        <w:t>All times John drinks are times John plays guitar.</w:t>
+        <w:t xml:space="preserve">All </w:t>
+      </w:r>
+      <w:r>
+        <w:rPr>
+          <w:sz w:val="22"/>
+          <w:szCs w:val="22"/>
+        </w:rPr>
+        <w:t>times John wears a suit are times John goes to work.</w:t>
       </w:r>
     </w:p>
     <w:p>
@@ -4395,7 +4698,7 @@
           <w:sz w:val="22"/>
           <w:szCs w:val="22"/>
         </w:rPr>
-        <w:t xml:space="preserve">All times John plays guitar are times John drinks. </w:t>
+        <w:t xml:space="preserve">All times John goes to work are times John wears a suit. </w:t>
       </w:r>
     </w:p>
     <w:p>
@@ -4414,7 +4717,7 @@
           <w:sz w:val="22"/>
           <w:szCs w:val="22"/>
         </w:rPr>
-        <w:t xml:space="preserve">No times John drinks are times he doesn’t play guitar. </w:t>
+        <w:t xml:space="preserve">No times John goes to work are times John wears a suit. </w:t>
       </w:r>
     </w:p>
     <w:p>
@@ -4428,21 +4731,12 @@
           <w:szCs w:val="22"/>
         </w:rPr>
       </w:pPr>
-      <w:proofErr w:type="spellStart"/>
-      <w:r>
-        <w:rPr>
-          <w:sz w:val="22"/>
-          <w:szCs w:val="22"/>
-        </w:rPr>
-        <w:t>Some times</w:t>
-      </w:r>
-      <w:proofErr w:type="spellEnd"/>
-      <w:r>
-        <w:rPr>
-          <w:sz w:val="22"/>
-          <w:szCs w:val="22"/>
-        </w:rPr>
-        <w:t xml:space="preserve"> John drinks are not times he plays guitar.</w:t>
+      <w:r>
+        <w:rPr>
+          <w:sz w:val="22"/>
+          <w:szCs w:val="22"/>
+        </w:rPr>
+        <w:t xml:space="preserve">Work sucks. </w:t>
       </w:r>
     </w:p>
     <w:p>
@@ -4470,7 +4764,14 @@
           <w:sz w:val="22"/>
           <w:szCs w:val="22"/>
         </w:rPr>
-        <w:t xml:space="preserve">Not all video games are violent. </w:t>
+        <w:t xml:space="preserve">Not all </w:t>
+      </w:r>
+      <w:r>
+        <w:rPr>
+          <w:sz w:val="22"/>
+          <w:szCs w:val="22"/>
+        </w:rPr>
+        <w:t>TV shows are insipid.</w:t>
       </w:r>
     </w:p>
     <w:p>
@@ -4489,7 +4790,14 @@
           <w:sz w:val="22"/>
           <w:szCs w:val="22"/>
         </w:rPr>
-        <w:t xml:space="preserve">Some video games are not violent games. </w:t>
+        <w:t xml:space="preserve">Some </w:t>
+      </w:r>
+      <w:r>
+        <w:rPr>
+          <w:sz w:val="22"/>
+          <w:szCs w:val="22"/>
+        </w:rPr>
+        <w:t xml:space="preserve">TV shows are insipid shows. </w:t>
       </w:r>
     </w:p>
     <w:p>
@@ -4508,7 +4816,7 @@
           <w:sz w:val="22"/>
           <w:szCs w:val="22"/>
         </w:rPr>
-        <w:t xml:space="preserve">Some video games are violent games. </w:t>
+        <w:t xml:space="preserve">Some TV shows are not insipid shows. </w:t>
       </w:r>
     </w:p>
     <w:p>
@@ -4527,7 +4835,7 @@
           <w:sz w:val="22"/>
           <w:szCs w:val="22"/>
         </w:rPr>
-        <w:t xml:space="preserve">No video games are violent games. </w:t>
+        <w:t xml:space="preserve">All TV shows are insipid shows. </w:t>
       </w:r>
     </w:p>
     <w:p>
@@ -4546,7 +4854,7 @@
           <w:sz w:val="22"/>
           <w:szCs w:val="22"/>
         </w:rPr>
-        <w:t xml:space="preserve">All video games are not violent games. </w:t>
+        <w:t xml:space="preserve">Disney should go out of business. </w:t>
       </w:r>
     </w:p>
     <w:p>
@@ -4589,6 +4897,7 @@
           <w:sz w:val="32"/>
           <w:szCs w:val="32"/>
         </w:rPr>
+        <w:lastRenderedPageBreak/>
         <w:t xml:space="preserve">Part </w:t>
       </w:r>
       <w:r>
@@ -4635,143 +4944,62 @@
     </w:p>
     <w:p>
       <w:pPr>
-        <w:numPr>
-          <w:ilvl w:val="1"/>
-          <w:numId w:val="4"/>
-        </w:numPr>
-        <w:rPr>
-          <w:sz w:val="22"/>
-          <w:szCs w:val="22"/>
-        </w:rPr>
-      </w:pPr>
-      <w:r>
-        <w:rPr>
-          <w:sz w:val="22"/>
-          <w:szCs w:val="22"/>
-        </w:rPr>
-        <w:t xml:space="preserve">All </w:t>
-      </w:r>
-      <w:r>
-        <w:rPr>
-          <w:sz w:val="22"/>
-          <w:szCs w:val="22"/>
-        </w:rPr>
-        <w:t>candidates for president</w:t>
-      </w:r>
-      <w:r>
-        <w:rPr>
-          <w:sz w:val="22"/>
-          <w:szCs w:val="22"/>
-        </w:rPr>
-        <w:t xml:space="preserve"> are </w:t>
-      </w:r>
-      <w:r>
-        <w:rPr>
-          <w:sz w:val="22"/>
-          <w:szCs w:val="22"/>
-        </w:rPr>
-        <w:t>lawyers</w:t>
-      </w:r>
-      <w:r>
-        <w:rPr>
-          <w:sz w:val="22"/>
-          <w:szCs w:val="22"/>
-        </w:rPr>
-        <w:t>.</w:t>
-      </w:r>
-    </w:p>
-    <w:p>
-      <w:pPr>
-        <w:numPr>
-          <w:ilvl w:val="1"/>
-          <w:numId w:val="4"/>
-        </w:numPr>
-        <w:rPr>
-          <w:sz w:val="22"/>
-          <w:szCs w:val="22"/>
-        </w:rPr>
-      </w:pPr>
-      <w:r>
-        <w:rPr>
-          <w:sz w:val="22"/>
-          <w:szCs w:val="22"/>
-        </w:rPr>
-        <w:t xml:space="preserve">No </w:t>
-      </w:r>
-      <w:r>
-        <w:rPr>
-          <w:sz w:val="22"/>
-          <w:szCs w:val="22"/>
-        </w:rPr>
-        <w:t>scumbags</w:t>
-      </w:r>
-      <w:r>
-        <w:rPr>
-          <w:sz w:val="22"/>
-          <w:szCs w:val="22"/>
-        </w:rPr>
-        <w:t xml:space="preserve"> are </w:t>
-      </w:r>
-      <w:r>
-        <w:rPr>
-          <w:sz w:val="22"/>
-          <w:szCs w:val="22"/>
-        </w:rPr>
-        <w:t>candidates for president</w:t>
-      </w:r>
-      <w:r>
-        <w:rPr>
-          <w:sz w:val="22"/>
-          <w:szCs w:val="22"/>
-        </w:rPr>
-        <w:t>.</w:t>
+        <w:ind w:left="1080"/>
+        <w:rPr>
+          <w:sz w:val="22"/>
+          <w:szCs w:val="22"/>
+        </w:rPr>
+      </w:pPr>
+      <w:r>
+        <w:rPr>
+          <w:sz w:val="22"/>
+          <w:szCs w:val="22"/>
+        </w:rPr>
+        <w:t xml:space="preserve">P1. All zebras are striped animals. </w:t>
+      </w:r>
+    </w:p>
+    <w:p>
+      <w:pPr>
+        <w:ind w:left="1080"/>
+        <w:rPr>
+          <w:sz w:val="22"/>
+          <w:szCs w:val="22"/>
+        </w:rPr>
+      </w:pPr>
+      <w:r>
+        <w:rPr>
+          <w:sz w:val="22"/>
+          <w:szCs w:val="22"/>
+        </w:rPr>
+        <w:t>P2. Some mammals are not striped animals.</w:t>
       </w:r>
     </w:p>
     <w:p>
       <w:pPr>
         <w:numPr>
           <w:ilvl w:val="0"/>
-          <w:numId w:val="5"/>
+          <w:numId w:val="6"/>
         </w:numPr>
         <w:rPr>
           <w:sz w:val="22"/>
           <w:szCs w:val="22"/>
         </w:rPr>
       </w:pPr>
-      <w:r>
-        <w:rPr>
-          <w:sz w:val="22"/>
-          <w:szCs w:val="22"/>
-        </w:rPr>
-        <w:t xml:space="preserve">Therefore, no </w:t>
-      </w:r>
-      <w:r>
-        <w:rPr>
-          <w:sz w:val="22"/>
-          <w:szCs w:val="22"/>
-        </w:rPr>
-        <w:t>scumbags</w:t>
-      </w:r>
-      <w:r>
-        <w:rPr>
-          <w:sz w:val="22"/>
-          <w:szCs w:val="22"/>
-        </w:rPr>
-        <w:t xml:space="preserve"> are </w:t>
-      </w:r>
-      <w:r>
-        <w:rPr>
-          <w:sz w:val="22"/>
-          <w:szCs w:val="22"/>
-        </w:rPr>
-        <w:t>lawyers</w:t>
-      </w:r>
-      <w:r>
-        <w:rPr>
-          <w:sz w:val="22"/>
-          <w:szCs w:val="22"/>
-        </w:rPr>
-        <w:t>.</w:t>
+      <w:proofErr w:type="gramStart"/>
+      <w:r>
+        <w:rPr>
+          <w:sz w:val="22"/>
+          <w:szCs w:val="22"/>
+        </w:rPr>
+        <w:t>Therefore</w:t>
+      </w:r>
+      <w:proofErr w:type="gramEnd"/>
+      <w:r>
+        <w:rPr>
+          <w:sz w:val="22"/>
+          <w:szCs w:val="22"/>
+        </w:rPr>
+        <w:t xml:space="preserve"> some mammals are not zebras. </w:t>
       </w:r>
     </w:p>
     <w:p>
@@ -5763,7 +5991,7 @@
                                   <w:szCs w:val="32"/>
                                   <w:lang w:val="en"/>
                                 </w:rPr>
-                                <w:t>S</w:t>
+                                <w:t>M</w:t>
                               </w:r>
                             </w:p>
                           </w:txbxContent>
@@ -5832,7 +6060,7 @@
                                   <w:szCs w:val="32"/>
                                   <w:lang w:val="en"/>
                                 </w:rPr>
-                                <w:t>L</w:t>
+                                <w:t>Z</w:t>
                               </w:r>
                             </w:p>
                           </w:txbxContent>
@@ -5901,7 +6129,7 @@
                                   <w:szCs w:val="32"/>
                                   <w:lang w:val="en"/>
                                 </w:rPr>
-                                <w:t>C</w:t>
+                                <w:t>S</w:t>
                               </w:r>
                             </w:p>
                           </w:txbxContent>
@@ -6213,7 +6441,7 @@
                             <w:szCs w:val="32"/>
                             <w:lang w:val="en"/>
                           </w:rPr>
-                          <w:t>S</w:t>
+                          <w:t>M</w:t>
                         </w:r>
                       </w:p>
                     </w:txbxContent>
@@ -6237,7 +6465,7 @@
                             <w:szCs w:val="32"/>
                             <w:lang w:val="en"/>
                           </w:rPr>
-                          <w:t>L</w:t>
+                          <w:t>Z</w:t>
                         </w:r>
                       </w:p>
                     </w:txbxContent>
@@ -6261,7 +6489,7 @@
                             <w:szCs w:val="32"/>
                             <w:lang w:val="en"/>
                           </w:rPr>
-                          <w:t>C</w:t>
+                          <w:t>S</w:t>
                         </w:r>
                       </w:p>
                     </w:txbxContent>
@@ -6747,7 +6975,7 @@
           <w:sz w:val="22"/>
           <w:szCs w:val="22"/>
         </w:rPr>
-        <w:t>Some aggressive insects are not dangerous insects.</w:t>
+        <w:t>All zebras are mammals.</w:t>
       </w:r>
     </w:p>
     <w:p>
@@ -6770,7 +6998,7 @@
           <w:sz w:val="22"/>
           <w:szCs w:val="22"/>
         </w:rPr>
-        <w:t>Some bees are not aggressive insects.</w:t>
+        <w:t>Some mammals are not striped animals.</w:t>
       </w:r>
     </w:p>
     <w:p>
@@ -6784,26 +7012,21 @@
           <w:szCs w:val="22"/>
         </w:rPr>
       </w:pPr>
-      <w:r>
-        <w:rPr>
-          <w:sz w:val="22"/>
-          <w:szCs w:val="22"/>
-        </w:rPr>
-        <w:t xml:space="preserve">Therefore, some </w:t>
-      </w:r>
-      <w:r>
-        <w:rPr>
-          <w:sz w:val="22"/>
-          <w:szCs w:val="22"/>
-        </w:rPr>
-        <w:t xml:space="preserve">bees are not </w:t>
-      </w:r>
-      <w:r>
-        <w:rPr>
-          <w:sz w:val="22"/>
-          <w:szCs w:val="22"/>
-        </w:rPr>
-        <w:t>dangerous insects.</w:t>
+      <w:proofErr w:type="gramStart"/>
+      <w:r>
+        <w:rPr>
+          <w:sz w:val="22"/>
+          <w:szCs w:val="22"/>
+        </w:rPr>
+        <w:t>Therefore</w:t>
+      </w:r>
+      <w:proofErr w:type="gramEnd"/>
+      <w:r>
+        <w:rPr>
+          <w:sz w:val="22"/>
+          <w:szCs w:val="22"/>
+        </w:rPr>
+        <w:t xml:space="preserve"> some striped animals are not zebras.</w:t>
       </w:r>
     </w:p>
     <w:p>
@@ -7730,7 +7953,7 @@
                                   <w:szCs w:val="32"/>
                                   <w:lang w:val="en"/>
                                 </w:rPr>
-                                <w:t>B</w:t>
+                                <w:t>S</w:t>
                               </w:r>
                             </w:p>
                           </w:txbxContent>
@@ -7799,7 +8022,7 @@
                                   <w:szCs w:val="32"/>
                                   <w:lang w:val="en"/>
                                 </w:rPr>
-                                <w:t>D</w:t>
+                                <w:t>Z</w:t>
                               </w:r>
                             </w:p>
                           </w:txbxContent>
@@ -7868,7 +8091,7 @@
                                   <w:szCs w:val="32"/>
                                   <w:lang w:val="en"/>
                                 </w:rPr>
-                                <w:t>A</w:t>
+                                <w:t>M</w:t>
                               </w:r>
                             </w:p>
                           </w:txbxContent>
@@ -8172,7 +8395,7 @@
                             <w:szCs w:val="32"/>
                             <w:lang w:val="en"/>
                           </w:rPr>
-                          <w:t>B</w:t>
+                          <w:t>S</w:t>
                         </w:r>
                       </w:p>
                     </w:txbxContent>
@@ -8196,7 +8419,7 @@
                             <w:szCs w:val="32"/>
                             <w:lang w:val="en"/>
                           </w:rPr>
-                          <w:t>D</w:t>
+                          <w:t>Z</w:t>
                         </w:r>
                       </w:p>
                     </w:txbxContent>
@@ -8220,7 +8443,7 @@
                             <w:szCs w:val="32"/>
                             <w:lang w:val="en"/>
                           </w:rPr>
-                          <w:t>A</w:t>
+                          <w:t>M</w:t>
                         </w:r>
                       </w:p>
                     </w:txbxContent>
@@ -8650,14 +8873,7 @@
           <w:sz w:val="22"/>
           <w:szCs w:val="22"/>
         </w:rPr>
-        <w:t>Some legislators are stupid people.</w:t>
-      </w:r>
-      <w:r>
-        <w:rPr>
-          <w:sz w:val="22"/>
-          <w:szCs w:val="22"/>
-        </w:rPr>
-        <w:t xml:space="preserve"> </w:t>
+        <w:t>All canines are mammals.</w:t>
       </w:r>
     </w:p>
     <w:p>
@@ -8680,7 +8896,7 @@
           <w:sz w:val="22"/>
           <w:szCs w:val="22"/>
         </w:rPr>
-        <w:t>All legislators are important people.</w:t>
+        <w:t>Some mammals are not dogs.</w:t>
       </w:r>
     </w:p>
     <w:p>
@@ -8694,55 +8910,21 @@
           <w:szCs w:val="22"/>
         </w:rPr>
       </w:pPr>
-      <w:r>
-        <w:rPr>
-          <w:sz w:val="22"/>
-          <w:szCs w:val="22"/>
-        </w:rPr>
-        <w:lastRenderedPageBreak/>
-        <w:t xml:space="preserve">Therefore, some </w:t>
-      </w:r>
-      <w:r>
-        <w:rPr>
-          <w:sz w:val="22"/>
-          <w:szCs w:val="22"/>
-        </w:rPr>
-        <w:t>important people</w:t>
-      </w:r>
-      <w:r>
-        <w:rPr>
-          <w:sz w:val="22"/>
-          <w:szCs w:val="22"/>
-        </w:rPr>
-        <w:t xml:space="preserve"> </w:t>
-      </w:r>
-      <w:r>
-        <w:rPr>
-          <w:sz w:val="22"/>
-          <w:szCs w:val="22"/>
-        </w:rPr>
-        <w:t xml:space="preserve">are </w:t>
-      </w:r>
-      <w:r>
-        <w:rPr>
-          <w:sz w:val="22"/>
-          <w:szCs w:val="22"/>
-        </w:rPr>
-        <w:t>stupid people</w:t>
-      </w:r>
-      <w:r>
-        <w:rPr>
-          <w:sz w:val="22"/>
-          <w:szCs w:val="22"/>
-        </w:rPr>
-        <w:t>.</w:t>
-      </w:r>
-      <w:r>
-        <w:rPr>
-          <w:sz w:val="22"/>
-          <w:szCs w:val="22"/>
-        </w:rPr>
-        <w:t xml:space="preserve"> </w:t>
+      <w:proofErr w:type="gramStart"/>
+      <w:r>
+        <w:rPr>
+          <w:sz w:val="22"/>
+          <w:szCs w:val="22"/>
+        </w:rPr>
+        <w:t>Therefore</w:t>
+      </w:r>
+      <w:proofErr w:type="gramEnd"/>
+      <w:r>
+        <w:rPr>
+          <w:sz w:val="22"/>
+          <w:szCs w:val="22"/>
+        </w:rPr>
+        <w:t xml:space="preserve"> some dogs are not canines.</w:t>
       </w:r>
     </w:p>
     <w:p>
@@ -9952,7 +10134,7 @@
                                 <w:szCs w:val="32"/>
                                 <w:lang w:val="en"/>
                               </w:rPr>
-                              <w:t>L</w:t>
+                              <w:t>M</w:t>
                             </w:r>
                           </w:p>
                         </w:txbxContent>
@@ -9986,7 +10168,7 @@
                           <w:szCs w:val="32"/>
                           <w:lang w:val="en"/>
                         </w:rPr>
-                        <w:t>L</w:t>
+                        <w:t>M</w:t>
                       </w:r>
                     </w:p>
                   </w:txbxContent>
@@ -10390,7 +10572,7 @@
                                 <w:szCs w:val="32"/>
                                 <w:lang w:val="en"/>
                               </w:rPr>
-                              <w:t>I</w:t>
+                              <w:t>D</w:t>
                             </w:r>
                           </w:p>
                         </w:txbxContent>
@@ -10424,7 +10606,7 @@
                           <w:szCs w:val="32"/>
                           <w:lang w:val="en"/>
                         </w:rPr>
-                        <w:t>I</w:t>
+                        <w:t>D</w:t>
                       </w:r>
                     </w:p>
                   </w:txbxContent>
@@ -10519,7 +10701,7 @@
                                 <w:szCs w:val="32"/>
                                 <w:lang w:val="en"/>
                               </w:rPr>
-                              <w:t>S</w:t>
+                              <w:t>C</w:t>
                             </w:r>
                           </w:p>
                         </w:txbxContent>
@@ -10553,7 +10735,7 @@
                           <w:szCs w:val="32"/>
                           <w:lang w:val="en"/>
                         </w:rPr>
-                        <w:t>S</w:t>
+                        <w:t>C</w:t>
                       </w:r>
                     </w:p>
                   </w:txbxContent>
@@ -10679,7 +10861,23 @@
           <w:sz w:val="22"/>
           <w:szCs w:val="22"/>
         </w:rPr>
-        <w:t>Some important people are knuckleheads.</w:t>
+        <w:t xml:space="preserve">Some </w:t>
+      </w:r>
+      <w:proofErr w:type="spellStart"/>
+      <w:r>
+        <w:rPr>
+          <w:sz w:val="22"/>
+          <w:szCs w:val="22"/>
+        </w:rPr>
+        <w:t>dracs</w:t>
+      </w:r>
+      <w:proofErr w:type="spellEnd"/>
+      <w:r>
+        <w:rPr>
+          <w:sz w:val="22"/>
+          <w:szCs w:val="22"/>
+        </w:rPr>
+        <w:t xml:space="preserve"> are creatures with ugly heads.</w:t>
       </w:r>
     </w:p>
     <w:p>
@@ -10698,7 +10896,7 @@
           <w:sz w:val="22"/>
           <w:szCs w:val="22"/>
         </w:rPr>
-        <w:t>All talk show hosts are important people.</w:t>
+        <w:t>Some humans are not creatures with ugly heads.</w:t>
       </w:r>
     </w:p>
     <w:p>
@@ -10717,7 +10915,23 @@
           <w:sz w:val="22"/>
           <w:szCs w:val="22"/>
         </w:rPr>
-        <w:t>Therefore, some talk show hosts are knuckleheads.</w:t>
+        <w:t xml:space="preserve">Therefore, some humans are not </w:t>
+      </w:r>
+      <w:proofErr w:type="spellStart"/>
+      <w:r>
+        <w:rPr>
+          <w:sz w:val="22"/>
+          <w:szCs w:val="22"/>
+        </w:rPr>
+        <w:t>dracs</w:t>
+      </w:r>
+      <w:proofErr w:type="spellEnd"/>
+      <w:r>
+        <w:rPr>
+          <w:sz w:val="22"/>
+          <w:szCs w:val="22"/>
+        </w:rPr>
+        <w:t>.</w:t>
       </w:r>
     </w:p>
     <w:p>
@@ -11821,7 +12035,7 @@
                                 <w:szCs w:val="32"/>
                                 <w:lang w:val="en"/>
                               </w:rPr>
-                              <w:t>I</w:t>
+                              <w:t>U</w:t>
                             </w:r>
                           </w:p>
                         </w:txbxContent>
@@ -11855,7 +12069,7 @@
                           <w:szCs w:val="32"/>
                           <w:lang w:val="en"/>
                         </w:rPr>
-                        <w:t>I</w:t>
+                        <w:t>U</w:t>
                       </w:r>
                     </w:p>
                   </w:txbxContent>
@@ -12285,7 +12499,7 @@
                                 <w:szCs w:val="32"/>
                                 <w:lang w:val="en"/>
                               </w:rPr>
-                              <w:t>T</w:t>
+                              <w:t>H</w:t>
                             </w:r>
                           </w:p>
                         </w:txbxContent>
@@ -12319,7 +12533,7 @@
                           <w:szCs w:val="32"/>
                           <w:lang w:val="en"/>
                         </w:rPr>
-                        <w:t>T</w:t>
+                        <w:t>H</w:t>
                       </w:r>
                     </w:p>
                   </w:txbxContent>
@@ -12414,7 +12628,7 @@
                                 <w:szCs w:val="32"/>
                                 <w:lang w:val="en"/>
                               </w:rPr>
-                              <w:t>K</w:t>
+                              <w:t>D</w:t>
                             </w:r>
                           </w:p>
                         </w:txbxContent>
@@ -12448,7 +12662,7 @@
                           <w:szCs w:val="32"/>
                           <w:lang w:val="en"/>
                         </w:rPr>
-                        <w:t>K</w:t>
+                        <w:t>D</w:t>
                       </w:r>
                     </w:p>
                   </w:txbxContent>
@@ -12571,6 +12785,7 @@
           <w:sz w:val="28"/>
           <w:szCs w:val="28"/>
         </w:rPr>
+        <w:lastRenderedPageBreak/>
         <w:t xml:space="preserve">Syllogism </w:t>
       </w:r>
       <w:r>
@@ -12598,7 +12813,7 @@
           <w:sz w:val="22"/>
           <w:szCs w:val="22"/>
         </w:rPr>
-        <w:t>Some unicorns are not white horses.</w:t>
+        <w:t>No athletes are couch potatoes.</w:t>
       </w:r>
     </w:p>
     <w:p>
@@ -12617,7 +12832,7 @@
           <w:sz w:val="22"/>
           <w:szCs w:val="22"/>
         </w:rPr>
-        <w:t>No white horses are mythical creatures.</w:t>
+        <w:t>All boxers are athletes.</w:t>
       </w:r>
     </w:p>
     <w:p>
@@ -12631,12 +12846,21 @@
           <w:szCs w:val="22"/>
         </w:rPr>
       </w:pPr>
-      <w:r>
-        <w:rPr>
-          <w:sz w:val="22"/>
-          <w:szCs w:val="22"/>
-        </w:rPr>
-        <w:t>Therefore, some mythical creatures are not unicorns.</w:t>
+      <w:proofErr w:type="gramStart"/>
+      <w:r>
+        <w:rPr>
+          <w:sz w:val="22"/>
+          <w:szCs w:val="22"/>
+        </w:rPr>
+        <w:t>Therefore</w:t>
+      </w:r>
+      <w:proofErr w:type="gramEnd"/>
+      <w:r>
+        <w:rPr>
+          <w:sz w:val="22"/>
+          <w:szCs w:val="22"/>
+        </w:rPr>
+        <w:t xml:space="preserve"> no boxers are couch potatoes.</w:t>
       </w:r>
     </w:p>
     <w:p>
@@ -13497,7 +13721,7 @@
                                   <w:szCs w:val="32"/>
                                   <w:lang w:val="en"/>
                                 </w:rPr>
-                                <w:t>M</w:t>
+                                <w:t>B</w:t>
                               </w:r>
                             </w:p>
                           </w:txbxContent>
@@ -13566,7 +13790,7 @@
                                   <w:szCs w:val="32"/>
                                   <w:lang w:val="en"/>
                                 </w:rPr>
-                                <w:t>U</w:t>
+                                <w:t>C</w:t>
                               </w:r>
                             </w:p>
                           </w:txbxContent>
@@ -13635,7 +13859,7 @@
                                   <w:szCs w:val="32"/>
                                   <w:lang w:val="en"/>
                                 </w:rPr>
-                                <w:t>WH</w:t>
+                                <w:t>B</w:t>
                               </w:r>
                             </w:p>
                           </w:txbxContent>
@@ -13883,7 +14107,7 @@
                             <w:szCs w:val="32"/>
                             <w:lang w:val="en"/>
                           </w:rPr>
-                          <w:t>M</w:t>
+                          <w:t>B</w:t>
                         </w:r>
                       </w:p>
                     </w:txbxContent>
@@ -13907,7 +14131,7 @@
                             <w:szCs w:val="32"/>
                             <w:lang w:val="en"/>
                           </w:rPr>
-                          <w:t>U</w:t>
+                          <w:t>C</w:t>
                         </w:r>
                       </w:p>
                     </w:txbxContent>
@@ -13931,7 +14155,7 @@
                             <w:szCs w:val="32"/>
                             <w:lang w:val="en"/>
                           </w:rPr>
-                          <w:t>WH</w:t>
+                          <w:t>B</w:t>
                         </w:r>
                       </w:p>
                     </w:txbxContent>
@@ -14496,38 +14720,63 @@
           <w:sz w:val="22"/>
           <w:szCs w:val="22"/>
         </w:rPr>
-        <w:t>All people with self-control are wise people.</w:t>
-      </w:r>
-    </w:p>
-    <w:p>
-      <w:pPr>
-        <w:rPr>
-          <w:sz w:val="22"/>
-          <w:szCs w:val="22"/>
-        </w:rPr>
-      </w:pPr>
-      <w:r>
-        <w:rPr>
-          <w:sz w:val="22"/>
-          <w:szCs w:val="22"/>
-        </w:rPr>
-        <w:t>Some foolish people are teetotalers.</w:t>
-      </w:r>
-    </w:p>
-    <w:p>
-      <w:pPr>
-        <w:rPr>
-          <w:sz w:val="22"/>
-          <w:szCs w:val="22"/>
-        </w:rPr>
-      </w:pPr>
-      <w:r>
-        <w:rPr>
-          <w:sz w:val="22"/>
-          <w:szCs w:val="22"/>
-        </w:rPr>
-        <w:t>Therefore, some teetotalers are not people with self-control.</w:t>
-      </w:r>
+        <w:t>All priests are bearded men.</w:t>
+      </w:r>
+    </w:p>
+    <w:p>
+      <w:pPr>
+        <w:rPr>
+          <w:sz w:val="22"/>
+          <w:szCs w:val="22"/>
+        </w:rPr>
+      </w:pPr>
+      <w:r>
+        <w:rPr>
+          <w:sz w:val="22"/>
+          <w:szCs w:val="22"/>
+        </w:rPr>
+        <w:t>Some</w:t>
+      </w:r>
+      <w:r>
+        <w:rPr>
+          <w:sz w:val="22"/>
+          <w:szCs w:val="22"/>
+        </w:rPr>
+        <w:t xml:space="preserve"> clean-</w:t>
+      </w:r>
+      <w:r>
+        <w:rPr>
+          <w:sz w:val="22"/>
+          <w:szCs w:val="22"/>
+        </w:rPr>
+        <w:t>shaven men are not scholars.</w:t>
+      </w:r>
+    </w:p>
+    <w:p>
+      <w:pPr>
+        <w:rPr>
+          <w:sz w:val="22"/>
+          <w:szCs w:val="22"/>
+        </w:rPr>
+      </w:pPr>
+      <w:proofErr w:type="gramStart"/>
+      <w:r>
+        <w:rPr>
+          <w:sz w:val="22"/>
+          <w:szCs w:val="22"/>
+        </w:rPr>
+        <w:t>Therefore</w:t>
+      </w:r>
+      <w:proofErr w:type="gramEnd"/>
+      <w:r>
+        <w:rPr>
+          <w:sz w:val="22"/>
+          <w:szCs w:val="22"/>
+        </w:rPr>
+        <w:t xml:space="preserve"> some clean-shaven men are scholars.</w:t>
+      </w:r>
+      <w:bookmarkStart w:id="0" w:name="_GoBack"/>
+      <w:bookmarkEnd w:id="0"/>
     </w:p>
     <w:p>
       <w:pPr>
@@ -17595,6 +17844,7 @@
     <w:lsdException w:name="HTML Sample" w:semiHidden="1" w:unhideWhenUsed="1"/>
     <w:lsdException w:name="HTML Typewriter" w:semiHidden="1" w:unhideWhenUsed="1"/>
     <w:lsdException w:name="HTML Variable" w:semiHidden="1" w:unhideWhenUsed="1"/>
+    <w:lsdException w:name="Normal Table" w:semiHidden="1" w:unhideWhenUsed="1"/>
     <w:lsdException w:name="annotation subject" w:semiHidden="1" w:unhideWhenUsed="1"/>
     <w:lsdException w:name="No List" w:semiHidden="1" w:unhideWhenUsed="1"/>
     <w:lsdException w:name="Outline List 1" w:semiHidden="1" w:unhideWhenUsed="1"/>
@@ -17638,8 +17888,10 @@
     <w:lsdException w:name="Table Elegant" w:semiHidden="1" w:unhideWhenUsed="1"/>
     <w:lsdException w:name="Table Professional" w:semiHidden="1" w:unhideWhenUsed="1"/>
     <w:lsdException w:name="Table Subtle 1" w:semiHidden="1" w:unhideWhenUsed="1"/>
+    <w:lsdException w:name="Table Subtle 2" w:semiHidden="1" w:unhideWhenUsed="1"/>
     <w:lsdException w:name="Table Web 1" w:semiHidden="1" w:unhideWhenUsed="1"/>
     <w:lsdException w:name="Table Web 2" w:semiHidden="1" w:unhideWhenUsed="1"/>
+    <w:lsdException w:name="Table Web 3" w:semiHidden="1" w:unhideWhenUsed="1"/>
     <w:lsdException w:name="Balloon Text" w:semiHidden="1" w:unhideWhenUsed="1"/>
     <w:lsdException w:name="Table Theme" w:semiHidden="1" w:unhideWhenUsed="1"/>
     <w:lsdException w:name="Placeholder Text" w:semiHidden="1" w:uiPriority="99"/>

--- a/attachments/sampletest3.docx
+++ b/attachments/sampletest3.docx
@@ -8889,14 +8889,7 @@
           <w:sz w:val="22"/>
           <w:szCs w:val="22"/>
         </w:rPr>
-        <w:t xml:space="preserve">P2. </w:t>
-      </w:r>
-      <w:r>
-        <w:rPr>
-          <w:sz w:val="22"/>
-          <w:szCs w:val="22"/>
-        </w:rPr>
-        <w:t>Some mammals are not dogs.</w:t>
+        <w:t>P2. Some mammals are not dogs.</w:t>
       </w:r>
     </w:p>
     <w:p>
@@ -13859,7 +13852,7 @@
                                   <w:szCs w:val="32"/>
                                   <w:lang w:val="en"/>
                                 </w:rPr>
-                                <w:t>B</w:t>
+                                <w:t>A</w:t>
                               </w:r>
                             </w:p>
                           </w:txbxContent>
@@ -14155,7 +14148,7 @@
                             <w:szCs w:val="32"/>
                             <w:lang w:val="en"/>
                           </w:rPr>
-                          <w:t>B</w:t>
+                          <w:t>A</w:t>
                         </w:r>
                       </w:p>
                     </w:txbxContent>
@@ -14775,9 +14768,1401 @@
         </w:rPr>
         <w:t xml:space="preserve"> some clean-shaven men are scholars.</w:t>
       </w:r>
-      <w:bookmarkStart w:id="0" w:name="_GoBack"/>
-      <w:bookmarkEnd w:id="0"/>
-    </w:p>
+    </w:p>
+    <w:p>
+      <w:pPr>
+        <w:rPr>
+          <w:sz w:val="22"/>
+          <w:szCs w:val="22"/>
+        </w:rPr>
+      </w:pPr>
+    </w:p>
+    <w:p>
+      <w:pPr>
+        <w:rPr>
+          <w:sz w:val="22"/>
+          <w:szCs w:val="22"/>
+        </w:rPr>
+      </w:pPr>
+    </w:p>
+    <w:p>
+      <w:pPr>
+        <w:rPr>
+          <w:sz w:val="22"/>
+          <w:szCs w:val="22"/>
+        </w:rPr>
+      </w:pPr>
+    </w:p>
+    <w:p>
+      <w:pPr>
+        <w:rPr>
+          <w:sz w:val="22"/>
+          <w:szCs w:val="22"/>
+        </w:rPr>
+      </w:pPr>
+    </w:p>
+    <w:p>
+      <w:pPr>
+        <w:rPr>
+          <w:sz w:val="22"/>
+          <w:szCs w:val="22"/>
+        </w:rPr>
+      </w:pPr>
+    </w:p>
+    <w:p>
+      <w:pPr>
+        <w:rPr>
+          <w:sz w:val="22"/>
+          <w:szCs w:val="22"/>
+        </w:rPr>
+      </w:pPr>
+    </w:p>
+    <w:p>
+      <w:pPr>
+        <w:rPr>
+          <w:sz w:val="22"/>
+          <w:szCs w:val="22"/>
+        </w:rPr>
+      </w:pPr>
+    </w:p>
+    <w:p>
+      <w:pPr>
+        <w:rPr>
+          <w:sz w:val="22"/>
+          <w:szCs w:val="22"/>
+        </w:rPr>
+      </w:pPr>
+    </w:p>
+    <w:p>
+      <w:pPr>
+        <w:rPr>
+          <w:sz w:val="22"/>
+          <w:szCs w:val="22"/>
+        </w:rPr>
+      </w:pPr>
+    </w:p>
+    <w:p>
+      <w:pPr>
+        <w:rPr>
+          <w:sz w:val="22"/>
+          <w:szCs w:val="22"/>
+        </w:rPr>
+      </w:pPr>
+    </w:p>
+    <w:p>
+      <w:pPr>
+        <w:rPr>
+          <w:sz w:val="22"/>
+          <w:szCs w:val="22"/>
+        </w:rPr>
+      </w:pPr>
+    </w:p>
+    <w:p>
+      <w:pPr>
+        <w:rPr>
+          <w:sz w:val="22"/>
+          <w:szCs w:val="22"/>
+        </w:rPr>
+      </w:pPr>
+    </w:p>
+    <w:p>
+      <w:pPr>
+        <w:rPr>
+          <w:sz w:val="22"/>
+          <w:szCs w:val="22"/>
+        </w:rPr>
+      </w:pPr>
+    </w:p>
+    <w:p>
+      <w:pPr>
+        <w:rPr>
+          <w:sz w:val="22"/>
+          <w:szCs w:val="22"/>
+        </w:rPr>
+      </w:pPr>
+    </w:p>
+    <w:p>
+      <w:pPr>
+        <w:rPr>
+          <w:sz w:val="22"/>
+          <w:szCs w:val="22"/>
+        </w:rPr>
+      </w:pPr>
+    </w:p>
+    <w:p>
+      <w:pPr>
+        <w:jc w:val="center"/>
+        <w:rPr>
+          <w:sz w:val="22"/>
+          <w:szCs w:val="22"/>
+        </w:rPr>
+      </w:pPr>
+      <w:r>
+        <w:rPr>
+          <w:sz w:val="22"/>
+          <w:szCs w:val="22"/>
+        </w:rPr>
+        <w:lastRenderedPageBreak/>
+        <w:t>ANSWERS</w:t>
+      </w:r>
+    </w:p>
+    <w:p>
+      <w:pPr>
+        <w:rPr>
+          <w:sz w:val="22"/>
+          <w:szCs w:val="22"/>
+        </w:rPr>
+      </w:pPr>
+    </w:p>
+    <w:p>
+      <w:pPr>
+        <w:rPr>
+          <w:sz w:val="22"/>
+          <w:szCs w:val="22"/>
+        </w:rPr>
+      </w:pPr>
+    </w:p>
+    <w:tbl>
+      <w:tblPr>
+        <w:tblStyle w:val="TableGrid"/>
+        <w:tblW w:w="0" w:type="auto"/>
+        <w:tblLook w:val="04A0" w:firstRow="1" w:lastRow="0" w:firstColumn="1" w:lastColumn="0" w:noHBand="0" w:noVBand="1"/>
+      </w:tblPr>
+      <w:tblGrid>
+        <w:gridCol w:w="2337"/>
+        <w:gridCol w:w="2337"/>
+        <w:gridCol w:w="2338"/>
+        <w:gridCol w:w="2338"/>
+      </w:tblGrid>
+      <w:tr>
+        <w:tc>
+          <w:tcPr>
+            <w:tcW w:w="2337" w:type="dxa"/>
+          </w:tcPr>
+          <w:p>
+            <w:pPr>
+              <w:pStyle w:val="ListParagraph"/>
+              <w:numPr>
+                <w:ilvl w:val="0"/>
+                <w:numId w:val="26"/>
+              </w:numPr>
+            </w:pPr>
+            <w:r>
+              <w:t>A</w:t>
+            </w:r>
+          </w:p>
+          <w:p>
+            <w:pPr>
+              <w:pStyle w:val="ListParagraph"/>
+              <w:numPr>
+                <w:ilvl w:val="0"/>
+                <w:numId w:val="26"/>
+              </w:numPr>
+            </w:pPr>
+            <w:r>
+              <w:t>B</w:t>
+            </w:r>
+          </w:p>
+          <w:p>
+            <w:pPr>
+              <w:pStyle w:val="ListParagraph"/>
+              <w:numPr>
+                <w:ilvl w:val="0"/>
+                <w:numId w:val="26"/>
+              </w:numPr>
+            </w:pPr>
+            <w:r>
+              <w:t>B</w:t>
+            </w:r>
+          </w:p>
+          <w:p>
+            <w:pPr>
+              <w:pStyle w:val="ListParagraph"/>
+              <w:numPr>
+                <w:ilvl w:val="0"/>
+                <w:numId w:val="26"/>
+              </w:numPr>
+            </w:pPr>
+            <w:r>
+              <w:t>C</w:t>
+            </w:r>
+          </w:p>
+          <w:p>
+            <w:pPr>
+              <w:pStyle w:val="ListParagraph"/>
+              <w:numPr>
+                <w:ilvl w:val="0"/>
+                <w:numId w:val="26"/>
+              </w:numPr>
+            </w:pPr>
+            <w:r>
+              <w:t>D</w:t>
+            </w:r>
+          </w:p>
+          <w:p>
+            <w:pPr>
+              <w:pStyle w:val="ListParagraph"/>
+              <w:numPr>
+                <w:ilvl w:val="0"/>
+                <w:numId w:val="26"/>
+              </w:numPr>
+            </w:pPr>
+            <w:r>
+              <w:t>D</w:t>
+            </w:r>
+          </w:p>
+          <w:p>
+            <w:pPr>
+              <w:pStyle w:val="ListParagraph"/>
+              <w:numPr>
+                <w:ilvl w:val="0"/>
+                <w:numId w:val="26"/>
+              </w:numPr>
+            </w:pPr>
+            <w:r>
+              <w:t>A</w:t>
+            </w:r>
+          </w:p>
+          <w:p>
+            <w:pPr>
+              <w:pStyle w:val="ListParagraph"/>
+              <w:numPr>
+                <w:ilvl w:val="0"/>
+                <w:numId w:val="26"/>
+              </w:numPr>
+            </w:pPr>
+            <w:r>
+              <w:t>B</w:t>
+            </w:r>
+          </w:p>
+          <w:p>
+            <w:pPr>
+              <w:pStyle w:val="ListParagraph"/>
+              <w:numPr>
+                <w:ilvl w:val="0"/>
+                <w:numId w:val="26"/>
+              </w:numPr>
+            </w:pPr>
+            <w:r>
+              <w:t>A</w:t>
+            </w:r>
+          </w:p>
+          <w:p>
+            <w:pPr>
+              <w:pStyle w:val="ListParagraph"/>
+              <w:numPr>
+                <w:ilvl w:val="0"/>
+                <w:numId w:val="26"/>
+              </w:numPr>
+            </w:pPr>
+            <w:r>
+              <w:t>B</w:t>
+            </w:r>
+          </w:p>
+          <w:p>
+            <w:pPr>
+              <w:pStyle w:val="ListParagraph"/>
+              <w:numPr>
+                <w:ilvl w:val="0"/>
+                <w:numId w:val="26"/>
+              </w:numPr>
+            </w:pPr>
+            <w:r>
+              <w:t>C</w:t>
+            </w:r>
+          </w:p>
+          <w:p>
+            <w:pPr>
+              <w:pStyle w:val="ListParagraph"/>
+              <w:numPr>
+                <w:ilvl w:val="0"/>
+                <w:numId w:val="26"/>
+              </w:numPr>
+            </w:pPr>
+            <w:r>
+              <w:t>D</w:t>
+            </w:r>
+          </w:p>
+          <w:p>
+            <w:pPr>
+              <w:pStyle w:val="ListParagraph"/>
+              <w:numPr>
+                <w:ilvl w:val="0"/>
+                <w:numId w:val="26"/>
+              </w:numPr>
+            </w:pPr>
+            <w:r>
+              <w:t>D</w:t>
+            </w:r>
+          </w:p>
+          <w:p>
+            <w:pPr>
+              <w:pStyle w:val="ListParagraph"/>
+              <w:numPr>
+                <w:ilvl w:val="0"/>
+                <w:numId w:val="26"/>
+              </w:numPr>
+            </w:pPr>
+            <w:r>
+              <w:t>D</w:t>
+            </w:r>
+          </w:p>
+          <w:p>
+            <w:pPr>
+              <w:pStyle w:val="ListParagraph"/>
+              <w:numPr>
+                <w:ilvl w:val="0"/>
+                <w:numId w:val="26"/>
+              </w:numPr>
+            </w:pPr>
+            <w:r>
+              <w:t>A</w:t>
+            </w:r>
+          </w:p>
+          <w:p>
+            <w:pPr>
+              <w:pStyle w:val="ListParagraph"/>
+              <w:numPr>
+                <w:ilvl w:val="0"/>
+                <w:numId w:val="26"/>
+              </w:numPr>
+            </w:pPr>
+            <w:r>
+              <w:t>A</w:t>
+            </w:r>
+          </w:p>
+          <w:p>
+            <w:pPr>
+              <w:pStyle w:val="ListParagraph"/>
+              <w:numPr>
+                <w:ilvl w:val="0"/>
+                <w:numId w:val="26"/>
+              </w:numPr>
+            </w:pPr>
+            <w:r>
+              <w:t>A</w:t>
+            </w:r>
+          </w:p>
+          <w:p>
+            <w:pPr>
+              <w:pStyle w:val="ListParagraph"/>
+              <w:numPr>
+                <w:ilvl w:val="0"/>
+                <w:numId w:val="26"/>
+              </w:numPr>
+            </w:pPr>
+            <w:r>
+              <w:t>B</w:t>
+            </w:r>
+          </w:p>
+          <w:p>
+            <w:pPr>
+              <w:pStyle w:val="ListParagraph"/>
+              <w:numPr>
+                <w:ilvl w:val="0"/>
+                <w:numId w:val="26"/>
+              </w:numPr>
+            </w:pPr>
+            <w:r>
+              <w:t>C</w:t>
+            </w:r>
+          </w:p>
+          <w:p>
+            <w:pPr>
+              <w:pStyle w:val="ListParagraph"/>
+              <w:numPr>
+                <w:ilvl w:val="0"/>
+                <w:numId w:val="26"/>
+              </w:numPr>
+            </w:pPr>
+            <w:r>
+              <w:t>D</w:t>
+            </w:r>
+          </w:p>
+          <w:p>
+            <w:pPr>
+              <w:pStyle w:val="ListParagraph"/>
+              <w:numPr>
+                <w:ilvl w:val="0"/>
+                <w:numId w:val="26"/>
+              </w:numPr>
+            </w:pPr>
+            <w:r>
+              <w:t>B</w:t>
+            </w:r>
+          </w:p>
+          <w:p>
+            <w:pPr>
+              <w:pStyle w:val="ListParagraph"/>
+              <w:numPr>
+                <w:ilvl w:val="0"/>
+                <w:numId w:val="26"/>
+              </w:numPr>
+            </w:pPr>
+            <w:r>
+              <w:t>A</w:t>
+            </w:r>
+          </w:p>
+          <w:p>
+            <w:pPr>
+              <w:pStyle w:val="ListParagraph"/>
+              <w:numPr>
+                <w:ilvl w:val="0"/>
+                <w:numId w:val="26"/>
+              </w:numPr>
+            </w:pPr>
+            <w:r>
+              <w:t>A</w:t>
+            </w:r>
+          </w:p>
+          <w:p>
+            <w:pPr>
+              <w:pStyle w:val="ListParagraph"/>
+              <w:numPr>
+                <w:ilvl w:val="0"/>
+                <w:numId w:val="26"/>
+              </w:numPr>
+            </w:pPr>
+            <w:r>
+              <w:t>D</w:t>
+            </w:r>
+          </w:p>
+          <w:p>
+            <w:pPr>
+              <w:pStyle w:val="ListParagraph"/>
+              <w:numPr>
+                <w:ilvl w:val="0"/>
+                <w:numId w:val="26"/>
+              </w:numPr>
+            </w:pPr>
+            <w:r>
+              <w:t>A</w:t>
+            </w:r>
+          </w:p>
+          <w:p/>
+        </w:tc>
+        <w:tc>
+          <w:tcPr>
+            <w:tcW w:w="2337" w:type="dxa"/>
+          </w:tcPr>
+          <w:p>
+            <w:pPr>
+              <w:pStyle w:val="ListParagraph"/>
+              <w:numPr>
+                <w:ilvl w:val="0"/>
+                <w:numId w:val="26"/>
+              </w:numPr>
+            </w:pPr>
+            <w:r>
+              <w:t>C</w:t>
+            </w:r>
+          </w:p>
+          <w:p>
+            <w:pPr>
+              <w:pStyle w:val="ListParagraph"/>
+              <w:numPr>
+                <w:ilvl w:val="0"/>
+                <w:numId w:val="26"/>
+              </w:numPr>
+            </w:pPr>
+            <w:r>
+              <w:t>D</w:t>
+            </w:r>
+          </w:p>
+          <w:p>
+            <w:pPr>
+              <w:pStyle w:val="ListParagraph"/>
+              <w:numPr>
+                <w:ilvl w:val="0"/>
+                <w:numId w:val="26"/>
+              </w:numPr>
+            </w:pPr>
+            <w:r>
+              <w:t>A</w:t>
+            </w:r>
+          </w:p>
+          <w:p>
+            <w:pPr>
+              <w:pStyle w:val="ListParagraph"/>
+              <w:numPr>
+                <w:ilvl w:val="0"/>
+                <w:numId w:val="26"/>
+              </w:numPr>
+            </w:pPr>
+            <w:r>
+              <w:t>B</w:t>
+            </w:r>
+          </w:p>
+          <w:p>
+            <w:pPr>
+              <w:pStyle w:val="ListParagraph"/>
+              <w:numPr>
+                <w:ilvl w:val="0"/>
+                <w:numId w:val="26"/>
+              </w:numPr>
+            </w:pPr>
+            <w:bookmarkStart w:id="0" w:name="_GoBack"/>
+            <w:bookmarkEnd w:id="0"/>
+            <w:r>
+              <w:t>D</w:t>
+            </w:r>
+          </w:p>
+          <w:p>
+            <w:pPr>
+              <w:pStyle w:val="ListParagraph"/>
+              <w:numPr>
+                <w:ilvl w:val="0"/>
+                <w:numId w:val="26"/>
+              </w:numPr>
+            </w:pPr>
+            <w:r>
+              <w:t>B</w:t>
+            </w:r>
+          </w:p>
+          <w:p>
+            <w:pPr>
+              <w:pStyle w:val="ListParagraph"/>
+              <w:numPr>
+                <w:ilvl w:val="0"/>
+                <w:numId w:val="26"/>
+              </w:numPr>
+            </w:pPr>
+            <w:r>
+              <w:t>C</w:t>
+            </w:r>
+          </w:p>
+          <w:p>
+            <w:pPr>
+              <w:pStyle w:val="ListParagraph"/>
+              <w:numPr>
+                <w:ilvl w:val="0"/>
+                <w:numId w:val="26"/>
+              </w:numPr>
+            </w:pPr>
+            <w:r>
+              <w:t>A</w:t>
+            </w:r>
+          </w:p>
+          <w:p>
+            <w:pPr>
+              <w:pStyle w:val="ListParagraph"/>
+              <w:numPr>
+                <w:ilvl w:val="0"/>
+                <w:numId w:val="26"/>
+              </w:numPr>
+            </w:pPr>
+            <w:r>
+              <w:t>C</w:t>
+            </w:r>
+          </w:p>
+          <w:p>
+            <w:pPr>
+              <w:pStyle w:val="ListParagraph"/>
+              <w:numPr>
+                <w:ilvl w:val="0"/>
+                <w:numId w:val="26"/>
+              </w:numPr>
+            </w:pPr>
+            <w:r>
+              <w:t>B</w:t>
+            </w:r>
+          </w:p>
+          <w:p>
+            <w:pPr>
+              <w:pStyle w:val="ListParagraph"/>
+              <w:numPr>
+                <w:ilvl w:val="0"/>
+                <w:numId w:val="26"/>
+              </w:numPr>
+            </w:pPr>
+            <w:r>
+              <w:t>D</w:t>
+            </w:r>
+          </w:p>
+          <w:p>
+            <w:pPr>
+              <w:pStyle w:val="ListParagraph"/>
+              <w:numPr>
+                <w:ilvl w:val="0"/>
+                <w:numId w:val="26"/>
+              </w:numPr>
+            </w:pPr>
+            <w:r>
+              <w:t>D</w:t>
+            </w:r>
+          </w:p>
+          <w:p>
+            <w:pPr>
+              <w:pStyle w:val="ListParagraph"/>
+              <w:numPr>
+                <w:ilvl w:val="0"/>
+                <w:numId w:val="26"/>
+              </w:numPr>
+            </w:pPr>
+            <w:r>
+              <w:t>B</w:t>
+            </w:r>
+          </w:p>
+          <w:p>
+            <w:pPr>
+              <w:pStyle w:val="ListParagraph"/>
+              <w:numPr>
+                <w:ilvl w:val="0"/>
+                <w:numId w:val="26"/>
+              </w:numPr>
+            </w:pPr>
+            <w:r>
+              <w:t>D</w:t>
+            </w:r>
+          </w:p>
+          <w:p>
+            <w:pPr>
+              <w:pStyle w:val="ListParagraph"/>
+              <w:numPr>
+                <w:ilvl w:val="0"/>
+                <w:numId w:val="26"/>
+              </w:numPr>
+            </w:pPr>
+            <w:r>
+              <w:t>C</w:t>
+            </w:r>
+          </w:p>
+          <w:p>
+            <w:pPr>
+              <w:pStyle w:val="ListParagraph"/>
+              <w:numPr>
+                <w:ilvl w:val="0"/>
+                <w:numId w:val="26"/>
+              </w:numPr>
+            </w:pPr>
+            <w:r>
+              <w:t>C</w:t>
+            </w:r>
+          </w:p>
+          <w:p>
+            <w:pPr>
+              <w:pStyle w:val="ListParagraph"/>
+              <w:numPr>
+                <w:ilvl w:val="0"/>
+                <w:numId w:val="26"/>
+              </w:numPr>
+            </w:pPr>
+            <w:r>
+              <w:t>B</w:t>
+            </w:r>
+          </w:p>
+          <w:p>
+            <w:pPr>
+              <w:pStyle w:val="ListParagraph"/>
+              <w:numPr>
+                <w:ilvl w:val="0"/>
+                <w:numId w:val="26"/>
+              </w:numPr>
+            </w:pPr>
+            <w:r>
+              <w:t>A</w:t>
+            </w:r>
+          </w:p>
+          <w:p>
+            <w:pPr>
+              <w:pStyle w:val="ListParagraph"/>
+              <w:numPr>
+                <w:ilvl w:val="0"/>
+                <w:numId w:val="26"/>
+              </w:numPr>
+            </w:pPr>
+            <w:r>
+              <w:t>B</w:t>
+            </w:r>
+          </w:p>
+          <w:p>
+            <w:pPr>
+              <w:pStyle w:val="ListParagraph"/>
+              <w:numPr>
+                <w:ilvl w:val="0"/>
+                <w:numId w:val="26"/>
+              </w:numPr>
+            </w:pPr>
+            <w:r>
+              <w:t>C</w:t>
+            </w:r>
+          </w:p>
+          <w:p>
+            <w:pPr>
+              <w:pStyle w:val="ListParagraph"/>
+              <w:numPr>
+                <w:ilvl w:val="0"/>
+                <w:numId w:val="26"/>
+              </w:numPr>
+            </w:pPr>
+            <w:r>
+              <w:t>A</w:t>
+            </w:r>
+          </w:p>
+          <w:p>
+            <w:pPr>
+              <w:pStyle w:val="ListParagraph"/>
+              <w:numPr>
+                <w:ilvl w:val="0"/>
+                <w:numId w:val="26"/>
+              </w:numPr>
+            </w:pPr>
+            <w:r>
+              <w:t>A</w:t>
+            </w:r>
+          </w:p>
+          <w:p>
+            <w:pPr>
+              <w:pStyle w:val="ListParagraph"/>
+              <w:numPr>
+                <w:ilvl w:val="0"/>
+                <w:numId w:val="26"/>
+              </w:numPr>
+            </w:pPr>
+            <w:r>
+              <w:t>B</w:t>
+            </w:r>
+          </w:p>
+          <w:p>
+            <w:pPr>
+              <w:pStyle w:val="ListParagraph"/>
+              <w:numPr>
+                <w:ilvl w:val="0"/>
+                <w:numId w:val="26"/>
+              </w:numPr>
+            </w:pPr>
+            <w:r>
+              <w:t>B</w:t>
+            </w:r>
+          </w:p>
+          <w:p>
+            <w:pPr>
+              <w:pStyle w:val="ListParagraph"/>
+              <w:numPr>
+                <w:ilvl w:val="0"/>
+                <w:numId w:val="26"/>
+              </w:numPr>
+            </w:pPr>
+            <w:r>
+              <w:t>B</w:t>
+            </w:r>
+          </w:p>
+          <w:p/>
+        </w:tc>
+        <w:tc>
+          <w:tcPr>
+            <w:tcW w:w="2338" w:type="dxa"/>
+          </w:tcPr>
+          <w:p>
+            <w:pPr>
+              <w:pStyle w:val="ListParagraph"/>
+              <w:numPr>
+                <w:ilvl w:val="0"/>
+                <w:numId w:val="26"/>
+              </w:numPr>
+            </w:pPr>
+            <w:r>
+              <w:t>B</w:t>
+            </w:r>
+          </w:p>
+          <w:p>
+            <w:pPr>
+              <w:pStyle w:val="ListParagraph"/>
+              <w:numPr>
+                <w:ilvl w:val="0"/>
+                <w:numId w:val="26"/>
+              </w:numPr>
+            </w:pPr>
+            <w:r>
+              <w:t>B</w:t>
+            </w:r>
+          </w:p>
+          <w:p>
+            <w:pPr>
+              <w:pStyle w:val="ListParagraph"/>
+              <w:numPr>
+                <w:ilvl w:val="0"/>
+                <w:numId w:val="26"/>
+              </w:numPr>
+            </w:pPr>
+            <w:r>
+              <w:t>B</w:t>
+            </w:r>
+          </w:p>
+          <w:p>
+            <w:pPr>
+              <w:pStyle w:val="ListParagraph"/>
+              <w:numPr>
+                <w:ilvl w:val="0"/>
+                <w:numId w:val="26"/>
+              </w:numPr>
+            </w:pPr>
+            <w:r>
+              <w:t>B</w:t>
+            </w:r>
+          </w:p>
+          <w:p>
+            <w:pPr>
+              <w:pStyle w:val="ListParagraph"/>
+              <w:numPr>
+                <w:ilvl w:val="0"/>
+                <w:numId w:val="26"/>
+              </w:numPr>
+            </w:pPr>
+            <w:r>
+              <w:t>D</w:t>
+            </w:r>
+          </w:p>
+          <w:p>
+            <w:pPr>
+              <w:pStyle w:val="ListParagraph"/>
+              <w:numPr>
+                <w:ilvl w:val="0"/>
+                <w:numId w:val="26"/>
+              </w:numPr>
+            </w:pPr>
+            <w:r>
+              <w:t>A</w:t>
+            </w:r>
+          </w:p>
+          <w:p>
+            <w:pPr>
+              <w:pStyle w:val="ListParagraph"/>
+              <w:numPr>
+                <w:ilvl w:val="0"/>
+                <w:numId w:val="26"/>
+              </w:numPr>
+            </w:pPr>
+            <w:r>
+              <w:t>A</w:t>
+            </w:r>
+          </w:p>
+          <w:p>
+            <w:pPr>
+              <w:pStyle w:val="ListParagraph"/>
+              <w:numPr>
+                <w:ilvl w:val="0"/>
+                <w:numId w:val="26"/>
+              </w:numPr>
+            </w:pPr>
+            <w:r>
+              <w:t>B</w:t>
+            </w:r>
+          </w:p>
+          <w:p>
+            <w:pPr>
+              <w:pStyle w:val="ListParagraph"/>
+              <w:numPr>
+                <w:ilvl w:val="0"/>
+                <w:numId w:val="26"/>
+              </w:numPr>
+            </w:pPr>
+            <w:r>
+              <w:t>A</w:t>
+            </w:r>
+          </w:p>
+          <w:p>
+            <w:pPr>
+              <w:pStyle w:val="ListParagraph"/>
+              <w:numPr>
+                <w:ilvl w:val="0"/>
+                <w:numId w:val="26"/>
+              </w:numPr>
+            </w:pPr>
+            <w:r>
+              <w:t>A</w:t>
+            </w:r>
+          </w:p>
+          <w:p>
+            <w:pPr>
+              <w:pStyle w:val="ListParagraph"/>
+              <w:numPr>
+                <w:ilvl w:val="0"/>
+                <w:numId w:val="26"/>
+              </w:numPr>
+            </w:pPr>
+            <w:r>
+              <w:t>C</w:t>
+            </w:r>
+          </w:p>
+          <w:p>
+            <w:pPr>
+              <w:pStyle w:val="ListParagraph"/>
+              <w:numPr>
+                <w:ilvl w:val="0"/>
+                <w:numId w:val="26"/>
+              </w:numPr>
+            </w:pPr>
+            <w:r>
+              <w:t>B</w:t>
+            </w:r>
+          </w:p>
+          <w:p>
+            <w:pPr>
+              <w:pStyle w:val="ListParagraph"/>
+              <w:numPr>
+                <w:ilvl w:val="0"/>
+                <w:numId w:val="26"/>
+              </w:numPr>
+            </w:pPr>
+            <w:r>
+              <w:t>B</w:t>
+            </w:r>
+          </w:p>
+          <w:p>
+            <w:pPr>
+              <w:pStyle w:val="ListParagraph"/>
+              <w:numPr>
+                <w:ilvl w:val="0"/>
+                <w:numId w:val="26"/>
+              </w:numPr>
+            </w:pPr>
+            <w:r>
+              <w:t>C</w:t>
+            </w:r>
+          </w:p>
+          <w:p>
+            <w:pPr>
+              <w:pStyle w:val="ListParagraph"/>
+              <w:numPr>
+                <w:ilvl w:val="0"/>
+                <w:numId w:val="26"/>
+              </w:numPr>
+            </w:pPr>
+            <w:r>
+              <w:t>B</w:t>
+            </w:r>
+          </w:p>
+          <w:p>
+            <w:pPr>
+              <w:pStyle w:val="ListParagraph"/>
+              <w:numPr>
+                <w:ilvl w:val="0"/>
+                <w:numId w:val="26"/>
+              </w:numPr>
+            </w:pPr>
+            <w:r>
+              <w:t>A</w:t>
+            </w:r>
+          </w:p>
+          <w:p>
+            <w:pPr>
+              <w:pStyle w:val="ListParagraph"/>
+              <w:numPr>
+                <w:ilvl w:val="0"/>
+                <w:numId w:val="26"/>
+              </w:numPr>
+            </w:pPr>
+            <w:r>
+              <w:t>A</w:t>
+            </w:r>
+          </w:p>
+          <w:p>
+            <w:pPr>
+              <w:pStyle w:val="ListParagraph"/>
+              <w:numPr>
+                <w:ilvl w:val="0"/>
+                <w:numId w:val="26"/>
+              </w:numPr>
+            </w:pPr>
+            <w:r>
+              <w:t>B</w:t>
+            </w:r>
+          </w:p>
+          <w:p>
+            <w:pPr>
+              <w:pStyle w:val="ListParagraph"/>
+              <w:numPr>
+                <w:ilvl w:val="0"/>
+                <w:numId w:val="26"/>
+              </w:numPr>
+            </w:pPr>
+            <w:r>
+              <w:t>B</w:t>
+            </w:r>
+          </w:p>
+          <w:p>
+            <w:pPr>
+              <w:pStyle w:val="ListParagraph"/>
+              <w:numPr>
+                <w:ilvl w:val="0"/>
+                <w:numId w:val="26"/>
+              </w:numPr>
+            </w:pPr>
+            <w:r>
+              <w:t>B</w:t>
+            </w:r>
+          </w:p>
+          <w:p>
+            <w:pPr>
+              <w:pStyle w:val="ListParagraph"/>
+              <w:numPr>
+                <w:ilvl w:val="0"/>
+                <w:numId w:val="26"/>
+              </w:numPr>
+            </w:pPr>
+            <w:r>
+              <w:t>C</w:t>
+            </w:r>
+          </w:p>
+          <w:p>
+            <w:pPr>
+              <w:pStyle w:val="ListParagraph"/>
+              <w:numPr>
+                <w:ilvl w:val="0"/>
+                <w:numId w:val="26"/>
+              </w:numPr>
+            </w:pPr>
+            <w:r>
+              <w:t>B</w:t>
+            </w:r>
+          </w:p>
+          <w:p>
+            <w:pPr>
+              <w:pStyle w:val="ListParagraph"/>
+              <w:numPr>
+                <w:ilvl w:val="0"/>
+                <w:numId w:val="26"/>
+              </w:numPr>
+            </w:pPr>
+            <w:r>
+              <w:t>B</w:t>
+            </w:r>
+          </w:p>
+          <w:p>
+            <w:pPr>
+              <w:pStyle w:val="ListParagraph"/>
+              <w:numPr>
+                <w:ilvl w:val="0"/>
+                <w:numId w:val="26"/>
+              </w:numPr>
+            </w:pPr>
+            <w:r>
+              <w:t>C</w:t>
+            </w:r>
+          </w:p>
+          <w:p>
+            <w:pPr>
+              <w:pStyle w:val="ListParagraph"/>
+              <w:numPr>
+                <w:ilvl w:val="0"/>
+                <w:numId w:val="26"/>
+              </w:numPr>
+            </w:pPr>
+            <w:r>
+              <w:t>B</w:t>
+            </w:r>
+          </w:p>
+          <w:p/>
+        </w:tc>
+        <w:tc>
+          <w:tcPr>
+            <w:tcW w:w="2338" w:type="dxa"/>
+          </w:tcPr>
+          <w:p>
+            <w:pPr>
+              <w:pStyle w:val="ListParagraph"/>
+              <w:numPr>
+                <w:ilvl w:val="0"/>
+                <w:numId w:val="26"/>
+              </w:numPr>
+            </w:pPr>
+            <w:r>
+              <w:t>A</w:t>
+            </w:r>
+          </w:p>
+          <w:p>
+            <w:pPr>
+              <w:pStyle w:val="ListParagraph"/>
+              <w:numPr>
+                <w:ilvl w:val="0"/>
+                <w:numId w:val="26"/>
+              </w:numPr>
+            </w:pPr>
+            <w:r>
+              <w:t>A</w:t>
+            </w:r>
+          </w:p>
+          <w:p>
+            <w:pPr>
+              <w:pStyle w:val="ListParagraph"/>
+              <w:numPr>
+                <w:ilvl w:val="0"/>
+                <w:numId w:val="26"/>
+              </w:numPr>
+            </w:pPr>
+            <w:r>
+              <w:t>B</w:t>
+            </w:r>
+          </w:p>
+          <w:p>
+            <w:pPr>
+              <w:pStyle w:val="ListParagraph"/>
+              <w:numPr>
+                <w:ilvl w:val="0"/>
+                <w:numId w:val="26"/>
+              </w:numPr>
+            </w:pPr>
+            <w:r>
+              <w:t>B</w:t>
+            </w:r>
+          </w:p>
+          <w:p>
+            <w:pPr>
+              <w:pStyle w:val="ListParagraph"/>
+              <w:numPr>
+                <w:ilvl w:val="0"/>
+                <w:numId w:val="26"/>
+              </w:numPr>
+            </w:pPr>
+            <w:r>
+              <w:t>B</w:t>
+            </w:r>
+          </w:p>
+          <w:p>
+            <w:pPr>
+              <w:pStyle w:val="ListParagraph"/>
+              <w:numPr>
+                <w:ilvl w:val="0"/>
+                <w:numId w:val="26"/>
+              </w:numPr>
+            </w:pPr>
+            <w:r>
+              <w:t>B</w:t>
+            </w:r>
+          </w:p>
+          <w:p>
+            <w:pPr>
+              <w:pStyle w:val="ListParagraph"/>
+              <w:numPr>
+                <w:ilvl w:val="0"/>
+                <w:numId w:val="26"/>
+              </w:numPr>
+            </w:pPr>
+            <w:r>
+              <w:t>C</w:t>
+            </w:r>
+          </w:p>
+          <w:p>
+            <w:pPr>
+              <w:pStyle w:val="ListParagraph"/>
+              <w:numPr>
+                <w:ilvl w:val="0"/>
+                <w:numId w:val="26"/>
+              </w:numPr>
+            </w:pPr>
+            <w:r>
+              <w:t>C</w:t>
+            </w:r>
+          </w:p>
+          <w:p>
+            <w:pPr>
+              <w:pStyle w:val="ListParagraph"/>
+              <w:numPr>
+                <w:ilvl w:val="0"/>
+                <w:numId w:val="26"/>
+              </w:numPr>
+            </w:pPr>
+            <w:r>
+              <w:t>C</w:t>
+            </w:r>
+          </w:p>
+          <w:p>
+            <w:pPr>
+              <w:pStyle w:val="ListParagraph"/>
+              <w:numPr>
+                <w:ilvl w:val="0"/>
+                <w:numId w:val="26"/>
+              </w:numPr>
+            </w:pPr>
+            <w:r>
+              <w:t>B</w:t>
+            </w:r>
+          </w:p>
+          <w:p>
+            <w:pPr>
+              <w:pStyle w:val="ListParagraph"/>
+              <w:numPr>
+                <w:ilvl w:val="0"/>
+                <w:numId w:val="26"/>
+              </w:numPr>
+            </w:pPr>
+            <w:r>
+              <w:t>B</w:t>
+            </w:r>
+          </w:p>
+          <w:p>
+            <w:pPr>
+              <w:pStyle w:val="ListParagraph"/>
+              <w:numPr>
+                <w:ilvl w:val="0"/>
+                <w:numId w:val="26"/>
+              </w:numPr>
+            </w:pPr>
+            <w:r>
+              <w:t>B</w:t>
+            </w:r>
+          </w:p>
+          <w:p>
+            <w:pPr>
+              <w:pStyle w:val="ListParagraph"/>
+              <w:numPr>
+                <w:ilvl w:val="0"/>
+                <w:numId w:val="26"/>
+              </w:numPr>
+            </w:pPr>
+            <w:r>
+              <w:t>B</w:t>
+            </w:r>
+          </w:p>
+          <w:p>
+            <w:pPr>
+              <w:pStyle w:val="ListParagraph"/>
+              <w:numPr>
+                <w:ilvl w:val="0"/>
+                <w:numId w:val="26"/>
+              </w:numPr>
+            </w:pPr>
+            <w:r>
+              <w:t>B</w:t>
+            </w:r>
+          </w:p>
+          <w:p>
+            <w:pPr>
+              <w:pStyle w:val="ListParagraph"/>
+              <w:numPr>
+                <w:ilvl w:val="0"/>
+                <w:numId w:val="26"/>
+              </w:numPr>
+            </w:pPr>
+            <w:r>
+              <w:t>B</w:t>
+            </w:r>
+          </w:p>
+          <w:p>
+            <w:pPr>
+              <w:pStyle w:val="ListParagraph"/>
+              <w:numPr>
+                <w:ilvl w:val="0"/>
+                <w:numId w:val="26"/>
+              </w:numPr>
+            </w:pPr>
+            <w:r>
+              <w:t>B</w:t>
+            </w:r>
+          </w:p>
+          <w:p>
+            <w:pPr>
+              <w:pStyle w:val="ListParagraph"/>
+              <w:numPr>
+                <w:ilvl w:val="0"/>
+                <w:numId w:val="26"/>
+              </w:numPr>
+            </w:pPr>
+            <w:r>
+              <w:t>B</w:t>
+            </w:r>
+          </w:p>
+          <w:p>
+            <w:pPr>
+              <w:pStyle w:val="ListParagraph"/>
+              <w:numPr>
+                <w:ilvl w:val="0"/>
+                <w:numId w:val="26"/>
+              </w:numPr>
+            </w:pPr>
+            <w:r>
+              <w:t>A</w:t>
+            </w:r>
+          </w:p>
+          <w:p>
+            <w:pPr>
+              <w:pStyle w:val="ListParagraph"/>
+              <w:numPr>
+                <w:ilvl w:val="0"/>
+                <w:numId w:val="26"/>
+              </w:numPr>
+            </w:pPr>
+            <w:r>
+              <w:t>A</w:t>
+            </w:r>
+          </w:p>
+          <w:p>
+            <w:pPr>
+              <w:pStyle w:val="ListParagraph"/>
+              <w:numPr>
+                <w:ilvl w:val="0"/>
+                <w:numId w:val="26"/>
+              </w:numPr>
+            </w:pPr>
+            <w:r>
+              <w:t>A</w:t>
+            </w:r>
+          </w:p>
+          <w:p>
+            <w:pPr>
+              <w:pStyle w:val="ListParagraph"/>
+              <w:numPr>
+                <w:ilvl w:val="0"/>
+                <w:numId w:val="26"/>
+              </w:numPr>
+            </w:pPr>
+            <w:r>
+              <w:t>A</w:t>
+            </w:r>
+          </w:p>
+          <w:p>
+            <w:pPr>
+              <w:pStyle w:val="ListParagraph"/>
+              <w:numPr>
+                <w:ilvl w:val="0"/>
+                <w:numId w:val="26"/>
+              </w:numPr>
+            </w:pPr>
+            <w:r>
+              <w:t>B</w:t>
+            </w:r>
+          </w:p>
+          <w:p>
+            <w:pPr>
+              <w:pStyle w:val="ListParagraph"/>
+              <w:numPr>
+                <w:ilvl w:val="0"/>
+                <w:numId w:val="26"/>
+              </w:numPr>
+            </w:pPr>
+            <w:r>
+              <w:t>B</w:t>
+            </w:r>
+          </w:p>
+          <w:p>
+            <w:pPr>
+              <w:pStyle w:val="ListParagraph"/>
+              <w:numPr>
+                <w:ilvl w:val="0"/>
+                <w:numId w:val="26"/>
+              </w:numPr>
+            </w:pPr>
+            <w:r>
+              <w:t>A</w:t>
+            </w:r>
+          </w:p>
+          <w:p>
+            <w:pPr>
+              <w:pStyle w:val="ListParagraph"/>
+              <w:numPr>
+                <w:ilvl w:val="0"/>
+                <w:numId w:val="26"/>
+              </w:numPr>
+            </w:pPr>
+            <w:r>
+              <w:t>A</w:t>
+            </w:r>
+          </w:p>
+          <w:p/>
+        </w:tc>
+      </w:tr>
+    </w:tbl>
     <w:p>
       <w:pPr>
         <w:rPr>
@@ -16056,6 +17441,92 @@
     </w:lvl>
   </w:abstractNum>
   <w:abstractNum w:abstractNumId="10" w15:restartNumberingAfterBreak="0">
+    <w:nsid w:val="434A2F8B"/>
+    <w:multiLevelType w:val="hybridMultilevel"/>
+    <w:tmpl w:val="21DA162A"/>
+    <w:lvl w:ilvl="0" w:tplc="0409000F">
+      <w:start w:val="1"/>
+      <w:numFmt w:val="decimal"/>
+      <w:lvlText w:val="%1."/>
+      <w:lvlJc w:val="left"/>
+      <w:pPr>
+        <w:ind w:left="720" w:hanging="360"/>
+      </w:pPr>
+    </w:lvl>
+    <w:lvl w:ilvl="1" w:tplc="04090019" w:tentative="1">
+      <w:start w:val="1"/>
+      <w:numFmt w:val="lowerLetter"/>
+      <w:lvlText w:val="%2."/>
+      <w:lvlJc w:val="left"/>
+      <w:pPr>
+        <w:ind w:left="1440" w:hanging="360"/>
+      </w:pPr>
+    </w:lvl>
+    <w:lvl w:ilvl="2" w:tplc="0409001B" w:tentative="1">
+      <w:start w:val="1"/>
+      <w:numFmt w:val="lowerRoman"/>
+      <w:lvlText w:val="%3."/>
+      <w:lvlJc w:val="right"/>
+      <w:pPr>
+        <w:ind w:left="2160" w:hanging="180"/>
+      </w:pPr>
+    </w:lvl>
+    <w:lvl w:ilvl="3" w:tplc="0409000F" w:tentative="1">
+      <w:start w:val="1"/>
+      <w:numFmt w:val="decimal"/>
+      <w:lvlText w:val="%4."/>
+      <w:lvlJc w:val="left"/>
+      <w:pPr>
+        <w:ind w:left="2880" w:hanging="360"/>
+      </w:pPr>
+    </w:lvl>
+    <w:lvl w:ilvl="4" w:tplc="04090019" w:tentative="1">
+      <w:start w:val="1"/>
+      <w:numFmt w:val="lowerLetter"/>
+      <w:lvlText w:val="%5."/>
+      <w:lvlJc w:val="left"/>
+      <w:pPr>
+        <w:ind w:left="3600" w:hanging="360"/>
+      </w:pPr>
+    </w:lvl>
+    <w:lvl w:ilvl="5" w:tplc="0409001B" w:tentative="1">
+      <w:start w:val="1"/>
+      <w:numFmt w:val="lowerRoman"/>
+      <w:lvlText w:val="%6."/>
+      <w:lvlJc w:val="right"/>
+      <w:pPr>
+        <w:ind w:left="4320" w:hanging="180"/>
+      </w:pPr>
+    </w:lvl>
+    <w:lvl w:ilvl="6" w:tplc="0409000F" w:tentative="1">
+      <w:start w:val="1"/>
+      <w:numFmt w:val="decimal"/>
+      <w:lvlText w:val="%7."/>
+      <w:lvlJc w:val="left"/>
+      <w:pPr>
+        <w:ind w:left="5040" w:hanging="360"/>
+      </w:pPr>
+    </w:lvl>
+    <w:lvl w:ilvl="7" w:tplc="04090019" w:tentative="1">
+      <w:start w:val="1"/>
+      <w:numFmt w:val="lowerLetter"/>
+      <w:lvlText w:val="%8."/>
+      <w:lvlJc w:val="left"/>
+      <w:pPr>
+        <w:ind w:left="5760" w:hanging="360"/>
+      </w:pPr>
+    </w:lvl>
+    <w:lvl w:ilvl="8" w:tplc="0409001B" w:tentative="1">
+      <w:start w:val="1"/>
+      <w:numFmt w:val="lowerRoman"/>
+      <w:lvlText w:val="%9."/>
+      <w:lvlJc w:val="right"/>
+      <w:pPr>
+        <w:ind w:left="6480" w:hanging="180"/>
+      </w:pPr>
+    </w:lvl>
+  </w:abstractNum>
+  <w:abstractNum w:abstractNumId="11" w15:restartNumberingAfterBreak="0">
     <w:nsid w:val="494E005B"/>
     <w:multiLevelType w:val="hybridMultilevel"/>
     <w:tmpl w:val="834800DC"/>
@@ -16171,7 +17642,7 @@
       </w:pPr>
     </w:lvl>
   </w:abstractNum>
-  <w:abstractNum w:abstractNumId="11" w15:restartNumberingAfterBreak="0">
+  <w:abstractNum w:abstractNumId="12" w15:restartNumberingAfterBreak="0">
     <w:nsid w:val="4ECA6F1A"/>
     <w:multiLevelType w:val="hybridMultilevel"/>
     <w:tmpl w:val="5D8E706C"/>
@@ -16261,7 +17732,7 @@
       </w:pPr>
     </w:lvl>
   </w:abstractNum>
-  <w:abstractNum w:abstractNumId="12" w15:restartNumberingAfterBreak="0">
+  <w:abstractNum w:abstractNumId="13" w15:restartNumberingAfterBreak="0">
     <w:nsid w:val="501A3120"/>
     <w:multiLevelType w:val="hybridMultilevel"/>
     <w:tmpl w:val="6E5AEDCC"/>
@@ -16377,7 +17848,7 @@
       </w:pPr>
     </w:lvl>
   </w:abstractNum>
-  <w:abstractNum w:abstractNumId="13" w15:restartNumberingAfterBreak="0">
+  <w:abstractNum w:abstractNumId="14" w15:restartNumberingAfterBreak="0">
     <w:nsid w:val="50551B69"/>
     <w:multiLevelType w:val="hybridMultilevel"/>
     <w:tmpl w:val="4A54CBB8"/>
@@ -16493,7 +17964,7 @@
       </w:pPr>
     </w:lvl>
   </w:abstractNum>
-  <w:abstractNum w:abstractNumId="14" w15:restartNumberingAfterBreak="0">
+  <w:abstractNum w:abstractNumId="15" w15:restartNumberingAfterBreak="0">
     <w:nsid w:val="51EE5E31"/>
     <w:multiLevelType w:val="hybridMultilevel"/>
     <w:tmpl w:val="6AC0C044"/>
@@ -16610,7 +18081,7 @@
       </w:pPr>
     </w:lvl>
   </w:abstractNum>
-  <w:abstractNum w:abstractNumId="15" w15:restartNumberingAfterBreak="0">
+  <w:abstractNum w:abstractNumId="16" w15:restartNumberingAfterBreak="0">
     <w:nsid w:val="5EC03895"/>
     <w:multiLevelType w:val="hybridMultilevel"/>
     <w:tmpl w:val="1020EA7C"/>
@@ -16726,7 +18197,7 @@
       </w:pPr>
     </w:lvl>
   </w:abstractNum>
-  <w:abstractNum w:abstractNumId="16" w15:restartNumberingAfterBreak="0">
+  <w:abstractNum w:abstractNumId="17" w15:restartNumberingAfterBreak="0">
     <w:nsid w:val="651A73DC"/>
     <w:multiLevelType w:val="hybridMultilevel"/>
     <w:tmpl w:val="F04AFD0A"/>
@@ -16842,7 +18313,7 @@
       </w:pPr>
     </w:lvl>
   </w:abstractNum>
-  <w:abstractNum w:abstractNumId="17" w15:restartNumberingAfterBreak="0">
+  <w:abstractNum w:abstractNumId="18" w15:restartNumberingAfterBreak="0">
     <w:nsid w:val="66EE174A"/>
     <w:multiLevelType w:val="multilevel"/>
     <w:tmpl w:val="CEB8DFFA"/>
@@ -16983,7 +18454,7 @@
       </w:rPr>
     </w:lvl>
   </w:abstractNum>
-  <w:abstractNum w:abstractNumId="18" w15:restartNumberingAfterBreak="0">
+  <w:abstractNum w:abstractNumId="19" w15:restartNumberingAfterBreak="0">
     <w:nsid w:val="680D1904"/>
     <w:multiLevelType w:val="hybridMultilevel"/>
     <w:tmpl w:val="E25A234E"/>
@@ -17072,7 +18543,7 @@
       </w:pPr>
     </w:lvl>
   </w:abstractNum>
-  <w:abstractNum w:abstractNumId="19" w15:restartNumberingAfterBreak="0">
+  <w:abstractNum w:abstractNumId="20" w15:restartNumberingAfterBreak="0">
     <w:nsid w:val="68C34C20"/>
     <w:multiLevelType w:val="hybridMultilevel"/>
     <w:tmpl w:val="685AAEE6"/>
@@ -17161,7 +18632,7 @@
       </w:pPr>
     </w:lvl>
   </w:abstractNum>
-  <w:abstractNum w:abstractNumId="20" w15:restartNumberingAfterBreak="0">
+  <w:abstractNum w:abstractNumId="21" w15:restartNumberingAfterBreak="0">
     <w:nsid w:val="6F031F0D"/>
     <w:multiLevelType w:val="hybridMultilevel"/>
     <w:tmpl w:val="6AC0C044"/>
@@ -17278,7 +18749,7 @@
       </w:pPr>
     </w:lvl>
   </w:abstractNum>
-  <w:abstractNum w:abstractNumId="21" w15:restartNumberingAfterBreak="0">
+  <w:abstractNum w:abstractNumId="22" w15:restartNumberingAfterBreak="0">
     <w:nsid w:val="7A502F79"/>
     <w:multiLevelType w:val="hybridMultilevel"/>
     <w:tmpl w:val="C7AA7570"/>
@@ -17394,7 +18865,7 @@
       </w:pPr>
     </w:lvl>
   </w:abstractNum>
-  <w:abstractNum w:abstractNumId="22" w15:restartNumberingAfterBreak="0">
+  <w:abstractNum w:abstractNumId="23" w15:restartNumberingAfterBreak="0">
     <w:nsid w:val="7C93611E"/>
     <w:multiLevelType w:val="hybridMultilevel"/>
     <w:tmpl w:val="4A54CBB8"/>
@@ -17510,7 +18981,7 @@
       </w:pPr>
     </w:lvl>
   </w:abstractNum>
-  <w:abstractNum w:abstractNumId="23" w15:restartNumberingAfterBreak="0">
+  <w:abstractNum w:abstractNumId="24" w15:restartNumberingAfterBreak="0">
     <w:nsid w:val="7CE537ED"/>
     <w:multiLevelType w:val="hybridMultilevel"/>
     <w:tmpl w:val="6AC0C044"/>
@@ -17631,13 +19102,13 @@
     <w:abstractNumId w:val="2"/>
   </w:num>
   <w:num w:numId="2">
-    <w:abstractNumId w:val="10"/>
+    <w:abstractNumId w:val="11"/>
   </w:num>
   <w:num w:numId="3">
-    <w:abstractNumId w:val="15"/>
+    <w:abstractNumId w:val="16"/>
   </w:num>
   <w:num w:numId="4">
-    <w:abstractNumId w:val="17"/>
+    <w:abstractNumId w:val="18"/>
   </w:num>
   <w:num w:numId="5">
     <w:abstractNumId w:val="8"/>
@@ -17646,19 +19117,19 @@
     <w:abstractNumId w:val="0"/>
   </w:num>
   <w:num w:numId="7">
-    <w:abstractNumId w:val="21"/>
+    <w:abstractNumId w:val="22"/>
   </w:num>
   <w:num w:numId="8">
     <w:abstractNumId w:val="5"/>
   </w:num>
   <w:num w:numId="9">
-    <w:abstractNumId w:val="12"/>
+    <w:abstractNumId w:val="13"/>
   </w:num>
   <w:num w:numId="10">
-    <w:abstractNumId w:val="23"/>
+    <w:abstractNumId w:val="24"/>
   </w:num>
   <w:num w:numId="11">
-    <w:abstractNumId w:val="22"/>
+    <w:abstractNumId w:val="23"/>
   </w:num>
   <w:num w:numId="12">
     <w:abstractNumId w:val="9"/>
@@ -17667,10 +19138,10 @@
     <w:abstractNumId w:val="3"/>
   </w:num>
   <w:num w:numId="14">
-    <w:abstractNumId w:val="19"/>
+    <w:abstractNumId w:val="20"/>
   </w:num>
   <w:num w:numId="15">
-    <w:abstractNumId w:val="13"/>
+    <w:abstractNumId w:val="14"/>
   </w:num>
   <w:num w:numId="16">
     <w:abstractNumId w:val="4"/>
@@ -17679,19 +19150,19 @@
     <w:abstractNumId w:val="1"/>
   </w:num>
   <w:num w:numId="18">
-    <w:abstractNumId w:val="11"/>
+    <w:abstractNumId w:val="12"/>
   </w:num>
   <w:num w:numId="19">
-    <w:abstractNumId w:val="14"/>
+    <w:abstractNumId w:val="15"/>
   </w:num>
   <w:num w:numId="20">
-    <w:abstractNumId w:val="20"/>
+    <w:abstractNumId w:val="21"/>
   </w:num>
   <w:num w:numId="21">
-    <w:abstractNumId w:val="18"/>
+    <w:abstractNumId w:val="19"/>
   </w:num>
   <w:num w:numId="22">
-    <w:abstractNumId w:val="16"/>
+    <w:abstractNumId w:val="17"/>
   </w:num>
   <w:num w:numId="23">
     <w:abstractNumId w:val="6"/>
@@ -17700,7 +19171,7 @@
     <w:abstractNumId w:val="7"/>
   </w:num>
   <w:num w:numId="25">
-    <w:abstractNumId w:val="10"/>
+    <w:abstractNumId w:val="11"/>
     <w:lvlOverride w:ilvl="0">
       <w:startOverride w:val="23"/>
     </w:lvlOverride>
@@ -17728,6 +19199,9 @@
     <w:lvlOverride w:ilvl="8">
       <w:startOverride w:val="1"/>
     </w:lvlOverride>
+  </w:num>
+  <w:num w:numId="26">
+    <w:abstractNumId w:val="10"/>
   </w:num>
   <w:numIdMacAtCleanup w:val="17"/>
 </w:numbering>
@@ -17893,6 +19367,7 @@
     <w:lsdException w:name="Table Web 2" w:semiHidden="1" w:unhideWhenUsed="1"/>
     <w:lsdException w:name="Table Web 3" w:semiHidden="1" w:unhideWhenUsed="1"/>
     <w:lsdException w:name="Balloon Text" w:semiHidden="1" w:unhideWhenUsed="1"/>
+    <w:lsdException w:name="Table Grid" w:uiPriority="39"/>
     <w:lsdException w:name="Table Theme" w:semiHidden="1" w:unhideWhenUsed="1"/>
     <w:lsdException w:name="Placeholder Text" w:semiHidden="1" w:uiPriority="99"/>
     <w:lsdException w:name="No Spacing" w:uiPriority="1" w:qFormat="1"/>
@@ -18177,6 +19652,7 @@
   <w:style w:type="table" w:styleId="TableGrid">
     <w:name w:val="Table Grid"/>
     <w:basedOn w:val="TableNormal"/>
+    <w:uiPriority w:val="39"/>
     <w:rsid w:val="00792412"/>
     <w:tblPr>
       <w:tblBorders>

--- a/attachments/sampletest3.docx
+++ b/attachments/sampletest3.docx
@@ -22,7 +22,7 @@
           <w:sz w:val="28"/>
           <w:szCs w:val="28"/>
         </w:rPr>
-        <w:t>: Categorical Logic</w:t>
+        <w:t xml:space="preserve"> Sample Test</w:t>
       </w:r>
     </w:p>
     <w:p>
@@ -31,6 +31,9 @@
           <w:tab w:val="left" w:pos="7920"/>
         </w:tabs>
       </w:pPr>
+      <w:r>
+        <w:t>(Scroll to the last page of this document for the answers.)</w:t>
+      </w:r>
     </w:p>
     <w:tbl>
       <w:tblPr>
@@ -3586,21 +3589,12 @@
           <w:szCs w:val="22"/>
         </w:rPr>
       </w:pPr>
-      <w:proofErr w:type="gramStart"/>
-      <w:r>
-        <w:rPr>
-          <w:sz w:val="22"/>
-          <w:szCs w:val="22"/>
-        </w:rPr>
-        <w:t>This sucks</w:t>
-      </w:r>
-      <w:proofErr w:type="gramEnd"/>
-      <w:r>
-        <w:rPr>
-          <w:sz w:val="22"/>
-          <w:szCs w:val="22"/>
-        </w:rPr>
-        <w:t>.</w:t>
+      <w:r>
+        <w:rPr>
+          <w:sz w:val="22"/>
+          <w:szCs w:val="22"/>
+        </w:rPr>
+        <w:t>This sucks.</w:t>
       </w:r>
     </w:p>
     <w:p>
@@ -3736,6 +3730,15 @@
     </w:p>
     <w:p>
       <w:pPr>
+        <w:ind w:left="1440"/>
+        <w:rPr>
+          <w:sz w:val="22"/>
+          <w:szCs w:val="22"/>
+        </w:rPr>
+      </w:pPr>
+    </w:p>
+    <w:p>
+      <w:pPr>
         <w:numPr>
           <w:ilvl w:val="0"/>
           <w:numId w:val="2"/>
@@ -4887,17 +4890,34 @@
     <w:p>
       <w:pPr>
         <w:rPr>
-          <w:sz w:val="22"/>
-          <w:szCs w:val="22"/>
-        </w:rPr>
-      </w:pPr>
-      <w:r>
-        <w:rPr>
           <w:b/>
           <w:sz w:val="32"/>
           <w:szCs w:val="32"/>
         </w:rPr>
-        <w:lastRenderedPageBreak/>
+      </w:pPr>
+    </w:p>
+    <w:p>
+      <w:pPr>
+        <w:rPr>
+          <w:b/>
+          <w:sz w:val="32"/>
+          <w:szCs w:val="32"/>
+        </w:rPr>
+      </w:pPr>
+    </w:p>
+    <w:p>
+      <w:pPr>
+        <w:rPr>
+          <w:sz w:val="22"/>
+          <w:szCs w:val="22"/>
+        </w:rPr>
+      </w:pPr>
+      <w:r>
+        <w:rPr>
+          <w:b/>
+          <w:sz w:val="32"/>
+          <w:szCs w:val="32"/>
+        </w:rPr>
         <w:t xml:space="preserve">Part </w:t>
       </w:r>
       <w:r>
@@ -4985,21 +5005,12 @@
           <w:szCs w:val="22"/>
         </w:rPr>
       </w:pPr>
-      <w:proofErr w:type="gramStart"/>
-      <w:r>
-        <w:rPr>
-          <w:sz w:val="22"/>
-          <w:szCs w:val="22"/>
-        </w:rPr>
-        <w:t>Therefore</w:t>
-      </w:r>
-      <w:proofErr w:type="gramEnd"/>
-      <w:r>
-        <w:rPr>
-          <w:sz w:val="22"/>
-          <w:szCs w:val="22"/>
-        </w:rPr>
-        <w:t xml:space="preserve"> some mammals are not zebras. </w:t>
+      <w:r>
+        <w:rPr>
+          <w:sz w:val="22"/>
+          <w:szCs w:val="22"/>
+        </w:rPr>
+        <w:t xml:space="preserve">Therefore some mammals are not zebras. </w:t>
       </w:r>
     </w:p>
     <w:p>
@@ -7012,21 +7023,12 @@
           <w:szCs w:val="22"/>
         </w:rPr>
       </w:pPr>
-      <w:proofErr w:type="gramStart"/>
-      <w:r>
-        <w:rPr>
-          <w:sz w:val="22"/>
-          <w:szCs w:val="22"/>
-        </w:rPr>
-        <w:t>Therefore</w:t>
-      </w:r>
-      <w:proofErr w:type="gramEnd"/>
-      <w:r>
-        <w:rPr>
-          <w:sz w:val="22"/>
-          <w:szCs w:val="22"/>
-        </w:rPr>
-        <w:t xml:space="preserve"> some striped animals are not zebras.</w:t>
+      <w:r>
+        <w:rPr>
+          <w:sz w:val="22"/>
+          <w:szCs w:val="22"/>
+        </w:rPr>
+        <w:t>Therefore some striped animals are not zebras.</w:t>
       </w:r>
     </w:p>
     <w:p>
@@ -8801,29 +8803,9 @@
     </w:p>
     <w:p>
       <w:pPr>
-        <w:pStyle w:val="ListParagraph"/>
-        <w:ind w:left="648"/>
-        <w:rPr>
-          <w:sz w:val="22"/>
-          <w:szCs w:val="22"/>
-        </w:rPr>
-      </w:pPr>
-    </w:p>
-    <w:p>
-      <w:pPr>
-        <w:rPr>
-          <w:b/>
-          <w:sz w:val="28"/>
-          <w:szCs w:val="28"/>
-        </w:rPr>
-      </w:pPr>
-    </w:p>
-    <w:p>
-      <w:pPr>
-        <w:rPr>
-          <w:b/>
-          <w:sz w:val="28"/>
-          <w:szCs w:val="28"/>
+        <w:rPr>
+          <w:sz w:val="22"/>
+          <w:szCs w:val="22"/>
         </w:rPr>
       </w:pPr>
     </w:p>
@@ -8903,7 +8885,6 @@
           <w:szCs w:val="22"/>
         </w:rPr>
       </w:pPr>
-      <w:proofErr w:type="gramStart"/>
       <w:r>
         <w:rPr>
           <w:sz w:val="22"/>
@@ -8911,7 +8892,6 @@
         </w:rPr>
         <w:t>Therefore</w:t>
       </w:r>
-      <w:proofErr w:type="gramEnd"/>
       <w:r>
         <w:rPr>
           <w:sz w:val="22"/>
@@ -12772,13 +12752,39 @@
           <w:szCs w:val="28"/>
         </w:rPr>
       </w:pPr>
-      <w:r>
+    </w:p>
+    <w:p>
+      <w:pPr>
         <w:rPr>
           <w:b/>
           <w:sz w:val="28"/>
           <w:szCs w:val="28"/>
         </w:rPr>
-        <w:lastRenderedPageBreak/>
+      </w:pPr>
+    </w:p>
+    <w:p>
+      <w:pPr>
+        <w:rPr>
+          <w:b/>
+          <w:sz w:val="28"/>
+          <w:szCs w:val="28"/>
+        </w:rPr>
+      </w:pPr>
+    </w:p>
+    <w:p>
+      <w:pPr>
+        <w:rPr>
+          <w:b/>
+          <w:sz w:val="28"/>
+          <w:szCs w:val="28"/>
+        </w:rPr>
+      </w:pPr>
+      <w:r>
+        <w:rPr>
+          <w:b/>
+          <w:sz w:val="28"/>
+          <w:szCs w:val="28"/>
+        </w:rPr>
         <w:t xml:space="preserve">Syllogism </w:t>
       </w:r>
       <w:r>
@@ -12839,7 +12845,6 @@
           <w:szCs w:val="22"/>
         </w:rPr>
       </w:pPr>
-      <w:proofErr w:type="gramStart"/>
       <w:r>
         <w:rPr>
           <w:sz w:val="22"/>
@@ -12847,7 +12852,6 @@
         </w:rPr>
         <w:t>Therefore</w:t>
       </w:r>
-      <w:proofErr w:type="gramEnd"/>
       <w:r>
         <w:rPr>
           <w:sz w:val="22"/>
@@ -14637,52 +14641,27 @@
           <w:szCs w:val="22"/>
         </w:rPr>
       </w:pPr>
-    </w:p>
-    <w:p>
-      <w:pPr>
-        <w:rPr>
-          <w:sz w:val="22"/>
-          <w:szCs w:val="22"/>
-        </w:rPr>
-      </w:pPr>
-    </w:p>
-    <w:p>
-      <w:pPr>
+      <w:r>
         <w:rPr>
           <w:b/>
           <w:sz w:val="22"/>
           <w:szCs w:val="22"/>
         </w:rPr>
-      </w:pPr>
-    </w:p>
-    <w:p>
-      <w:pPr>
-        <w:rPr>
-          <w:sz w:val="22"/>
-          <w:szCs w:val="22"/>
-        </w:rPr>
-      </w:pPr>
+        <w:t>Extra Credit:</w:t>
+      </w:r>
+      <w:r>
+        <w:rPr>
+          <w:sz w:val="22"/>
+          <w:szCs w:val="22"/>
+        </w:rPr>
+        <w:t xml:space="preserve"> Consider the following argument. It is not a categorical syllogism in standard form, but it can be manipulated into one, by replacing some statements with equivalent statements.  Translate it into a categorical syllogism in standard form. Then do a Venn diagram for the argument and state whether it is valid. </w:t>
+      </w:r>
       <w:r>
         <w:rPr>
           <w:b/>
           <w:sz w:val="22"/>
           <w:szCs w:val="22"/>
         </w:rPr>
-        <w:t>Extra Credit:</w:t>
-      </w:r>
-      <w:r>
-        <w:rPr>
-          <w:sz w:val="22"/>
-          <w:szCs w:val="22"/>
-        </w:rPr>
-        <w:t xml:space="preserve"> Consider the following argument. It is not a categorical syllogism in standard form, but it can be manipulated into one, by replacing some statements with equivalent statements.  Translate it into a categorical syllogism in standard form. Then do a Venn diagram for the argument and state whether it is valid. </w:t>
-      </w:r>
-      <w:r>
-        <w:rPr>
-          <w:b/>
-          <w:sz w:val="22"/>
-          <w:szCs w:val="22"/>
-        </w:rPr>
         <w:t>(possible 10 extra credit points)</w:t>
       </w:r>
       <w:r>
@@ -14752,7 +14731,6 @@
           <w:szCs w:val="22"/>
         </w:rPr>
       </w:pPr>
-      <w:proofErr w:type="gramStart"/>
       <w:r>
         <w:rPr>
           <w:sz w:val="22"/>
@@ -14760,7 +14738,6 @@
         </w:rPr>
         <w:t>Therefore</w:t>
       </w:r>
-      <w:proofErr w:type="gramEnd"/>
       <w:r>
         <w:rPr>
           <w:sz w:val="22"/>
@@ -14897,12 +14874,49 @@
           <w:szCs w:val="22"/>
         </w:rPr>
       </w:pPr>
-      <w:r>
-        <w:rPr>
-          <w:sz w:val="22"/>
-          <w:szCs w:val="22"/>
-        </w:rPr>
-        <w:lastRenderedPageBreak/>
+    </w:p>
+    <w:p>
+      <w:pPr>
+        <w:jc w:val="center"/>
+        <w:rPr>
+          <w:sz w:val="22"/>
+          <w:szCs w:val="22"/>
+        </w:rPr>
+      </w:pPr>
+    </w:p>
+    <w:p>
+      <w:pPr>
+        <w:jc w:val="center"/>
+        <w:rPr>
+          <w:sz w:val="22"/>
+          <w:szCs w:val="22"/>
+        </w:rPr>
+      </w:pPr>
+    </w:p>
+    <w:p>
+      <w:pPr>
+        <w:jc w:val="center"/>
+        <w:rPr>
+          <w:sz w:val="22"/>
+          <w:szCs w:val="22"/>
+        </w:rPr>
+      </w:pPr>
+    </w:p>
+    <w:p>
+      <w:pPr>
+        <w:jc w:val="center"/>
+        <w:rPr>
+          <w:sz w:val="22"/>
+          <w:szCs w:val="22"/>
+        </w:rPr>
+      </w:pPr>
+      <w:bookmarkStart w:id="0" w:name="_GoBack"/>
+      <w:bookmarkEnd w:id="0"/>
+      <w:r>
+        <w:rPr>
+          <w:sz w:val="22"/>
+          <w:szCs w:val="22"/>
+        </w:rPr>
         <w:t>ANSWERS</w:t>
       </w:r>
     </w:p>
@@ -15301,8 +15315,6 @@
                 <w:numId w:val="26"/>
               </w:numPr>
             </w:pPr>
-            <w:bookmarkStart w:id="0" w:name="_GoBack"/>
-            <w:bookmarkEnd w:id="0"/>
             <w:r>
               <w:t>D</w:t>
             </w:r>
@@ -16246,11 +16258,6 @@
     <w:r>
       <w:t>Michael Gavin</w:t>
     </w:r>
-  </w:p>
-  <w:p>
-    <w:pPr>
-      <w:pStyle w:val="Header"/>
-    </w:pPr>
   </w:p>
 </w:hdr>
 </file>

--- a/attachments/sampletest3.docx
+++ b/attachments/sampletest3.docx
@@ -1070,23 +1070,7 @@
           <w:sz w:val="22"/>
           <w:szCs w:val="22"/>
         </w:rPr>
-        <w:t xml:space="preserve">(17)   </w:t>
-      </w:r>
-      <w:proofErr w:type="gramStart"/>
-      <w:r>
-        <w:rPr>
-          <w:sz w:val="22"/>
-          <w:szCs w:val="22"/>
-        </w:rPr>
-        <w:t xml:space="preserve">   (</w:t>
-      </w:r>
-      <w:proofErr w:type="gramEnd"/>
-      <w:r>
-        <w:rPr>
-          <w:sz w:val="22"/>
-          <w:szCs w:val="22"/>
-        </w:rPr>
-        <w:t xml:space="preserve">18)   </w:t>
+        <w:t xml:space="preserve">(17)      (18)   </w:t>
       </w:r>
       <w:r>
         <w:rPr>
@@ -1130,15 +1114,7 @@
           <w:sz w:val="22"/>
           <w:szCs w:val="22"/>
         </w:rPr>
-        <w:t xml:space="preserve">   </w:t>
-      </w:r>
-      <w:proofErr w:type="gramStart"/>
-      <w:r>
-        <w:rPr>
-          <w:sz w:val="22"/>
-          <w:szCs w:val="22"/>
-        </w:rPr>
-        <w:t xml:space="preserve">mutants  </w:t>
+        <w:t xml:space="preserve">   mutants  </w:t>
       </w:r>
       <w:r>
         <w:rPr>
@@ -1147,7 +1123,6 @@
         </w:rPr>
         <w:t>are</w:t>
       </w:r>
-      <w:proofErr w:type="gramEnd"/>
       <w:r>
         <w:rPr>
           <w:sz w:val="22"/>
@@ -1390,21 +1365,12 @@
               </w:rPr>
               <w:t xml:space="preserve">All </w:t>
             </w:r>
-            <w:proofErr w:type="spellStart"/>
             <w:r>
               <w:rPr>
                 <w:sz w:val="22"/>
                 <w:szCs w:val="22"/>
               </w:rPr>
-              <w:t>archanists</w:t>
-            </w:r>
-            <w:proofErr w:type="spellEnd"/>
-            <w:r>
-              <w:rPr>
-                <w:sz w:val="22"/>
-                <w:szCs w:val="22"/>
-              </w:rPr>
-              <w:t xml:space="preserve"> are people who practice sympathy</w:t>
+              <w:t>archanists are people who practice sympathy</w:t>
             </w:r>
             <w:r>
               <w:rPr>
@@ -1431,39 +1397,7 @@
                 <w:sz w:val="22"/>
                 <w:szCs w:val="22"/>
               </w:rPr>
-              <w:t xml:space="preserve">Some practitioners of </w:t>
-            </w:r>
-            <w:proofErr w:type="spellStart"/>
-            <w:r>
-              <w:rPr>
-                <w:sz w:val="22"/>
-                <w:szCs w:val="22"/>
-              </w:rPr>
-              <w:t>sygaldry</w:t>
-            </w:r>
-            <w:proofErr w:type="spellEnd"/>
-            <w:r>
-              <w:rPr>
-                <w:sz w:val="22"/>
-                <w:szCs w:val="22"/>
-              </w:rPr>
-              <w:t xml:space="preserve"> are </w:t>
-            </w:r>
-            <w:proofErr w:type="spellStart"/>
-            <w:r>
-              <w:rPr>
-                <w:sz w:val="22"/>
-                <w:szCs w:val="22"/>
-              </w:rPr>
-              <w:t>archanists</w:t>
-            </w:r>
-            <w:proofErr w:type="spellEnd"/>
-            <w:r>
-              <w:rPr>
-                <w:sz w:val="22"/>
-                <w:szCs w:val="22"/>
-              </w:rPr>
-              <w:t>.</w:t>
+              <w:t>Some practitioners of sygaldry are archanists.</w:t>
             </w:r>
           </w:p>
           <w:p>
@@ -3223,23 +3157,7 @@
           <w:sz w:val="22"/>
           <w:szCs w:val="22"/>
         </w:rPr>
-        <w:t xml:space="preserve">No </w:t>
-      </w:r>
-      <w:proofErr w:type="spellStart"/>
-      <w:r>
-        <w:rPr>
-          <w:sz w:val="22"/>
-          <w:szCs w:val="22"/>
-        </w:rPr>
-        <w:t>Youtube</w:t>
-      </w:r>
-      <w:proofErr w:type="spellEnd"/>
-      <w:r>
-        <w:rPr>
-          <w:sz w:val="22"/>
-          <w:szCs w:val="22"/>
-        </w:rPr>
-        <w:t xml:space="preserve"> videos are educational gold mines. </w:t>
+        <w:t xml:space="preserve">No Youtube videos are educational gold mines. </w:t>
       </w:r>
     </w:p>
     <w:p>
@@ -3259,23 +3177,7 @@
           <w:sz w:val="22"/>
           <w:szCs w:val="22"/>
         </w:rPr>
-        <w:t xml:space="preserve">Some </w:t>
-      </w:r>
-      <w:proofErr w:type="spellStart"/>
-      <w:r>
-        <w:rPr>
-          <w:sz w:val="22"/>
-          <w:szCs w:val="22"/>
-        </w:rPr>
-        <w:t>Youtube</w:t>
-      </w:r>
-      <w:proofErr w:type="spellEnd"/>
-      <w:r>
-        <w:rPr>
-          <w:sz w:val="22"/>
-          <w:szCs w:val="22"/>
-        </w:rPr>
-        <w:t xml:space="preserve"> videos are time wasters. </w:t>
+        <w:t xml:space="preserve">Some Youtube videos are time wasters. </w:t>
       </w:r>
     </w:p>
     <w:p>
@@ -3780,7 +3682,21 @@
           <w:sz w:val="22"/>
           <w:szCs w:val="22"/>
         </w:rPr>
-        <w:t>people over 40 are technologically challenged.</w:t>
+        <w:t>people over 40 are technologically challenged</w:t>
+      </w:r>
+      <w:r>
+        <w:rPr>
+          <w:sz w:val="22"/>
+          <w:szCs w:val="22"/>
+        </w:rPr>
+        <w:t xml:space="preserve"> people</w:t>
+      </w:r>
+      <w:r>
+        <w:rPr>
+          <w:sz w:val="22"/>
+          <w:szCs w:val="22"/>
+        </w:rPr>
+        <w:t>.</w:t>
       </w:r>
     </w:p>
     <w:p>
@@ -3799,7 +3715,21 @@
           <w:sz w:val="22"/>
           <w:szCs w:val="22"/>
         </w:rPr>
-        <w:t>No people over 40 are technologically challenged.</w:t>
+        <w:t>No people over 40 are technologically challenged</w:t>
+      </w:r>
+      <w:r>
+        <w:rPr>
+          <w:sz w:val="22"/>
+          <w:szCs w:val="22"/>
+        </w:rPr>
+        <w:t xml:space="preserve"> people</w:t>
+      </w:r>
+      <w:r>
+        <w:rPr>
+          <w:sz w:val="22"/>
+          <w:szCs w:val="22"/>
+        </w:rPr>
+        <w:t>.</w:t>
       </w:r>
     </w:p>
     <w:p>
@@ -3818,7 +3748,23 @@
           <w:sz w:val="22"/>
           <w:szCs w:val="22"/>
         </w:rPr>
-        <w:t xml:space="preserve">Some people over 40 are not technologically challenged. </w:t>
+        <w:t>Some people over 40 are not technologically challenged</w:t>
+      </w:r>
+      <w:r>
+        <w:rPr>
+          <w:sz w:val="22"/>
+          <w:szCs w:val="22"/>
+        </w:rPr>
+        <w:t xml:space="preserve"> people</w:t>
+      </w:r>
+      <w:bookmarkStart w:id="0" w:name="_GoBack"/>
+      <w:bookmarkEnd w:id="0"/>
+      <w:r>
+        <w:rPr>
+          <w:sz w:val="22"/>
+          <w:szCs w:val="22"/>
+        </w:rPr>
+        <w:t xml:space="preserve">. </w:t>
       </w:r>
     </w:p>
     <w:p>
@@ -3865,23 +3811,7 @@
           <w:sz w:val="22"/>
           <w:szCs w:val="22"/>
         </w:rPr>
-        <w:t xml:space="preserve">All Japanese people eat </w:t>
-      </w:r>
-      <w:proofErr w:type="spellStart"/>
-      <w:r>
-        <w:rPr>
-          <w:sz w:val="22"/>
-          <w:szCs w:val="22"/>
-        </w:rPr>
-        <w:t>natto</w:t>
-      </w:r>
-      <w:proofErr w:type="spellEnd"/>
-      <w:r>
-        <w:rPr>
-          <w:sz w:val="22"/>
-          <w:szCs w:val="22"/>
-        </w:rPr>
-        <w:t>.</w:t>
+        <w:t>All Japanese people eat natto.</w:t>
       </w:r>
     </w:p>
     <w:p>
@@ -3907,23 +3837,7 @@
           <w:sz w:val="22"/>
           <w:szCs w:val="22"/>
         </w:rPr>
-        <w:t xml:space="preserve">Japanese people are </w:t>
-      </w:r>
-      <w:proofErr w:type="spellStart"/>
-      <w:r>
-        <w:rPr>
-          <w:sz w:val="22"/>
-          <w:szCs w:val="22"/>
-        </w:rPr>
-        <w:t>natto</w:t>
-      </w:r>
-      <w:proofErr w:type="spellEnd"/>
-      <w:r>
-        <w:rPr>
-          <w:sz w:val="22"/>
-          <w:szCs w:val="22"/>
-        </w:rPr>
-        <w:t xml:space="preserve"> eaters.</w:t>
+        <w:t>Japanese people are natto eaters.</w:t>
       </w:r>
     </w:p>
     <w:p>
@@ -3942,23 +3856,7 @@
           <w:sz w:val="22"/>
           <w:szCs w:val="22"/>
         </w:rPr>
-        <w:t xml:space="preserve">All Japanese people are </w:t>
-      </w:r>
-      <w:proofErr w:type="spellStart"/>
-      <w:r>
-        <w:rPr>
-          <w:sz w:val="22"/>
-          <w:szCs w:val="22"/>
-        </w:rPr>
-        <w:t>natto</w:t>
-      </w:r>
-      <w:proofErr w:type="spellEnd"/>
-      <w:r>
-        <w:rPr>
-          <w:sz w:val="22"/>
-          <w:szCs w:val="22"/>
-        </w:rPr>
-        <w:t xml:space="preserve"> eaters.</w:t>
+        <w:t>All Japanese people are natto eaters.</w:t>
       </w:r>
     </w:p>
     <w:p>
@@ -3977,23 +3875,7 @@
           <w:sz w:val="22"/>
           <w:szCs w:val="22"/>
         </w:rPr>
-        <w:t xml:space="preserve">All </w:t>
-      </w:r>
-      <w:proofErr w:type="spellStart"/>
-      <w:r>
-        <w:rPr>
-          <w:sz w:val="22"/>
-          <w:szCs w:val="22"/>
-        </w:rPr>
-        <w:t>natto</w:t>
-      </w:r>
-      <w:proofErr w:type="spellEnd"/>
-      <w:r>
-        <w:rPr>
-          <w:sz w:val="22"/>
-          <w:szCs w:val="22"/>
-        </w:rPr>
-        <w:t xml:space="preserve"> eaters are Japanese people.</w:t>
+        <w:t>All natto eaters are Japanese people.</w:t>
       </w:r>
     </w:p>
     <w:p>
@@ -4007,21 +3889,12 @@
           <w:szCs w:val="22"/>
         </w:rPr>
       </w:pPr>
-      <w:proofErr w:type="spellStart"/>
-      <w:r>
-        <w:rPr>
-          <w:sz w:val="22"/>
-          <w:szCs w:val="22"/>
-        </w:rPr>
-        <w:t>Ew</w:t>
-      </w:r>
-      <w:proofErr w:type="spellEnd"/>
-      <w:r>
-        <w:rPr>
-          <w:sz w:val="22"/>
-          <w:szCs w:val="22"/>
-        </w:rPr>
-        <w:t xml:space="preserve">, gross! </w:t>
+      <w:r>
+        <w:rPr>
+          <w:sz w:val="22"/>
+          <w:szCs w:val="22"/>
+        </w:rPr>
+        <w:t xml:space="preserve">Ew, gross! </w:t>
       </w:r>
     </w:p>
     <w:p>
@@ -4055,23 +3928,7 @@
           <w:sz w:val="22"/>
           <w:szCs w:val="22"/>
         </w:rPr>
-        <w:t xml:space="preserve">Japanese people eat </w:t>
-      </w:r>
-      <w:proofErr w:type="spellStart"/>
-      <w:r>
-        <w:rPr>
-          <w:sz w:val="22"/>
-          <w:szCs w:val="22"/>
-        </w:rPr>
-        <w:t>natto</w:t>
-      </w:r>
-      <w:proofErr w:type="spellEnd"/>
-      <w:r>
-        <w:rPr>
-          <w:sz w:val="22"/>
-          <w:szCs w:val="22"/>
-        </w:rPr>
-        <w:t>.</w:t>
+        <w:t>Japanese people eat natto.</w:t>
       </w:r>
     </w:p>
     <w:p>
@@ -4090,23 +3947,7 @@
           <w:sz w:val="22"/>
           <w:szCs w:val="22"/>
         </w:rPr>
-        <w:t xml:space="preserve">Some Japanese people are </w:t>
-      </w:r>
-      <w:proofErr w:type="spellStart"/>
-      <w:r>
-        <w:rPr>
-          <w:sz w:val="22"/>
-          <w:szCs w:val="22"/>
-        </w:rPr>
-        <w:t>natto</w:t>
-      </w:r>
-      <w:proofErr w:type="spellEnd"/>
-      <w:r>
-        <w:rPr>
-          <w:sz w:val="22"/>
-          <w:szCs w:val="22"/>
-        </w:rPr>
-        <w:t xml:space="preserve"> eaters.</w:t>
+        <w:t>Some Japanese people are natto eaters.</w:t>
       </w:r>
     </w:p>
     <w:p>
@@ -4125,23 +3966,7 @@
           <w:sz w:val="22"/>
           <w:szCs w:val="22"/>
         </w:rPr>
-        <w:t xml:space="preserve">All Japanese people are </w:t>
-      </w:r>
-      <w:proofErr w:type="spellStart"/>
-      <w:r>
-        <w:rPr>
-          <w:sz w:val="22"/>
-          <w:szCs w:val="22"/>
-        </w:rPr>
-        <w:t>natto</w:t>
-      </w:r>
-      <w:proofErr w:type="spellEnd"/>
-      <w:r>
-        <w:rPr>
-          <w:sz w:val="22"/>
-          <w:szCs w:val="22"/>
-        </w:rPr>
-        <w:t xml:space="preserve"> eaters.</w:t>
+        <w:t>All Japanese people are natto eaters.</w:t>
       </w:r>
     </w:p>
     <w:p>
@@ -4160,23 +3985,7 @@
           <w:sz w:val="22"/>
           <w:szCs w:val="22"/>
         </w:rPr>
-        <w:t xml:space="preserve">All </w:t>
-      </w:r>
-      <w:proofErr w:type="spellStart"/>
-      <w:r>
-        <w:rPr>
-          <w:sz w:val="22"/>
-          <w:szCs w:val="22"/>
-        </w:rPr>
-        <w:t>natto</w:t>
-      </w:r>
-      <w:proofErr w:type="spellEnd"/>
-      <w:r>
-        <w:rPr>
-          <w:sz w:val="22"/>
-          <w:szCs w:val="22"/>
-        </w:rPr>
-        <w:t xml:space="preserve"> eaters are Japanese people.</w:t>
+        <w:t>All natto eaters are Japanese people.</w:t>
       </w:r>
     </w:p>
     <w:p>
@@ -4190,21 +3999,12 @@
           <w:szCs w:val="22"/>
         </w:rPr>
       </w:pPr>
-      <w:proofErr w:type="spellStart"/>
-      <w:r>
-        <w:rPr>
-          <w:sz w:val="22"/>
-          <w:szCs w:val="22"/>
-        </w:rPr>
-        <w:t>Ew</w:t>
-      </w:r>
-      <w:proofErr w:type="spellEnd"/>
-      <w:r>
-        <w:rPr>
-          <w:sz w:val="22"/>
-          <w:szCs w:val="22"/>
-        </w:rPr>
-        <w:t xml:space="preserve">, gross! </w:t>
+      <w:r>
+        <w:rPr>
+          <w:sz w:val="22"/>
+          <w:szCs w:val="22"/>
+        </w:rPr>
+        <w:t xml:space="preserve">Ew, gross! </w:t>
       </w:r>
     </w:p>
     <w:p>
@@ -4432,39 +4232,7 @@
           <w:sz w:val="22"/>
           <w:szCs w:val="22"/>
         </w:rPr>
-        <w:t xml:space="preserve">The </w:t>
-      </w:r>
-      <w:proofErr w:type="spellStart"/>
-      <w:r>
-        <w:rPr>
-          <w:sz w:val="22"/>
-          <w:szCs w:val="22"/>
-        </w:rPr>
-        <w:t>morlocks</w:t>
-      </w:r>
-      <w:proofErr w:type="spellEnd"/>
-      <w:r>
-        <w:rPr>
-          <w:sz w:val="22"/>
-          <w:szCs w:val="22"/>
-        </w:rPr>
-        <w:t xml:space="preserve"> outnumber the </w:t>
-      </w:r>
-      <w:proofErr w:type="spellStart"/>
-      <w:r>
-        <w:rPr>
-          <w:sz w:val="22"/>
-          <w:szCs w:val="22"/>
-        </w:rPr>
-        <w:t>eloi</w:t>
-      </w:r>
-      <w:proofErr w:type="spellEnd"/>
-      <w:r>
-        <w:rPr>
-          <w:sz w:val="22"/>
-          <w:szCs w:val="22"/>
-        </w:rPr>
-        <w:t>.</w:t>
+        <w:t>The morlocks outnumber the eloi.</w:t>
       </w:r>
     </w:p>
     <w:p>
@@ -4582,39 +4350,7 @@
           <w:sz w:val="22"/>
           <w:szCs w:val="22"/>
         </w:rPr>
-        <w:t xml:space="preserve">Baby </w:t>
-      </w:r>
-      <w:proofErr w:type="spellStart"/>
-      <w:r>
-        <w:rPr>
-          <w:sz w:val="22"/>
-          <w:szCs w:val="22"/>
-        </w:rPr>
-        <w:t>can’tcha</w:t>
-      </w:r>
-      <w:proofErr w:type="spellEnd"/>
-      <w:r>
-        <w:rPr>
-          <w:sz w:val="22"/>
-          <w:szCs w:val="22"/>
-        </w:rPr>
-        <w:t xml:space="preserve"> see, we got everything </w:t>
-      </w:r>
-      <w:proofErr w:type="spellStart"/>
-      <w:r>
-        <w:rPr>
-          <w:sz w:val="22"/>
-          <w:szCs w:val="22"/>
-        </w:rPr>
-        <w:t>goin</w:t>
-      </w:r>
-      <w:proofErr w:type="spellEnd"/>
-      <w:r>
-        <w:rPr>
-          <w:sz w:val="22"/>
-          <w:szCs w:val="22"/>
-        </w:rPr>
-        <w:t>’ on and on and on.</w:t>
+        <w:t>Baby can’tcha see, we got everything goin’ on and on and on.</w:t>
       </w:r>
     </w:p>
     <w:p>
@@ -10834,23 +10570,7 @@
           <w:sz w:val="22"/>
           <w:szCs w:val="22"/>
         </w:rPr>
-        <w:t xml:space="preserve">Some </w:t>
-      </w:r>
-      <w:proofErr w:type="spellStart"/>
-      <w:r>
-        <w:rPr>
-          <w:sz w:val="22"/>
-          <w:szCs w:val="22"/>
-        </w:rPr>
-        <w:t>dracs</w:t>
-      </w:r>
-      <w:proofErr w:type="spellEnd"/>
-      <w:r>
-        <w:rPr>
-          <w:sz w:val="22"/>
-          <w:szCs w:val="22"/>
-        </w:rPr>
-        <w:t xml:space="preserve"> are creatures with ugly heads.</w:t>
+        <w:t>Some dracs are creatures with ugly heads.</w:t>
       </w:r>
     </w:p>
     <w:p>
@@ -10888,23 +10608,7 @@
           <w:sz w:val="22"/>
           <w:szCs w:val="22"/>
         </w:rPr>
-        <w:t xml:space="preserve">Therefore, some humans are not </w:t>
-      </w:r>
-      <w:proofErr w:type="spellStart"/>
-      <w:r>
-        <w:rPr>
-          <w:sz w:val="22"/>
-          <w:szCs w:val="22"/>
-        </w:rPr>
-        <w:t>dracs</w:t>
-      </w:r>
-      <w:proofErr w:type="spellEnd"/>
-      <w:r>
-        <w:rPr>
-          <w:sz w:val="22"/>
-          <w:szCs w:val="22"/>
-        </w:rPr>
-        <w:t>.</w:t>
+        <w:t>Therefore, some humans are not dracs.</w:t>
       </w:r>
     </w:p>
     <w:p>
@@ -14910,8 +14614,6 @@
           <w:szCs w:val="22"/>
         </w:rPr>
       </w:pPr>
-      <w:bookmarkStart w:id="0" w:name="_GoBack"/>
-      <w:bookmarkEnd w:id="0"/>
       <w:r>
         <w:rPr>
           <w:sz w:val="22"/>

--- a/attachments/sampletest3.docx
+++ b/attachments/sampletest3.docx
@@ -1070,7 +1070,23 @@
           <w:sz w:val="22"/>
           <w:szCs w:val="22"/>
         </w:rPr>
-        <w:t xml:space="preserve">(17)      (18)   </w:t>
+        <w:t xml:space="preserve">(17)   </w:t>
+      </w:r>
+      <w:proofErr w:type="gramStart"/>
+      <w:r>
+        <w:rPr>
+          <w:sz w:val="22"/>
+          <w:szCs w:val="22"/>
+        </w:rPr>
+        <w:t xml:space="preserve">   (</w:t>
+      </w:r>
+      <w:proofErr w:type="gramEnd"/>
+      <w:r>
+        <w:rPr>
+          <w:sz w:val="22"/>
+          <w:szCs w:val="22"/>
+        </w:rPr>
+        <w:t xml:space="preserve">18)   </w:t>
       </w:r>
       <w:r>
         <w:rPr>
@@ -1114,7 +1130,15 @@
           <w:sz w:val="22"/>
           <w:szCs w:val="22"/>
         </w:rPr>
-        <w:t xml:space="preserve">   mutants  </w:t>
+        <w:t xml:space="preserve">   </w:t>
+      </w:r>
+      <w:proofErr w:type="gramStart"/>
+      <w:r>
+        <w:rPr>
+          <w:sz w:val="22"/>
+          <w:szCs w:val="22"/>
+        </w:rPr>
+        <w:t xml:space="preserve">mutants  </w:t>
       </w:r>
       <w:r>
         <w:rPr>
@@ -1123,6 +1147,7 @@
         </w:rPr>
         <w:t>are</w:t>
       </w:r>
+      <w:proofErr w:type="gramEnd"/>
       <w:r>
         <w:rPr>
           <w:sz w:val="22"/>
@@ -1365,12 +1390,21 @@
               </w:rPr>
               <w:t xml:space="preserve">All </w:t>
             </w:r>
+            <w:proofErr w:type="spellStart"/>
             <w:r>
               <w:rPr>
                 <w:sz w:val="22"/>
                 <w:szCs w:val="22"/>
               </w:rPr>
-              <w:t>archanists are people who practice sympathy</w:t>
+              <w:t>archanists</w:t>
+            </w:r>
+            <w:proofErr w:type="spellEnd"/>
+            <w:r>
+              <w:rPr>
+                <w:sz w:val="22"/>
+                <w:szCs w:val="22"/>
+              </w:rPr>
+              <w:t xml:space="preserve"> are people who practice sympathy</w:t>
             </w:r>
             <w:r>
               <w:rPr>
@@ -1397,7 +1431,39 @@
                 <w:sz w:val="22"/>
                 <w:szCs w:val="22"/>
               </w:rPr>
-              <w:t>Some practitioners of sygaldry are archanists.</w:t>
+              <w:t xml:space="preserve">Some practitioners of </w:t>
+            </w:r>
+            <w:proofErr w:type="spellStart"/>
+            <w:r>
+              <w:rPr>
+                <w:sz w:val="22"/>
+                <w:szCs w:val="22"/>
+              </w:rPr>
+              <w:t>sygaldry</w:t>
+            </w:r>
+            <w:proofErr w:type="spellEnd"/>
+            <w:r>
+              <w:rPr>
+                <w:sz w:val="22"/>
+                <w:szCs w:val="22"/>
+              </w:rPr>
+              <w:t xml:space="preserve"> are </w:t>
+            </w:r>
+            <w:proofErr w:type="spellStart"/>
+            <w:r>
+              <w:rPr>
+                <w:sz w:val="22"/>
+                <w:szCs w:val="22"/>
+              </w:rPr>
+              <w:t>archanists</w:t>
+            </w:r>
+            <w:proofErr w:type="spellEnd"/>
+            <w:r>
+              <w:rPr>
+                <w:sz w:val="22"/>
+                <w:szCs w:val="22"/>
+              </w:rPr>
+              <w:t>.</w:t>
             </w:r>
           </w:p>
           <w:p>
@@ -3157,7 +3223,23 @@
           <w:sz w:val="22"/>
           <w:szCs w:val="22"/>
         </w:rPr>
-        <w:t xml:space="preserve">No Youtube videos are educational gold mines. </w:t>
+        <w:t xml:space="preserve">No </w:t>
+      </w:r>
+      <w:proofErr w:type="spellStart"/>
+      <w:r>
+        <w:rPr>
+          <w:sz w:val="22"/>
+          <w:szCs w:val="22"/>
+        </w:rPr>
+        <w:t>Youtube</w:t>
+      </w:r>
+      <w:proofErr w:type="spellEnd"/>
+      <w:r>
+        <w:rPr>
+          <w:sz w:val="22"/>
+          <w:szCs w:val="22"/>
+        </w:rPr>
+        <w:t xml:space="preserve"> videos are educational gold mines. </w:t>
       </w:r>
     </w:p>
     <w:p>
@@ -3177,7 +3259,23 @@
           <w:sz w:val="22"/>
           <w:szCs w:val="22"/>
         </w:rPr>
-        <w:t xml:space="preserve">Some Youtube videos are time wasters. </w:t>
+        <w:t xml:space="preserve">Some </w:t>
+      </w:r>
+      <w:proofErr w:type="spellStart"/>
+      <w:r>
+        <w:rPr>
+          <w:sz w:val="22"/>
+          <w:szCs w:val="22"/>
+        </w:rPr>
+        <w:t>Youtube</w:t>
+      </w:r>
+      <w:proofErr w:type="spellEnd"/>
+      <w:r>
+        <w:rPr>
+          <w:sz w:val="22"/>
+          <w:szCs w:val="22"/>
+        </w:rPr>
+        <w:t xml:space="preserve"> videos are time wasters. </w:t>
       </w:r>
     </w:p>
     <w:p>
@@ -3339,6 +3437,8 @@
         </w:rPr>
         <w:t>Some 80’s rappers are geniuses.</w:t>
       </w:r>
+      <w:bookmarkStart w:id="0" w:name="_GoBack"/>
+      <w:bookmarkEnd w:id="0"/>
     </w:p>
     <w:p>
       <w:pPr>
@@ -3491,12 +3591,21 @@
           <w:szCs w:val="22"/>
         </w:rPr>
       </w:pPr>
-      <w:r>
-        <w:rPr>
-          <w:sz w:val="22"/>
-          <w:szCs w:val="22"/>
-        </w:rPr>
-        <w:t>This sucks.</w:t>
+      <w:proofErr w:type="gramStart"/>
+      <w:r>
+        <w:rPr>
+          <w:sz w:val="22"/>
+          <w:szCs w:val="22"/>
+        </w:rPr>
+        <w:t>This sucks</w:t>
+      </w:r>
+      <w:proofErr w:type="gramEnd"/>
+      <w:r>
+        <w:rPr>
+          <w:sz w:val="22"/>
+          <w:szCs w:val="22"/>
+        </w:rPr>
+        <w:t>.</w:t>
       </w:r>
     </w:p>
     <w:p>
@@ -3757,8 +3866,6 @@
         </w:rPr>
         <w:t xml:space="preserve"> people</w:t>
       </w:r>
-      <w:bookmarkStart w:id="0" w:name="_GoBack"/>
-      <w:bookmarkEnd w:id="0"/>
       <w:r>
         <w:rPr>
           <w:sz w:val="22"/>
@@ -3811,7 +3918,23 @@
           <w:sz w:val="22"/>
           <w:szCs w:val="22"/>
         </w:rPr>
-        <w:t>All Japanese people eat natto.</w:t>
+        <w:t xml:space="preserve">All Japanese people eat </w:t>
+      </w:r>
+      <w:proofErr w:type="spellStart"/>
+      <w:r>
+        <w:rPr>
+          <w:sz w:val="22"/>
+          <w:szCs w:val="22"/>
+        </w:rPr>
+        <w:t>natto</w:t>
+      </w:r>
+      <w:proofErr w:type="spellEnd"/>
+      <w:r>
+        <w:rPr>
+          <w:sz w:val="22"/>
+          <w:szCs w:val="22"/>
+        </w:rPr>
+        <w:t>.</w:t>
       </w:r>
     </w:p>
     <w:p>
@@ -3837,7 +3960,23 @@
           <w:sz w:val="22"/>
           <w:szCs w:val="22"/>
         </w:rPr>
-        <w:t>Japanese people are natto eaters.</w:t>
+        <w:t xml:space="preserve">Japanese people are </w:t>
+      </w:r>
+      <w:proofErr w:type="spellStart"/>
+      <w:r>
+        <w:rPr>
+          <w:sz w:val="22"/>
+          <w:szCs w:val="22"/>
+        </w:rPr>
+        <w:t>natto</w:t>
+      </w:r>
+      <w:proofErr w:type="spellEnd"/>
+      <w:r>
+        <w:rPr>
+          <w:sz w:val="22"/>
+          <w:szCs w:val="22"/>
+        </w:rPr>
+        <w:t xml:space="preserve"> eaters.</w:t>
       </w:r>
     </w:p>
     <w:p>
@@ -3856,7 +3995,23 @@
           <w:sz w:val="22"/>
           <w:szCs w:val="22"/>
         </w:rPr>
-        <w:t>All Japanese people are natto eaters.</w:t>
+        <w:t xml:space="preserve">All Japanese people are </w:t>
+      </w:r>
+      <w:proofErr w:type="spellStart"/>
+      <w:r>
+        <w:rPr>
+          <w:sz w:val="22"/>
+          <w:szCs w:val="22"/>
+        </w:rPr>
+        <w:t>natto</w:t>
+      </w:r>
+      <w:proofErr w:type="spellEnd"/>
+      <w:r>
+        <w:rPr>
+          <w:sz w:val="22"/>
+          <w:szCs w:val="22"/>
+        </w:rPr>
+        <w:t xml:space="preserve"> eaters.</w:t>
       </w:r>
     </w:p>
     <w:p>
@@ -3875,7 +4030,23 @@
           <w:sz w:val="22"/>
           <w:szCs w:val="22"/>
         </w:rPr>
-        <w:t>All natto eaters are Japanese people.</w:t>
+        <w:t xml:space="preserve">All </w:t>
+      </w:r>
+      <w:proofErr w:type="spellStart"/>
+      <w:r>
+        <w:rPr>
+          <w:sz w:val="22"/>
+          <w:szCs w:val="22"/>
+        </w:rPr>
+        <w:t>natto</w:t>
+      </w:r>
+      <w:proofErr w:type="spellEnd"/>
+      <w:r>
+        <w:rPr>
+          <w:sz w:val="22"/>
+          <w:szCs w:val="22"/>
+        </w:rPr>
+        <w:t xml:space="preserve"> eaters are Japanese people.</w:t>
       </w:r>
     </w:p>
     <w:p>
@@ -3889,12 +4060,21 @@
           <w:szCs w:val="22"/>
         </w:rPr>
       </w:pPr>
-      <w:r>
-        <w:rPr>
-          <w:sz w:val="22"/>
-          <w:szCs w:val="22"/>
-        </w:rPr>
-        <w:t xml:space="preserve">Ew, gross! </w:t>
+      <w:proofErr w:type="spellStart"/>
+      <w:r>
+        <w:rPr>
+          <w:sz w:val="22"/>
+          <w:szCs w:val="22"/>
+        </w:rPr>
+        <w:t>Ew</w:t>
+      </w:r>
+      <w:proofErr w:type="spellEnd"/>
+      <w:r>
+        <w:rPr>
+          <w:sz w:val="22"/>
+          <w:szCs w:val="22"/>
+        </w:rPr>
+        <w:t xml:space="preserve">, gross! </w:t>
       </w:r>
     </w:p>
     <w:p>
@@ -3928,7 +4108,23 @@
           <w:sz w:val="22"/>
           <w:szCs w:val="22"/>
         </w:rPr>
-        <w:t>Japanese people eat natto.</w:t>
+        <w:t xml:space="preserve">Japanese people eat </w:t>
+      </w:r>
+      <w:proofErr w:type="spellStart"/>
+      <w:r>
+        <w:rPr>
+          <w:sz w:val="22"/>
+          <w:szCs w:val="22"/>
+        </w:rPr>
+        <w:t>natto</w:t>
+      </w:r>
+      <w:proofErr w:type="spellEnd"/>
+      <w:r>
+        <w:rPr>
+          <w:sz w:val="22"/>
+          <w:szCs w:val="22"/>
+        </w:rPr>
+        <w:t>.</w:t>
       </w:r>
     </w:p>
     <w:p>
@@ -3947,7 +4143,23 @@
           <w:sz w:val="22"/>
           <w:szCs w:val="22"/>
         </w:rPr>
-        <w:t>Some Japanese people are natto eaters.</w:t>
+        <w:t xml:space="preserve">Some Japanese people are </w:t>
+      </w:r>
+      <w:proofErr w:type="spellStart"/>
+      <w:r>
+        <w:rPr>
+          <w:sz w:val="22"/>
+          <w:szCs w:val="22"/>
+        </w:rPr>
+        <w:t>natto</w:t>
+      </w:r>
+      <w:proofErr w:type="spellEnd"/>
+      <w:r>
+        <w:rPr>
+          <w:sz w:val="22"/>
+          <w:szCs w:val="22"/>
+        </w:rPr>
+        <w:t xml:space="preserve"> eaters.</w:t>
       </w:r>
     </w:p>
     <w:p>
@@ -3966,7 +4178,23 @@
           <w:sz w:val="22"/>
           <w:szCs w:val="22"/>
         </w:rPr>
-        <w:t>All Japanese people are natto eaters.</w:t>
+        <w:t xml:space="preserve">All Japanese people are </w:t>
+      </w:r>
+      <w:proofErr w:type="spellStart"/>
+      <w:r>
+        <w:rPr>
+          <w:sz w:val="22"/>
+          <w:szCs w:val="22"/>
+        </w:rPr>
+        <w:t>natto</w:t>
+      </w:r>
+      <w:proofErr w:type="spellEnd"/>
+      <w:r>
+        <w:rPr>
+          <w:sz w:val="22"/>
+          <w:szCs w:val="22"/>
+        </w:rPr>
+        <w:t xml:space="preserve"> eaters.</w:t>
       </w:r>
     </w:p>
     <w:p>
@@ -3985,7 +4213,23 @@
           <w:sz w:val="22"/>
           <w:szCs w:val="22"/>
         </w:rPr>
-        <w:t>All natto eaters are Japanese people.</w:t>
+        <w:t xml:space="preserve">All </w:t>
+      </w:r>
+      <w:proofErr w:type="spellStart"/>
+      <w:r>
+        <w:rPr>
+          <w:sz w:val="22"/>
+          <w:szCs w:val="22"/>
+        </w:rPr>
+        <w:t>natto</w:t>
+      </w:r>
+      <w:proofErr w:type="spellEnd"/>
+      <w:r>
+        <w:rPr>
+          <w:sz w:val="22"/>
+          <w:szCs w:val="22"/>
+        </w:rPr>
+        <w:t xml:space="preserve"> eaters are Japanese people.</w:t>
       </w:r>
     </w:p>
     <w:p>
@@ -3999,12 +4243,21 @@
           <w:szCs w:val="22"/>
         </w:rPr>
       </w:pPr>
-      <w:r>
-        <w:rPr>
-          <w:sz w:val="22"/>
-          <w:szCs w:val="22"/>
-        </w:rPr>
-        <w:t xml:space="preserve">Ew, gross! </w:t>
+      <w:proofErr w:type="spellStart"/>
+      <w:r>
+        <w:rPr>
+          <w:sz w:val="22"/>
+          <w:szCs w:val="22"/>
+        </w:rPr>
+        <w:t>Ew</w:t>
+      </w:r>
+      <w:proofErr w:type="spellEnd"/>
+      <w:r>
+        <w:rPr>
+          <w:sz w:val="22"/>
+          <w:szCs w:val="22"/>
+        </w:rPr>
+        <w:t xml:space="preserve">, gross! </w:t>
       </w:r>
     </w:p>
     <w:p>
@@ -4232,7 +4485,39 @@
           <w:sz w:val="22"/>
           <w:szCs w:val="22"/>
         </w:rPr>
-        <w:t>The morlocks outnumber the eloi.</w:t>
+        <w:t xml:space="preserve">The </w:t>
+      </w:r>
+      <w:proofErr w:type="spellStart"/>
+      <w:r>
+        <w:rPr>
+          <w:sz w:val="22"/>
+          <w:szCs w:val="22"/>
+        </w:rPr>
+        <w:t>morlocks</w:t>
+      </w:r>
+      <w:proofErr w:type="spellEnd"/>
+      <w:r>
+        <w:rPr>
+          <w:sz w:val="22"/>
+          <w:szCs w:val="22"/>
+        </w:rPr>
+        <w:t xml:space="preserve"> outnumber the </w:t>
+      </w:r>
+      <w:proofErr w:type="spellStart"/>
+      <w:r>
+        <w:rPr>
+          <w:sz w:val="22"/>
+          <w:szCs w:val="22"/>
+        </w:rPr>
+        <w:t>eloi</w:t>
+      </w:r>
+      <w:proofErr w:type="spellEnd"/>
+      <w:r>
+        <w:rPr>
+          <w:sz w:val="22"/>
+          <w:szCs w:val="22"/>
+        </w:rPr>
+        <w:t>.</w:t>
       </w:r>
     </w:p>
     <w:p>
@@ -4350,7 +4635,39 @@
           <w:sz w:val="22"/>
           <w:szCs w:val="22"/>
         </w:rPr>
-        <w:t>Baby can’tcha see, we got everything goin’ on and on and on.</w:t>
+        <w:t xml:space="preserve">Baby </w:t>
+      </w:r>
+      <w:proofErr w:type="spellStart"/>
+      <w:r>
+        <w:rPr>
+          <w:sz w:val="22"/>
+          <w:szCs w:val="22"/>
+        </w:rPr>
+        <w:t>can’tcha</w:t>
+      </w:r>
+      <w:proofErr w:type="spellEnd"/>
+      <w:r>
+        <w:rPr>
+          <w:sz w:val="22"/>
+          <w:szCs w:val="22"/>
+        </w:rPr>
+        <w:t xml:space="preserve"> see, we got everything </w:t>
+      </w:r>
+      <w:proofErr w:type="spellStart"/>
+      <w:r>
+        <w:rPr>
+          <w:sz w:val="22"/>
+          <w:szCs w:val="22"/>
+        </w:rPr>
+        <w:t>goin</w:t>
+      </w:r>
+      <w:proofErr w:type="spellEnd"/>
+      <w:r>
+        <w:rPr>
+          <w:sz w:val="22"/>
+          <w:szCs w:val="22"/>
+        </w:rPr>
+        <w:t>’ on and on and on.</w:t>
       </w:r>
     </w:p>
     <w:p>
@@ -4741,12 +5058,21 @@
           <w:szCs w:val="22"/>
         </w:rPr>
       </w:pPr>
-      <w:r>
-        <w:rPr>
-          <w:sz w:val="22"/>
-          <w:szCs w:val="22"/>
-        </w:rPr>
-        <w:t xml:space="preserve">Therefore some mammals are not zebras. </w:t>
+      <w:proofErr w:type="gramStart"/>
+      <w:r>
+        <w:rPr>
+          <w:sz w:val="22"/>
+          <w:szCs w:val="22"/>
+        </w:rPr>
+        <w:t>Therefore</w:t>
+      </w:r>
+      <w:proofErr w:type="gramEnd"/>
+      <w:r>
+        <w:rPr>
+          <w:sz w:val="22"/>
+          <w:szCs w:val="22"/>
+        </w:rPr>
+        <w:t xml:space="preserve"> some mammals are not zebras. </w:t>
       </w:r>
     </w:p>
     <w:p>
@@ -6759,12 +7085,21 @@
           <w:szCs w:val="22"/>
         </w:rPr>
       </w:pPr>
-      <w:r>
-        <w:rPr>
-          <w:sz w:val="22"/>
-          <w:szCs w:val="22"/>
-        </w:rPr>
-        <w:t>Therefore some striped animals are not zebras.</w:t>
+      <w:proofErr w:type="gramStart"/>
+      <w:r>
+        <w:rPr>
+          <w:sz w:val="22"/>
+          <w:szCs w:val="22"/>
+        </w:rPr>
+        <w:t>Therefore</w:t>
+      </w:r>
+      <w:proofErr w:type="gramEnd"/>
+      <w:r>
+        <w:rPr>
+          <w:sz w:val="22"/>
+          <w:szCs w:val="22"/>
+        </w:rPr>
+        <w:t xml:space="preserve"> some striped animals are not zebras.</w:t>
       </w:r>
     </w:p>
     <w:p>
@@ -8621,6 +8956,7 @@
           <w:szCs w:val="22"/>
         </w:rPr>
       </w:pPr>
+      <w:proofErr w:type="gramStart"/>
       <w:r>
         <w:rPr>
           <w:sz w:val="22"/>
@@ -8628,6 +8964,7 @@
         </w:rPr>
         <w:t>Therefore</w:t>
       </w:r>
+      <w:proofErr w:type="gramEnd"/>
       <w:r>
         <w:rPr>
           <w:sz w:val="22"/>
@@ -10570,7 +10907,23 @@
           <w:sz w:val="22"/>
           <w:szCs w:val="22"/>
         </w:rPr>
-        <w:t>Some dracs are creatures with ugly heads.</w:t>
+        <w:t xml:space="preserve">Some </w:t>
+      </w:r>
+      <w:proofErr w:type="spellStart"/>
+      <w:r>
+        <w:rPr>
+          <w:sz w:val="22"/>
+          <w:szCs w:val="22"/>
+        </w:rPr>
+        <w:t>dracs</w:t>
+      </w:r>
+      <w:proofErr w:type="spellEnd"/>
+      <w:r>
+        <w:rPr>
+          <w:sz w:val="22"/>
+          <w:szCs w:val="22"/>
+        </w:rPr>
+        <w:t xml:space="preserve"> are creatures with ugly heads.</w:t>
       </w:r>
     </w:p>
     <w:p>
@@ -10608,7 +10961,23 @@
           <w:sz w:val="22"/>
           <w:szCs w:val="22"/>
         </w:rPr>
-        <w:t>Therefore, some humans are not dracs.</w:t>
+        <w:t xml:space="preserve">Therefore, some humans are not </w:t>
+      </w:r>
+      <w:proofErr w:type="spellStart"/>
+      <w:r>
+        <w:rPr>
+          <w:sz w:val="22"/>
+          <w:szCs w:val="22"/>
+        </w:rPr>
+        <w:t>dracs</w:t>
+      </w:r>
+      <w:proofErr w:type="spellEnd"/>
+      <w:r>
+        <w:rPr>
+          <w:sz w:val="22"/>
+          <w:szCs w:val="22"/>
+        </w:rPr>
+        <w:t>.</w:t>
       </w:r>
     </w:p>
     <w:p>
@@ -12549,6 +12918,7 @@
           <w:szCs w:val="22"/>
         </w:rPr>
       </w:pPr>
+      <w:proofErr w:type="gramStart"/>
       <w:r>
         <w:rPr>
           <w:sz w:val="22"/>
@@ -12556,6 +12926,7 @@
         </w:rPr>
         <w:t>Therefore</w:t>
       </w:r>
+      <w:proofErr w:type="gramEnd"/>
       <w:r>
         <w:rPr>
           <w:sz w:val="22"/>
@@ -14435,6 +14806,7 @@
           <w:szCs w:val="22"/>
         </w:rPr>
       </w:pPr>
+      <w:proofErr w:type="gramStart"/>
       <w:r>
         <w:rPr>
           <w:sz w:val="22"/>
@@ -14442,21 +14814,21 @@
         </w:rPr>
         <w:t>Therefore</w:t>
       </w:r>
-      <w:r>
-        <w:rPr>
-          <w:sz w:val="22"/>
-          <w:szCs w:val="22"/>
-        </w:rPr>
-        <w:t xml:space="preserve"> some clean-shaven men are scholars.</w:t>
-      </w:r>
-    </w:p>
-    <w:p>
-      <w:pPr>
-        <w:rPr>
-          <w:sz w:val="22"/>
-          <w:szCs w:val="22"/>
-        </w:rPr>
-      </w:pPr>
+      <w:proofErr w:type="gramEnd"/>
+      <w:r>
+        <w:rPr>
+          <w:sz w:val="22"/>
+          <w:szCs w:val="22"/>
+        </w:rPr>
+        <w:t xml:space="preserve"> </w:t>
+      </w:r>
+      <w:r>
+        <w:rPr>
+          <w:sz w:val="22"/>
+          <w:szCs w:val="22"/>
+        </w:rPr>
+        <w:t xml:space="preserve">some scholars are not priests. </w:t>
+      </w:r>
     </w:p>
     <w:p>
       <w:pPr>
@@ -14619,6 +14991,7 @@
           <w:sz w:val="22"/>
           <w:szCs w:val="22"/>
         </w:rPr>
+        <w:lastRenderedPageBreak/>
         <w:t>ANSWERS</w:t>
       </w:r>
     </w:p>
@@ -15042,7 +15415,7 @@
               </w:numPr>
             </w:pPr>
             <w:r>
-              <w:t>C</w:t>
+              <w:t>AB</w:t>
             </w:r>
           </w:p>
           <w:p>
@@ -15066,7 +15439,7 @@
               </w:numPr>
             </w:pPr>
             <w:r>
-              <w:t>C</w:t>
+              <w:t>AB</w:t>
             </w:r>
           </w:p>
           <w:p>
@@ -15090,7 +15463,7 @@
               </w:numPr>
             </w:pPr>
             <w:r>
-              <w:t>D</w:t>
+              <w:t>E</w:t>
             </w:r>
           </w:p>
           <w:p>
@@ -15102,7 +15475,7 @@
               </w:numPr>
             </w:pPr>
             <w:r>
-              <w:t>D</w:t>
+              <w:t>E</w:t>
             </w:r>
           </w:p>
           <w:p>
@@ -15126,7 +15499,7 @@
               </w:numPr>
             </w:pPr>
             <w:r>
-              <w:t>D</w:t>
+              <w:t>E</w:t>
             </w:r>
           </w:p>
           <w:p>
@@ -15138,7 +15511,7 @@
               </w:numPr>
             </w:pPr>
             <w:r>
-              <w:t>C</w:t>
+              <w:t>AB</w:t>
             </w:r>
           </w:p>
           <w:p>
@@ -15885,8 +16258,467 @@
         </w:rPr>
       </w:pPr>
     </w:p>
+    <w:p>
+      <w:pPr>
+        <w:rPr>
+          <w:sz w:val="22"/>
+          <w:szCs w:val="22"/>
+        </w:rPr>
+      </w:pPr>
+    </w:p>
+    <w:p>
+      <w:pPr>
+        <w:rPr>
+          <w:sz w:val="22"/>
+          <w:szCs w:val="22"/>
+        </w:rPr>
+      </w:pPr>
+    </w:p>
+    <w:p>
+      <w:pPr>
+        <w:rPr>
+          <w:sz w:val="22"/>
+          <w:szCs w:val="22"/>
+        </w:rPr>
+      </w:pPr>
+    </w:p>
+    <w:p>
+      <w:pPr>
+        <w:rPr>
+          <w:sz w:val="22"/>
+          <w:szCs w:val="22"/>
+        </w:rPr>
+      </w:pPr>
+    </w:p>
+    <w:p>
+      <w:pPr>
+        <w:rPr>
+          <w:sz w:val="22"/>
+          <w:szCs w:val="22"/>
+        </w:rPr>
+      </w:pPr>
+      <w:r>
+        <w:rPr>
+          <w:sz w:val="22"/>
+          <w:szCs w:val="22"/>
+        </w:rPr>
+        <w:t>Extra Credit Answers on Next Page</w:t>
+      </w:r>
+    </w:p>
+    <w:p>
+      <w:pPr>
+        <w:rPr>
+          <w:sz w:val="22"/>
+          <w:szCs w:val="22"/>
+        </w:rPr>
+      </w:pPr>
+    </w:p>
+    <w:p>
+      <w:pPr>
+        <w:rPr>
+          <w:sz w:val="22"/>
+          <w:szCs w:val="22"/>
+        </w:rPr>
+      </w:pPr>
+    </w:p>
+    <w:p>
+      <w:pPr>
+        <w:rPr>
+          <w:sz w:val="22"/>
+          <w:szCs w:val="22"/>
+        </w:rPr>
+      </w:pPr>
+    </w:p>
+    <w:p>
+      <w:pPr>
+        <w:rPr>
+          <w:sz w:val="22"/>
+          <w:szCs w:val="22"/>
+        </w:rPr>
+      </w:pPr>
+    </w:p>
+    <w:p>
+      <w:pPr>
+        <w:rPr>
+          <w:sz w:val="22"/>
+          <w:szCs w:val="22"/>
+        </w:rPr>
+      </w:pPr>
+    </w:p>
+    <w:p>
+      <w:pPr>
+        <w:rPr>
+          <w:sz w:val="22"/>
+          <w:szCs w:val="22"/>
+        </w:rPr>
+      </w:pPr>
+    </w:p>
+    <w:p>
+      <w:pPr>
+        <w:rPr>
+          <w:sz w:val="22"/>
+          <w:szCs w:val="22"/>
+        </w:rPr>
+      </w:pPr>
+    </w:p>
+    <w:p>
+      <w:pPr>
+        <w:rPr>
+          <w:sz w:val="22"/>
+          <w:szCs w:val="22"/>
+        </w:rPr>
+      </w:pPr>
+    </w:p>
+    <w:p>
+      <w:pPr>
+        <w:rPr>
+          <w:sz w:val="22"/>
+          <w:szCs w:val="22"/>
+        </w:rPr>
+      </w:pPr>
+    </w:p>
+    <w:p>
+      <w:pPr>
+        <w:rPr>
+          <w:sz w:val="22"/>
+          <w:szCs w:val="22"/>
+        </w:rPr>
+      </w:pPr>
+    </w:p>
+    <w:p>
+      <w:pPr>
+        <w:rPr>
+          <w:sz w:val="22"/>
+          <w:szCs w:val="22"/>
+        </w:rPr>
+      </w:pPr>
+    </w:p>
+    <w:p>
+      <w:pPr>
+        <w:rPr>
+          <w:sz w:val="22"/>
+          <w:szCs w:val="22"/>
+        </w:rPr>
+      </w:pPr>
+    </w:p>
+    <w:p>
+      <w:pPr>
+        <w:rPr>
+          <w:color w:val="FF0000"/>
+          <w:sz w:val="22"/>
+          <w:szCs w:val="22"/>
+        </w:rPr>
+      </w:pPr>
+    </w:p>
+    <w:p>
+      <w:pPr>
+        <w:rPr>
+          <w:color w:val="FF0000"/>
+          <w:sz w:val="22"/>
+          <w:szCs w:val="22"/>
+        </w:rPr>
+      </w:pPr>
+    </w:p>
+    <w:p>
+      <w:pPr>
+        <w:rPr>
+          <w:color w:val="FF0000"/>
+          <w:sz w:val="22"/>
+          <w:szCs w:val="22"/>
+        </w:rPr>
+      </w:pPr>
+    </w:p>
+    <w:p>
+      <w:pPr>
+        <w:rPr>
+          <w:color w:val="FF0000"/>
+          <w:sz w:val="22"/>
+          <w:szCs w:val="22"/>
+        </w:rPr>
+      </w:pPr>
+    </w:p>
+    <w:p>
+      <w:pPr>
+        <w:rPr>
+          <w:color w:val="FF0000"/>
+          <w:sz w:val="22"/>
+          <w:szCs w:val="22"/>
+        </w:rPr>
+      </w:pPr>
+      <w:r>
+        <w:rPr>
+          <w:color w:val="FF0000"/>
+          <w:sz w:val="22"/>
+          <w:szCs w:val="22"/>
+        </w:rPr>
+        <w:t xml:space="preserve">Extra Credit </w:t>
+      </w:r>
+    </w:p>
+    <w:p>
+      <w:pPr>
+        <w:rPr>
+          <w:color w:val="FF0000"/>
+          <w:sz w:val="22"/>
+          <w:szCs w:val="22"/>
+        </w:rPr>
+      </w:pPr>
+    </w:p>
+    <w:p>
+      <w:pPr>
+        <w:rPr>
+          <w:color w:val="FF0000"/>
+          <w:sz w:val="22"/>
+          <w:szCs w:val="22"/>
+        </w:rPr>
+      </w:pPr>
+      <w:r>
+        <w:rPr>
+          <w:color w:val="FF0000"/>
+          <w:sz w:val="22"/>
+          <w:szCs w:val="22"/>
+        </w:rPr>
+        <w:t>Rewritten as a syllogism:</w:t>
+      </w:r>
+    </w:p>
+    <w:p>
+      <w:pPr>
+        <w:rPr>
+          <w:color w:val="FF0000"/>
+          <w:sz w:val="22"/>
+          <w:szCs w:val="22"/>
+        </w:rPr>
+      </w:pPr>
+      <w:r>
+        <w:rPr>
+          <w:color w:val="FF0000"/>
+          <w:sz w:val="22"/>
+          <w:szCs w:val="22"/>
+        </w:rPr>
+        <w:t xml:space="preserve">No priests are clean-shaven men.  </w:t>
+      </w:r>
+    </w:p>
+    <w:p>
+      <w:pPr>
+        <w:rPr>
+          <w:color w:val="FF0000"/>
+          <w:sz w:val="22"/>
+          <w:szCs w:val="22"/>
+        </w:rPr>
+      </w:pPr>
+      <w:r>
+        <w:rPr>
+          <w:color w:val="FF0000"/>
+          <w:sz w:val="22"/>
+          <w:szCs w:val="22"/>
+        </w:rPr>
+        <w:t xml:space="preserve">Some clean-shaven men are not scholars. </w:t>
+      </w:r>
+    </w:p>
+    <w:p>
+      <w:pPr>
+        <w:rPr>
+          <w:color w:val="FF0000"/>
+          <w:sz w:val="22"/>
+          <w:szCs w:val="22"/>
+        </w:rPr>
+      </w:pPr>
+      <w:proofErr w:type="gramStart"/>
+      <w:r>
+        <w:rPr>
+          <w:color w:val="FF0000"/>
+          <w:sz w:val="22"/>
+          <w:szCs w:val="22"/>
+        </w:rPr>
+        <w:t>Therefore</w:t>
+      </w:r>
+      <w:proofErr w:type="gramEnd"/>
+      <w:r>
+        <w:rPr>
+          <w:color w:val="FF0000"/>
+          <w:sz w:val="22"/>
+          <w:szCs w:val="22"/>
+        </w:rPr>
+        <w:t xml:space="preserve"> some scholars are not priests.</w:t>
+      </w:r>
+    </w:p>
+    <w:p>
+      <w:pPr>
+        <w:rPr>
+          <w:sz w:val="22"/>
+          <w:szCs w:val="22"/>
+        </w:rPr>
+      </w:pPr>
+    </w:p>
+    <w:p>
+      <w:pPr>
+        <w:rPr>
+          <w:color w:val="FF0000"/>
+          <w:sz w:val="22"/>
+          <w:szCs w:val="22"/>
+        </w:rPr>
+      </w:pPr>
+      <w:r>
+        <w:rPr>
+          <w:color w:val="FF0000"/>
+          <w:sz w:val="22"/>
+          <w:szCs w:val="22"/>
+        </w:rPr>
+        <w:t>Venn Diagram</w:t>
+      </w:r>
+    </w:p>
+    <w:p>
+      <w:pPr>
+        <w:rPr>
+          <w:sz w:val="22"/>
+          <w:szCs w:val="22"/>
+        </w:rPr>
+      </w:pPr>
+      <w:r>
+        <w:rPr>
+          <w:noProof/>
+        </w:rPr>
+        <w:drawing>
+          <wp:inline distT="0" distB="0" distL="0" distR="0" wp14:anchorId="27E8684E" wp14:editId="5B6401EF">
+            <wp:extent cx="4171950" cy="2428875"/>
+            <wp:effectExtent l="0" t="0" r="0" b="9525"/>
+            <wp:docPr id="142" name="Graphic 142"/>
+            <wp:cNvGraphicFramePr>
+              <a:graphicFrameLocks xmlns:a="http://schemas.openxmlformats.org/drawingml/2006/main" noChangeAspect="1"/>
+            </wp:cNvGraphicFramePr>
+            <a:graphic xmlns:a="http://schemas.openxmlformats.org/drawingml/2006/main">
+              <a:graphicData uri="http://schemas.openxmlformats.org/drawingml/2006/picture">
+                <pic:pic xmlns:pic="http://schemas.openxmlformats.org/drawingml/2006/picture">
+                  <pic:nvPicPr>
+                    <pic:cNvPr id="1" name=""/>
+                    <pic:cNvPicPr/>
+                  </pic:nvPicPr>
+                  <pic:blipFill>
+                    <a:blip r:embed="rId7">
+                      <a:extLst>
+                        <a:ext uri="{96DAC541-7B7A-43D3-8B79-37D633B846F1}">
+                          <asvg:svgBlip xmlns:asvg="http://schemas.microsoft.com/office/drawing/2016/SVG/main" r:embed="rId8"/>
+                        </a:ext>
+                      </a:extLst>
+                    </a:blip>
+                    <a:stretch>
+                      <a:fillRect/>
+                    </a:stretch>
+                  </pic:blipFill>
+                  <pic:spPr>
+                    <a:xfrm>
+                      <a:off x="0" y="0"/>
+                      <a:ext cx="4171950" cy="2428875"/>
+                    </a:xfrm>
+                    <a:prstGeom prst="rect">
+                      <a:avLst/>
+                    </a:prstGeom>
+                  </pic:spPr>
+                </pic:pic>
+              </a:graphicData>
+            </a:graphic>
+          </wp:inline>
+        </w:drawing>
+      </w:r>
+    </w:p>
+    <w:p>
+      <w:pPr>
+        <w:rPr>
+          <w:sz w:val="22"/>
+          <w:szCs w:val="22"/>
+        </w:rPr>
+      </w:pPr>
+    </w:p>
+    <w:p>
+      <w:pPr>
+        <w:rPr>
+          <w:color w:val="FF0000"/>
+          <w:sz w:val="22"/>
+          <w:szCs w:val="22"/>
+        </w:rPr>
+      </w:pPr>
+      <w:r>
+        <w:rPr>
+          <w:color w:val="FF0000"/>
+          <w:sz w:val="22"/>
+          <w:szCs w:val="22"/>
+        </w:rPr>
+        <w:t>Invalid</w:t>
+      </w:r>
+    </w:p>
+    <w:p>
+      <w:pPr>
+        <w:rPr>
+          <w:sz w:val="22"/>
+          <w:szCs w:val="22"/>
+        </w:rPr>
+      </w:pPr>
+    </w:p>
+    <w:p>
+      <w:pPr>
+        <w:rPr>
+          <w:sz w:val="22"/>
+          <w:szCs w:val="22"/>
+        </w:rPr>
+      </w:pPr>
+    </w:p>
+    <w:p>
+      <w:pPr>
+        <w:rPr>
+          <w:sz w:val="22"/>
+          <w:szCs w:val="22"/>
+        </w:rPr>
+      </w:pPr>
+    </w:p>
+    <w:p>
+      <w:pPr>
+        <w:rPr>
+          <w:sz w:val="22"/>
+          <w:szCs w:val="22"/>
+        </w:rPr>
+      </w:pPr>
+    </w:p>
+    <w:p>
+      <w:pPr>
+        <w:rPr>
+          <w:sz w:val="22"/>
+          <w:szCs w:val="22"/>
+        </w:rPr>
+      </w:pPr>
+    </w:p>
+    <w:p>
+      <w:pPr>
+        <w:rPr>
+          <w:sz w:val="22"/>
+          <w:szCs w:val="22"/>
+        </w:rPr>
+      </w:pPr>
+    </w:p>
+    <w:p>
+      <w:pPr>
+        <w:rPr>
+          <w:sz w:val="22"/>
+          <w:szCs w:val="22"/>
+        </w:rPr>
+      </w:pPr>
+    </w:p>
+    <w:p>
+      <w:pPr>
+        <w:rPr>
+          <w:sz w:val="22"/>
+          <w:szCs w:val="22"/>
+        </w:rPr>
+      </w:pPr>
+    </w:p>
+    <w:p>
+      <w:pPr>
+        <w:rPr>
+          <w:sz w:val="22"/>
+          <w:szCs w:val="22"/>
+        </w:rPr>
+      </w:pPr>
+    </w:p>
     <w:sectPr>
-      <w:headerReference w:type="default" r:id="rId7"/>
+      <w:headerReference w:type="default" r:id="rId9"/>
       <w:type w:val="continuous"/>
       <w:pgSz w:w="12240" w:h="15840"/>
       <w:pgMar w:top="1440" w:right="1800" w:bottom="864" w:left="1080" w:header="720" w:footer="720" w:gutter="0"/>

--- a/attachments/sampletest3.docx
+++ b/attachments/sampletest3.docx
@@ -173,6 +173,8 @@
                 <w:szCs w:val="22"/>
               </w:rPr>
             </w:pPr>
+            <w:bookmarkStart w:id="0" w:name="_GoBack"/>
+            <w:bookmarkEnd w:id="0"/>
           </w:p>
           <w:p>
             <w:pPr>
@@ -3437,8 +3439,6 @@
         </w:rPr>
         <w:t>Some 80’s rappers are geniuses.</w:t>
       </w:r>
-      <w:bookmarkStart w:id="0" w:name="_GoBack"/>
-      <w:bookmarkEnd w:id="0"/>
     </w:p>
     <w:p>
       <w:pPr>
@@ -16774,7 +16774,7 @@
       <w:pStyle w:val="Header"/>
     </w:pPr>
     <w:r>
-      <w:t>Phil 131: Introduction to Logic</w:t>
+      <w:t>PHIL 131: Introduction to Logic</w:t>
     </w:r>
   </w:p>
   <w:p>

--- a/attachments/sampletest3.docx
+++ b/attachments/sampletest3.docx
@@ -173,8 +173,6 @@
                 <w:szCs w:val="22"/>
               </w:rPr>
             </w:pPr>
-            <w:bookmarkStart w:id="0" w:name="_GoBack"/>
-            <w:bookmarkEnd w:id="0"/>
           </w:p>
           <w:p>
             <w:pPr>
@@ -16027,6 +16025,30 @@
               </w:numPr>
             </w:pPr>
             <w:r>
+              <w:t>B</w:t>
+            </w:r>
+          </w:p>
+          <w:p>
+            <w:pPr>
+              <w:pStyle w:val="ListParagraph"/>
+              <w:numPr>
+                <w:ilvl w:val="0"/>
+                <w:numId w:val="26"/>
+              </w:numPr>
+            </w:pPr>
+            <w:r>
+              <w:t>C</w:t>
+            </w:r>
+          </w:p>
+          <w:p>
+            <w:pPr>
+              <w:pStyle w:val="ListParagraph"/>
+              <w:numPr>
+                <w:ilvl w:val="0"/>
+                <w:numId w:val="26"/>
+              </w:numPr>
+            </w:pPr>
+            <w:r>
               <w:t>C</w:t>
             </w:r>
           </w:p>
@@ -16077,30 +16099,8 @@
             <w:r>
               <w:t>B</w:t>
             </w:r>
-          </w:p>
-          <w:p>
-            <w:pPr>
-              <w:pStyle w:val="ListParagraph"/>
-              <w:numPr>
-                <w:ilvl w:val="0"/>
-                <w:numId w:val="26"/>
-              </w:numPr>
-            </w:pPr>
-            <w:r>
-              <w:t>B</w:t>
-            </w:r>
-          </w:p>
-          <w:p>
-            <w:pPr>
-              <w:pStyle w:val="ListParagraph"/>
-              <w:numPr>
-                <w:ilvl w:val="0"/>
-                <w:numId w:val="26"/>
-              </w:numPr>
-            </w:pPr>
-            <w:r>
-              <w:t>B</w:t>
-            </w:r>
+            <w:bookmarkStart w:id="0" w:name="_GoBack"/>
+            <w:bookmarkEnd w:id="0"/>
           </w:p>
           <w:p>
             <w:pPr>

--- a/attachments/sampletest3.docx
+++ b/attachments/sampletest3.docx
@@ -14765,7 +14765,14 @@
           <w:sz w:val="22"/>
           <w:szCs w:val="22"/>
         </w:rPr>
-        <w:t>All priests are bearded men.</w:t>
+        <w:t>All tigers are meat eaters</w:t>
+      </w:r>
+      <w:r>
+        <w:rPr>
+          <w:sz w:val="22"/>
+          <w:szCs w:val="22"/>
+        </w:rPr>
+        <w:t>.</w:t>
       </w:r>
     </w:p>
     <w:p>
@@ -14787,14 +14794,14 @@
           <w:sz w:val="22"/>
           <w:szCs w:val="22"/>
         </w:rPr>
-        <w:t xml:space="preserve"> clean-</w:t>
-      </w:r>
-      <w:r>
-        <w:rPr>
-          <w:sz w:val="22"/>
-          <w:szCs w:val="22"/>
-        </w:rPr>
-        <w:t>shaven men are not scholars.</w:t>
+        <w:t xml:space="preserve"> vegetarians are not humans</w:t>
+      </w:r>
+      <w:r>
+        <w:rPr>
+          <w:sz w:val="22"/>
+          <w:szCs w:val="22"/>
+        </w:rPr>
+        <w:t>.</w:t>
       </w:r>
     </w:p>
     <w:p>
@@ -14825,7 +14832,14 @@
           <w:sz w:val="22"/>
           <w:szCs w:val="22"/>
         </w:rPr>
-        <w:t xml:space="preserve">some scholars are not priests. </w:t>
+        <w:t>some humans are not tigers</w:t>
+      </w:r>
+      <w:r>
+        <w:rPr>
+          <w:sz w:val="22"/>
+          <w:szCs w:val="22"/>
+        </w:rPr>
+        <w:t xml:space="preserve">. </w:t>
       </w:r>
     </w:p>
     <w:p>
@@ -16099,8 +16113,6 @@
             <w:r>
               <w:t>B</w:t>
             </w:r>
-            <w:bookmarkStart w:id="0" w:name="_GoBack"/>
-            <w:bookmarkEnd w:id="0"/>
           </w:p>
           <w:p>
             <w:pPr>
@@ -16494,33 +16506,51 @@
           <w:sz w:val="22"/>
           <w:szCs w:val="22"/>
         </w:rPr>
-        <w:t xml:space="preserve">No priests are clean-shaven men.  </w:t>
-      </w:r>
-    </w:p>
-    <w:p>
-      <w:pPr>
+        <w:t>No tigers are vegetarians</w:t>
+      </w:r>
+      <w:r>
         <w:rPr>
           <w:color w:val="FF0000"/>
           <w:sz w:val="22"/>
           <w:szCs w:val="22"/>
         </w:rPr>
-      </w:pPr>
-      <w:r>
+        <w:t xml:space="preserve">.  </w:t>
+      </w:r>
+    </w:p>
+    <w:p>
+      <w:pPr>
         <w:rPr>
           <w:color w:val="FF0000"/>
           <w:sz w:val="22"/>
           <w:szCs w:val="22"/>
         </w:rPr>
-        <w:t xml:space="preserve">Some clean-shaven men are not scholars. </w:t>
-      </w:r>
-    </w:p>
-    <w:p>
-      <w:pPr>
+      </w:pPr>
+      <w:r>
         <w:rPr>
           <w:color w:val="FF0000"/>
           <w:sz w:val="22"/>
           <w:szCs w:val="22"/>
         </w:rPr>
+        <w:t>Some vegetarians are not humans</w:t>
+      </w:r>
+      <w:r>
+        <w:rPr>
+          <w:color w:val="FF0000"/>
+          <w:sz w:val="22"/>
+          <w:szCs w:val="22"/>
+        </w:rPr>
+        <w:t xml:space="preserve">. </w:t>
+      </w:r>
+      <w:bookmarkStart w:id="0" w:name="_GoBack"/>
+      <w:bookmarkEnd w:id="0"/>
+    </w:p>
+    <w:p>
+      <w:pPr>
+        <w:rPr>
+          <w:color w:val="FF0000"/>
+          <w:sz w:val="22"/>
+          <w:szCs w:val="22"/>
+        </w:rPr>
       </w:pPr>
       <w:proofErr w:type="gramStart"/>
       <w:r>
@@ -16529,7 +16559,15 @@
           <w:sz w:val="22"/>
           <w:szCs w:val="22"/>
         </w:rPr>
-        <w:t>Therefore</w:t>
+        <w:t>Therefo</w:t>
+      </w:r>
+      <w:r>
+        <w:rPr>
+          <w:color w:val="FF0000"/>
+          <w:sz w:val="22"/>
+          <w:szCs w:val="22"/>
+        </w:rPr>
+        <w:t>re</w:t>
       </w:r>
       <w:proofErr w:type="gramEnd"/>
       <w:r>
@@ -16538,7 +16576,15 @@
           <w:sz w:val="22"/>
           <w:szCs w:val="22"/>
         </w:rPr>
-        <w:t xml:space="preserve"> some scholars are not priests.</w:t>
+        <w:t xml:space="preserve"> some humans are not tigers</w:t>
+      </w:r>
+      <w:r>
+        <w:rPr>
+          <w:color w:val="FF0000"/>
+          <w:sz w:val="22"/>
+          <w:szCs w:val="22"/>
+        </w:rPr>
+        <w:t>.</w:t>
       </w:r>
     </w:p>
     <w:p>
